--- a/Tertulia 3.docx
+++ b/Tertulia 3.docx
@@ -1,13 +1,19 @@
 
 <file path=word/document.xml><?xml version="1.0" encoding="utf-8"?>
-<w:document xmlns:wpc="http://schemas.microsoft.com/office/word/2010/wordprocessingCanvas" xmlns:cx="http://schemas.microsoft.com/office/drawing/2014/chartex" xmlns:mc="http://schemas.openxmlformats.org/markup-compatibility/2006" xmlns:o="urn:schemas-microsoft-com:office:office" xmlns:r="http://schemas.openxmlformats.org/officeDocument/2006/relationships" xmlns:m="http://schemas.openxmlformats.org/officeDocument/2006/math" xmlns:v="urn:schemas-microsoft-com:vml" xmlns:wp14="http://schemas.microsoft.com/office/word/2010/wordprocessingDrawing" xmlns:wp="http://schemas.openxmlformats.org/drawingml/2006/wordprocessingDrawing" xmlns:w10="urn:schemas-microsoft-com:office:word" xmlns:w="http://schemas.openxmlformats.org/wordprocessingml/2006/main" xmlns:w14="http://schemas.microsoft.com/office/word/2010/wordml" xmlns:w15="http://schemas.microsoft.com/office/word/2012/wordml" xmlns:w16se="http://schemas.microsoft.com/office/word/2015/wordml/symex" xmlns:wpg="http://schemas.microsoft.com/office/word/2010/wordprocessingGroup" xmlns:wpi="http://schemas.microsoft.com/office/word/2010/wordprocessingInk" xmlns:wne="http://schemas.microsoft.com/office/word/2006/wordml" xmlns:wps="http://schemas.microsoft.com/office/word/2010/wordprocessingShape" mc:Ignorable="w14 w15 w16se wp14">
+<w:document xmlns:wpc="http://schemas.microsoft.com/office/word/2010/wordprocessingCanvas" xmlns:cx="http://schemas.microsoft.com/office/drawing/2014/chartex" xmlns:cx1="http://schemas.microsoft.com/office/drawing/2015/9/8/chartex" xmlns:mc="http://schemas.openxmlformats.org/markup-compatibility/2006" xmlns:o="urn:schemas-microsoft-com:office:office" xmlns:r="http://schemas.openxmlformats.org/officeDocument/2006/relationships" xmlns:m="http://schemas.openxmlformats.org/officeDocument/2006/math" xmlns:v="urn:schemas-microsoft-com:vml" xmlns:wp14="http://schemas.microsoft.com/office/word/2010/wordprocessingDrawing" xmlns:wp="http://schemas.openxmlformats.org/drawingml/2006/wordprocessingDrawing" xmlns:w10="urn:schemas-microsoft-com:office:word" xmlns:w="http://schemas.openxmlformats.org/wordprocessingml/2006/main" xmlns:w14="http://schemas.microsoft.com/office/word/2010/wordml" xmlns:w15="http://schemas.microsoft.com/office/word/2012/wordml" xmlns:w16se="http://schemas.microsoft.com/office/word/2015/wordml/symex" xmlns:wpg="http://schemas.microsoft.com/office/word/2010/wordprocessingGroup" xmlns:wpi="http://schemas.microsoft.com/office/word/2010/wordprocessingInk" xmlns:wne="http://schemas.microsoft.com/office/word/2006/wordml" xmlns:wps="http://schemas.microsoft.com/office/word/2010/wordprocessingShape" mc:Ignorable="w14 w15 w16se wp14">
   <w:body>
     <w:p>
       <w:pPr>
         <w:spacing w:after="0" w:line="240" w:lineRule="auto"/>
-        <w:jc w:val="both"/>
-      </w:pPr>
-      <w:r>
+        <w:jc w:val="center"/>
+        <w:rPr>
+          <w:u w:val="single"/>
+        </w:rPr>
+      </w:pPr>
+      <w:r>
+        <w:rPr>
+          <w:u w:val="single"/>
+        </w:rPr>
         <w:t>Tertulia 3- Preguntas</w:t>
       </w:r>
     </w:p>
@@ -58,7 +64,15 @@
         <w:rPr>
           <w:rFonts w:ascii="Arial" w:hAnsi="Arial" w:cs="Arial"/>
         </w:rPr>
-        <w:t>ste documento tiene como objetivo explorar algunas características clave de LTE que lo coloca a la vanguardia en el logro de los objetivos de evolución del acceso inalámbrico</w:t>
+        <w:t xml:space="preserve">ste documento tiene como objetivo explorar algunas características clave de LTE que lo coloca a la vanguardia en el logro de los objetivos de evolución </w:t>
+      </w:r>
+      <w:bookmarkStart w:id="0" w:name="_GoBack"/>
+      <w:bookmarkEnd w:id="0"/>
+      <w:r>
+        <w:rPr>
+          <w:rFonts w:ascii="Arial" w:hAnsi="Arial" w:cs="Arial"/>
+        </w:rPr>
+        <w:t>del acceso inalámbrico</w:t>
       </w:r>
       <w:r>
         <w:rPr>
@@ -172,13 +186,149 @@
         <w:jc w:val="both"/>
       </w:pPr>
       <w:r>
+        <w:t>¿Qué</w:t>
+      </w:r>
+      <w:r>
+        <w:t xml:space="preserve"> es LTE?</w:t>
+      </w:r>
+    </w:p>
+    <w:p>
+      <w:pPr>
+        <w:pStyle w:val="Prrafodelista"/>
+        <w:spacing w:after="0" w:line="240" w:lineRule="auto"/>
+        <w:jc w:val="both"/>
+      </w:pPr>
+    </w:p>
+    <w:p>
+      <w:pPr>
+        <w:pStyle w:val="Prrafodelista"/>
+        <w:numPr>
+          <w:ilvl w:val="1"/>
+          <w:numId w:val="4"/>
+        </w:numPr>
+        <w:spacing w:after="0" w:line="240" w:lineRule="auto"/>
+        <w:jc w:val="both"/>
+      </w:pPr>
+      <w:r>
+        <w:rPr>
+          <w:rFonts w:ascii="Arial" w:eastAsia="Times New Roman" w:hAnsi="Arial" w:cs="Arial"/>
+          <w:color w:val="212121"/>
+          <w:lang w:eastAsia="es-ES"/>
+        </w:rPr>
+        <w:t xml:space="preserve">LTE (Long </w:t>
+      </w:r>
+      <w:proofErr w:type="spellStart"/>
+      <w:r>
+        <w:rPr>
+          <w:rFonts w:ascii="Arial" w:eastAsia="Times New Roman" w:hAnsi="Arial" w:cs="Arial"/>
+          <w:color w:val="212121"/>
+          <w:lang w:eastAsia="es-ES"/>
+        </w:rPr>
+        <w:t>Term</w:t>
+      </w:r>
+      <w:proofErr w:type="spellEnd"/>
+      <w:r>
+        <w:rPr>
+          <w:rFonts w:ascii="Arial" w:eastAsia="Times New Roman" w:hAnsi="Arial" w:cs="Arial"/>
+          <w:color w:val="212121"/>
+          <w:lang w:eastAsia="es-ES"/>
+        </w:rPr>
+        <w:t xml:space="preserve"> </w:t>
+      </w:r>
+      <w:proofErr w:type="spellStart"/>
+      <w:r>
+        <w:rPr>
+          <w:rFonts w:ascii="Arial" w:eastAsia="Times New Roman" w:hAnsi="Arial" w:cs="Arial"/>
+          <w:color w:val="212121"/>
+          <w:lang w:eastAsia="es-ES"/>
+        </w:rPr>
+        <w:t>Evolution</w:t>
+      </w:r>
+      <w:proofErr w:type="spellEnd"/>
+      <w:r>
+        <w:rPr>
+          <w:rFonts w:ascii="Arial" w:eastAsia="Times New Roman" w:hAnsi="Arial" w:cs="Arial"/>
+          <w:color w:val="212121"/>
+          <w:lang w:eastAsia="es-ES"/>
+        </w:rPr>
+        <w:t>) fue desarrollado y</w:t>
+      </w:r>
+      <w:r>
+        <w:rPr>
+          <w:rFonts w:ascii="Arial" w:eastAsia="Times New Roman" w:hAnsi="Arial" w:cs="Arial"/>
+          <w:color w:val="212121"/>
+          <w:lang w:eastAsia="es-ES"/>
+        </w:rPr>
+        <w:t xml:space="preserve"> estandarizado por 3GPP como la </w:t>
+      </w:r>
+      <w:r>
+        <w:rPr>
+          <w:rFonts w:ascii="Arial" w:eastAsia="Times New Roman" w:hAnsi="Arial" w:cs="Arial"/>
+          <w:color w:val="212121"/>
+          <w:lang w:eastAsia="es-ES"/>
+        </w:rPr>
+        <w:t>Versión 8. Se basa en 3GPP</w:t>
+      </w:r>
+      <w:r>
+        <w:rPr>
+          <w:rFonts w:ascii="Arial" w:eastAsia="Times New Roman" w:hAnsi="Arial" w:cs="Arial"/>
+          <w:color w:val="212121"/>
+          <w:lang w:eastAsia="es-ES"/>
+        </w:rPr>
+        <w:t xml:space="preserve"> </w:t>
+      </w:r>
+      <w:r>
+        <w:rPr>
+          <w:rFonts w:ascii="Arial" w:eastAsia="Times New Roman" w:hAnsi="Arial" w:cs="Arial"/>
+          <w:color w:val="212121"/>
+          <w:lang w:eastAsia="es-ES"/>
+        </w:rPr>
+        <w:t>Concepto celular GSM / UMTS y utiliza E-UTRAN (Red de acceso de radio terrestre UMTS evolucionada) como su</w:t>
+      </w:r>
+      <w:r>
+        <w:rPr>
+          <w:rFonts w:ascii="Arial" w:eastAsia="Times New Roman" w:hAnsi="Arial" w:cs="Arial"/>
+          <w:color w:val="212121"/>
+          <w:lang w:eastAsia="es-ES"/>
+        </w:rPr>
+        <w:t xml:space="preserve"> </w:t>
+      </w:r>
+      <w:r>
+        <w:rPr>
+          <w:rFonts w:ascii="Arial" w:eastAsia="Times New Roman" w:hAnsi="Arial" w:cs="Arial"/>
+          <w:color w:val="212121"/>
+          <w:lang w:eastAsia="es-ES"/>
+        </w:rPr>
+        <w:t>acceso por radio: por lo tanto, a veces se lo conoce como EUTRAN.</w:t>
+      </w:r>
+    </w:p>
+    <w:p>
+      <w:pPr>
+        <w:spacing w:after="0" w:line="240" w:lineRule="auto"/>
+        <w:jc w:val="both"/>
+      </w:pPr>
+    </w:p>
+    <w:p>
+      <w:pPr>
+        <w:pStyle w:val="Prrafodelista"/>
+        <w:numPr>
+          <w:ilvl w:val="0"/>
+          <w:numId w:val="4"/>
+        </w:numPr>
+        <w:spacing w:after="0" w:line="240" w:lineRule="auto"/>
+        <w:jc w:val="both"/>
+      </w:pPr>
+      <w:r>
         <w:t>¿</w:t>
       </w:r>
       <w:r>
-        <w:t>Qué</w:t>
-      </w:r>
-      <w:r>
-        <w:t xml:space="preserve"> es LTE?</w:t>
+        <w:t xml:space="preserve">En </w:t>
+      </w:r>
+      <w:r>
+        <w:t>qué</w:t>
+      </w:r>
+      <w:r>
+        <w:t xml:space="preserve"> consiste la arquitectura LTE?</w:t>
       </w:r>
     </w:p>
     <w:p>
@@ -200,59 +350,362 @@
       </w:pPr>
       <w:r>
         <w:rPr>
-          <w:rFonts w:ascii="Arial" w:eastAsia="Times New Roman" w:hAnsi="Arial" w:cs="Arial"/>
-          <w:color w:val="212121"/>
-          <w:lang w:eastAsia="es-ES"/>
-        </w:rPr>
-        <w:t>LTE (Long Term Evolution) fue desarrollado y</w:t>
-      </w:r>
-      <w:r>
-        <w:rPr>
-          <w:rFonts w:ascii="Arial" w:eastAsia="Times New Roman" w:hAnsi="Arial" w:cs="Arial"/>
-          <w:color w:val="212121"/>
-          <w:lang w:eastAsia="es-ES"/>
-        </w:rPr>
-        <w:t xml:space="preserve"> estandarizado por 3GPP como la </w:t>
-      </w:r>
-      <w:r>
-        <w:rPr>
-          <w:rFonts w:ascii="Arial" w:eastAsia="Times New Roman" w:hAnsi="Arial" w:cs="Arial"/>
-          <w:color w:val="212121"/>
-          <w:lang w:eastAsia="es-ES"/>
-        </w:rPr>
-        <w:t>Versión 8. Se basa en 3GPP</w:t>
-      </w:r>
-      <w:r>
-        <w:rPr>
-          <w:rFonts w:ascii="Arial" w:eastAsia="Times New Roman" w:hAnsi="Arial" w:cs="Arial"/>
-          <w:color w:val="212121"/>
-          <w:lang w:eastAsia="es-ES"/>
+          <w:rFonts w:ascii="Arial" w:hAnsi="Arial" w:cs="Arial"/>
+          <w:color w:val="212121"/>
+          <w:shd w:val="clear" w:color="auto" w:fill="FFFFFF"/>
+        </w:rPr>
+        <w:t>L</w:t>
+      </w:r>
+      <w:r>
+        <w:rPr>
+          <w:rFonts w:ascii="Arial" w:hAnsi="Arial" w:cs="Arial"/>
+          <w:color w:val="212121"/>
+          <w:shd w:val="clear" w:color="auto" w:fill="FFFFFF"/>
+        </w:rPr>
+        <w:t xml:space="preserve">a arquitectura de red LTE puede ser subdividido en tres grupos principales: interfaz aérea, </w:t>
+      </w:r>
+      <w:r>
+        <w:rPr>
+          <w:rFonts w:ascii="Arial" w:hAnsi="Arial" w:cs="Arial"/>
+          <w:color w:val="212121"/>
+        </w:rPr>
+        <w:t>Red de acceso de radio</w:t>
+      </w:r>
+      <w:r>
+        <w:rPr>
+          <w:rFonts w:ascii="Arial" w:hAnsi="Arial" w:cs="Arial"/>
+          <w:color w:val="212121"/>
+          <w:shd w:val="clear" w:color="auto" w:fill="FFFFFF"/>
+        </w:rPr>
+        <w:t xml:space="preserve"> y red central.</w:t>
+      </w:r>
+    </w:p>
+    <w:p>
+      <w:pPr>
+        <w:pStyle w:val="Prrafodelista"/>
+        <w:numPr>
+          <w:ilvl w:val="2"/>
+          <w:numId w:val="4"/>
+        </w:numPr>
+        <w:spacing w:after="0" w:line="240" w:lineRule="auto"/>
+        <w:jc w:val="both"/>
+      </w:pPr>
+      <w:r>
+        <w:rPr>
+          <w:rFonts w:ascii="Arial" w:hAnsi="Arial" w:cs="Arial"/>
+          <w:color w:val="212121"/>
+        </w:rPr>
+        <w:t xml:space="preserve">Interfaz Aérea: </w:t>
+      </w:r>
+      <w:r>
+        <w:rPr>
+          <w:rFonts w:ascii="Arial" w:hAnsi="Arial" w:cs="Arial"/>
+          <w:color w:val="212121"/>
+        </w:rPr>
+        <w:t>Todas las transmisiones de datos e información de control entre el equipo de usuario (UE) y la base evolucionada las estaciones (</w:t>
+      </w:r>
+      <w:proofErr w:type="spellStart"/>
+      <w:r>
+        <w:rPr>
+          <w:rFonts w:ascii="Arial" w:hAnsi="Arial" w:cs="Arial"/>
+          <w:color w:val="212121"/>
+        </w:rPr>
+        <w:t>eNB</w:t>
+      </w:r>
+      <w:proofErr w:type="spellEnd"/>
+      <w:r>
+        <w:rPr>
+          <w:rFonts w:ascii="Arial" w:hAnsi="Arial" w:cs="Arial"/>
+          <w:color w:val="212121"/>
+        </w:rPr>
+        <w:t>) tienen lugar dentro de la interfaz aérea</w:t>
+      </w:r>
+      <w:r>
+        <w:rPr>
+          <w:rFonts w:ascii="Arial" w:hAnsi="Arial" w:cs="Arial"/>
+          <w:color w:val="212121"/>
+        </w:rPr>
+        <w:t>.</w:t>
+      </w:r>
+    </w:p>
+    <w:p>
+      <w:pPr>
+        <w:pStyle w:val="Prrafodelista"/>
+        <w:numPr>
+          <w:ilvl w:val="2"/>
+          <w:numId w:val="4"/>
+        </w:numPr>
+        <w:spacing w:after="0" w:line="240" w:lineRule="auto"/>
+        <w:jc w:val="both"/>
+      </w:pPr>
+      <w:r>
+        <w:rPr>
+          <w:rFonts w:ascii="Arial" w:hAnsi="Arial" w:cs="Arial"/>
+          <w:color w:val="212121"/>
+        </w:rPr>
+        <w:t>Red de acceso de radio</w:t>
+      </w:r>
+      <w:r>
+        <w:rPr>
+          <w:rFonts w:ascii="Arial" w:hAnsi="Arial" w:cs="Arial"/>
+          <w:color w:val="212121"/>
+        </w:rPr>
+        <w:t xml:space="preserve"> (RAN): Importar l</w:t>
+      </w:r>
+      <w:r>
+        <w:rPr>
+          <w:rFonts w:ascii="Arial" w:hAnsi="Arial" w:cs="Arial"/>
+          <w:color w:val="212121"/>
+        </w:rPr>
+        <w:t>a RAN de LTE consiste solo en una red de</w:t>
+      </w:r>
+      <w:r>
+        <w:rPr>
+          <w:rFonts w:ascii="Arial" w:hAnsi="Arial" w:cs="Arial"/>
+          <w:color w:val="212121"/>
         </w:rPr>
         <w:t xml:space="preserve"> </w:t>
       </w:r>
-      <w:r>
-        <w:rPr>
-          <w:rFonts w:ascii="Arial" w:eastAsia="Times New Roman" w:hAnsi="Arial" w:cs="Arial"/>
-          <w:color w:val="212121"/>
-          <w:lang w:eastAsia="es-ES"/>
-        </w:rPr>
-        <w:t>Concepto celular GSM / UMTS y utiliza E-UTRAN (Red de acceso de radio terrestre UMTS evolucionada) como su</w:t>
-      </w:r>
-      <w:r>
-        <w:rPr>
-          <w:rFonts w:ascii="Arial" w:eastAsia="Times New Roman" w:hAnsi="Arial" w:cs="Arial"/>
-          <w:color w:val="212121"/>
-          <w:lang w:eastAsia="es-ES"/>
+      <w:proofErr w:type="spellStart"/>
+      <w:r>
+        <w:rPr>
+          <w:rFonts w:ascii="Arial" w:hAnsi="Arial" w:cs="Arial"/>
+          <w:color w:val="212121"/>
+        </w:rPr>
+        <w:t>eNB</w:t>
+      </w:r>
+      <w:proofErr w:type="spellEnd"/>
+      <w:r>
+        <w:rPr>
+          <w:rFonts w:ascii="Arial" w:hAnsi="Arial" w:cs="Arial"/>
+          <w:color w:val="212121"/>
+        </w:rPr>
+        <w:t xml:space="preserve"> totalmente interconectados,</w:t>
+      </w:r>
+      <w:r>
+        <w:rPr>
+          <w:rFonts w:ascii="Arial" w:hAnsi="Arial" w:cs="Arial"/>
+          <w:color w:val="212121"/>
+        </w:rPr>
+        <w:t xml:space="preserve"> de ahí que se describa la red como plano o distribuido. </w:t>
+      </w:r>
+      <w:r>
+        <w:rPr>
+          <w:rFonts w:ascii="Arial" w:hAnsi="Arial" w:cs="Arial"/>
+          <w:color w:val="212121"/>
+        </w:rPr>
+        <w:t xml:space="preserve">Esta </w:t>
+      </w:r>
+      <w:r>
+        <w:rPr>
+          <w:rFonts w:ascii="Arial" w:hAnsi="Arial" w:cs="Arial"/>
+          <w:color w:val="212121"/>
+        </w:rPr>
+        <w:t xml:space="preserve">RAN </w:t>
+      </w:r>
+      <w:r>
+        <w:rPr>
+          <w:rFonts w:ascii="Arial" w:hAnsi="Arial" w:cs="Arial"/>
+          <w:color w:val="212121"/>
+        </w:rPr>
+        <w:t>es</w:t>
+      </w:r>
+      <w:r>
+        <w:rPr>
+          <w:rFonts w:ascii="Arial" w:hAnsi="Arial" w:cs="Arial"/>
+          <w:color w:val="212121"/>
+        </w:rPr>
+        <w:t xml:space="preserve"> llama</w:t>
+      </w:r>
+      <w:r>
+        <w:rPr>
+          <w:rFonts w:ascii="Arial" w:hAnsi="Arial" w:cs="Arial"/>
+          <w:color w:val="212121"/>
+        </w:rPr>
+        <w:t>da</w:t>
+      </w:r>
+      <w:r>
+        <w:rPr>
+          <w:rFonts w:ascii="Arial" w:hAnsi="Arial" w:cs="Arial"/>
+          <w:color w:val="212121"/>
+        </w:rPr>
+        <w:t xml:space="preserve"> EUTRAN, </w:t>
+      </w:r>
+      <w:r>
+        <w:rPr>
+          <w:rFonts w:ascii="Arial" w:hAnsi="Arial" w:cs="Arial"/>
+          <w:color w:val="212121"/>
+        </w:rPr>
+        <w:t xml:space="preserve">la evolución </w:t>
+      </w:r>
+      <w:r>
+        <w:rPr>
+          <w:rFonts w:ascii="Arial" w:hAnsi="Arial" w:cs="Arial"/>
+          <w:color w:val="212121"/>
+        </w:rPr>
+        <w:t>de UMTS. RAN es una evolución de UTRAN.</w:t>
+      </w:r>
+    </w:p>
+    <w:p>
+      <w:pPr>
+        <w:pStyle w:val="Prrafodelista"/>
+        <w:numPr>
+          <w:ilvl w:val="2"/>
+          <w:numId w:val="4"/>
+        </w:numPr>
+        <w:spacing w:after="0" w:line="240" w:lineRule="auto"/>
+        <w:jc w:val="both"/>
+      </w:pPr>
+      <w:r>
+        <w:rPr>
+          <w:rFonts w:ascii="Arial" w:hAnsi="Arial" w:cs="Arial"/>
+          <w:color w:val="212121"/>
+          <w:shd w:val="clear" w:color="auto" w:fill="FFFFFF"/>
+        </w:rPr>
+        <w:t>R</w:t>
+      </w:r>
+      <w:r>
+        <w:rPr>
+          <w:rFonts w:ascii="Arial" w:hAnsi="Arial" w:cs="Arial"/>
+          <w:color w:val="212121"/>
+          <w:shd w:val="clear" w:color="auto" w:fill="FFFFFF"/>
+        </w:rPr>
+        <w:t xml:space="preserve">ed </w:t>
+      </w:r>
+      <w:r>
+        <w:rPr>
+          <w:rFonts w:ascii="Arial" w:hAnsi="Arial" w:cs="Arial"/>
+          <w:color w:val="212121"/>
+          <w:shd w:val="clear" w:color="auto" w:fill="FFFFFF"/>
+        </w:rPr>
+        <w:t>C</w:t>
+      </w:r>
+      <w:r>
+        <w:rPr>
+          <w:rFonts w:ascii="Arial" w:hAnsi="Arial" w:cs="Arial"/>
+          <w:color w:val="212121"/>
+          <w:shd w:val="clear" w:color="auto" w:fill="FFFFFF"/>
+        </w:rPr>
+        <w:t>entral</w:t>
+      </w:r>
+      <w:r>
+        <w:rPr>
+          <w:rFonts w:ascii="Arial" w:hAnsi="Arial" w:cs="Arial"/>
+          <w:color w:val="212121"/>
+          <w:shd w:val="clear" w:color="auto" w:fill="FFFFFF"/>
+        </w:rPr>
+        <w:t xml:space="preserve">: </w:t>
+      </w:r>
+      <w:r>
+        <w:rPr>
+          <w:rFonts w:ascii="Arial" w:hAnsi="Arial" w:cs="Arial"/>
+          <w:color w:val="212121"/>
+        </w:rPr>
+        <w:t>L</w:t>
+      </w:r>
+      <w:r>
+        <w:rPr>
+          <w:rFonts w:ascii="Arial" w:hAnsi="Arial" w:cs="Arial"/>
+          <w:color w:val="212121"/>
+        </w:rPr>
+        <w:t xml:space="preserve">a red central LTE es completamente </w:t>
+      </w:r>
+      <w:r>
+        <w:rPr>
+          <w:rFonts w:ascii="Arial" w:hAnsi="Arial" w:cs="Arial"/>
+          <w:color w:val="212121"/>
+        </w:rPr>
+        <w:t xml:space="preserve">un </w:t>
+      </w:r>
+      <w:r>
+        <w:rPr>
+          <w:rFonts w:ascii="Arial" w:hAnsi="Arial" w:cs="Arial"/>
+          <w:color w:val="212121"/>
+        </w:rPr>
+        <w:t xml:space="preserve">paquete conmutado y se llama Núcleo de </w:t>
+      </w:r>
+      <w:r>
+        <w:rPr>
+          <w:rFonts w:ascii="Arial" w:hAnsi="Arial" w:cs="Arial"/>
+          <w:color w:val="212121"/>
+        </w:rPr>
+        <w:t>P</w:t>
+      </w:r>
+      <w:r>
+        <w:rPr>
+          <w:rFonts w:ascii="Arial" w:hAnsi="Arial" w:cs="Arial"/>
+          <w:color w:val="212121"/>
+        </w:rPr>
+        <w:t xml:space="preserve">aquete </w:t>
+      </w:r>
+      <w:r>
+        <w:rPr>
+          <w:rFonts w:ascii="Arial" w:hAnsi="Arial" w:cs="Arial"/>
+          <w:color w:val="212121"/>
+        </w:rPr>
+        <w:t>E</w:t>
+      </w:r>
+      <w:r>
+        <w:rPr>
+          <w:rFonts w:ascii="Arial" w:hAnsi="Arial" w:cs="Arial"/>
+          <w:color w:val="212121"/>
+        </w:rPr>
+        <w:t xml:space="preserve">volucionado (EPC) El EPC junto con E-UTRAN es llamado </w:t>
+      </w:r>
+      <w:proofErr w:type="spellStart"/>
+      <w:r>
+        <w:rPr>
+          <w:rFonts w:ascii="Arial" w:hAnsi="Arial" w:cs="Arial"/>
+          <w:color w:val="212121"/>
+        </w:rPr>
+        <w:t>Enhanced</w:t>
+      </w:r>
+      <w:proofErr w:type="spellEnd"/>
+      <w:r>
+        <w:rPr>
+          <w:rFonts w:ascii="Arial" w:hAnsi="Arial" w:cs="Arial"/>
+          <w:color w:val="212121"/>
         </w:rPr>
         <w:t xml:space="preserve"> </w:t>
       </w:r>
-      <w:r>
-        <w:rPr>
-          <w:rFonts w:ascii="Arial" w:eastAsia="Times New Roman" w:hAnsi="Arial" w:cs="Arial"/>
-          <w:color w:val="212121"/>
-          <w:lang w:eastAsia="es-ES"/>
-        </w:rPr>
-        <w:t>acceso por radio: por lo tanto, a veces se lo conoce como EUTRAN.</w:t>
+      <w:proofErr w:type="spellStart"/>
+      <w:r>
+        <w:rPr>
+          <w:rFonts w:ascii="Arial" w:hAnsi="Arial" w:cs="Arial"/>
+          <w:color w:val="212121"/>
+        </w:rPr>
+        <w:t>Packet</w:t>
+      </w:r>
+      <w:proofErr w:type="spellEnd"/>
+      <w:r>
+        <w:rPr>
+          <w:rFonts w:ascii="Arial" w:hAnsi="Arial" w:cs="Arial"/>
+          <w:color w:val="212121"/>
+        </w:rPr>
+        <w:t xml:space="preserve"> </w:t>
+      </w:r>
+      <w:proofErr w:type="spellStart"/>
+      <w:r>
+        <w:rPr>
+          <w:rFonts w:ascii="Arial" w:hAnsi="Arial" w:cs="Arial"/>
+          <w:color w:val="212121"/>
+        </w:rPr>
+        <w:t>System</w:t>
+      </w:r>
+      <w:proofErr w:type="spellEnd"/>
+      <w:r>
+        <w:rPr>
+          <w:rFonts w:ascii="Arial" w:hAnsi="Arial" w:cs="Arial"/>
+          <w:color w:val="212121"/>
+        </w:rPr>
+        <w:t xml:space="preserve"> (EPS)</w:t>
+      </w:r>
+      <w:r>
+        <w:rPr>
+          <w:rFonts w:ascii="Arial" w:hAnsi="Arial" w:cs="Arial"/>
+          <w:color w:val="212121"/>
+        </w:rPr>
+        <w:t>.</w:t>
       </w:r>
     </w:p>
     <w:p>
@@ -272,16 +725,7 @@
         <w:jc w:val="both"/>
       </w:pPr>
       <w:r>
-        <w:t>¿</w:t>
-      </w:r>
-      <w:r>
-        <w:t xml:space="preserve">En </w:t>
-      </w:r>
-      <w:r>
-        <w:t>qué</w:t>
-      </w:r>
-      <w:r>
-        <w:t xml:space="preserve"> consiste la arquitectura LTE?</w:t>
+        <w:t>¿Cuáles son los componentes de la red Core?</w:t>
       </w:r>
     </w:p>
     <w:p>
@@ -305,32 +749,112 @@
         <w:rPr>
           <w:rFonts w:ascii="Arial" w:hAnsi="Arial" w:cs="Arial"/>
           <w:color w:val="212121"/>
-          <w:shd w:val="clear" w:color="auto" w:fill="FFFFFF"/>
-        </w:rPr>
-        <w:t>L</w:t>
-      </w:r>
-      <w:r>
-        <w:rPr>
-          <w:rFonts w:ascii="Arial" w:hAnsi="Arial" w:cs="Arial"/>
-          <w:color w:val="212121"/>
-          <w:shd w:val="clear" w:color="auto" w:fill="FFFFFF"/>
-        </w:rPr>
-        <w:t xml:space="preserve">a arquitectura de red LTE puede ser subdividido en tres grupos principales: interfaz aérea, </w:t>
-      </w:r>
-      <w:r>
-        <w:rPr>
-          <w:rFonts w:ascii="Arial" w:hAnsi="Arial" w:cs="Arial"/>
-          <w:color w:val="212121"/>
-        </w:rPr>
-        <w:t>Red de acceso de radio</w:t>
-      </w:r>
-      <w:r>
-        <w:rPr>
-          <w:rFonts w:ascii="Arial" w:hAnsi="Arial" w:cs="Arial"/>
-          <w:color w:val="212121"/>
-          <w:shd w:val="clear" w:color="auto" w:fill="FFFFFF"/>
-        </w:rPr>
-        <w:t xml:space="preserve"> y red central.</w:t>
+        </w:rPr>
+        <w:t>P</w:t>
+      </w:r>
+      <w:r>
+        <w:rPr>
+          <w:rFonts w:ascii="Arial" w:hAnsi="Arial" w:cs="Arial"/>
+          <w:color w:val="212121"/>
+        </w:rPr>
+        <w:t>aquete conmutado</w:t>
+      </w:r>
+      <w:r>
+        <w:rPr>
+          <w:rFonts w:ascii="Arial" w:hAnsi="Arial" w:cs="Arial"/>
+          <w:color w:val="212121"/>
+        </w:rPr>
+        <w:t xml:space="preserve"> es llamada </w:t>
+      </w:r>
+      <w:r>
+        <w:rPr>
+          <w:rFonts w:ascii="Arial" w:hAnsi="Arial" w:cs="Arial"/>
+          <w:color w:val="212121"/>
+        </w:rPr>
+        <w:t>Núcleo de paquete evolucionado (EPC)</w:t>
+      </w:r>
+      <w:r>
+        <w:rPr>
+          <w:rFonts w:ascii="Arial" w:hAnsi="Arial" w:cs="Arial"/>
+          <w:color w:val="212121"/>
+        </w:rPr>
+        <w:t>.</w:t>
+      </w:r>
+      <w:r>
+        <w:rPr>
+          <w:rFonts w:ascii="Arial" w:hAnsi="Arial" w:cs="Arial"/>
+          <w:color w:val="212121"/>
+        </w:rPr>
+        <w:t xml:space="preserve"> El EPC junto con E-UTRAN es llamado </w:t>
+      </w:r>
+      <w:proofErr w:type="spellStart"/>
+      <w:r>
+        <w:rPr>
+          <w:rFonts w:ascii="Arial" w:hAnsi="Arial" w:cs="Arial"/>
+          <w:color w:val="212121"/>
+        </w:rPr>
+        <w:t>Enhanced</w:t>
+      </w:r>
+      <w:proofErr w:type="spellEnd"/>
+      <w:r>
+        <w:rPr>
+          <w:rFonts w:ascii="Arial" w:hAnsi="Arial" w:cs="Arial"/>
+          <w:color w:val="212121"/>
+        </w:rPr>
+        <w:t xml:space="preserve"> </w:t>
+      </w:r>
+      <w:proofErr w:type="spellStart"/>
+      <w:r>
+        <w:rPr>
+          <w:rFonts w:ascii="Arial" w:hAnsi="Arial" w:cs="Arial"/>
+          <w:color w:val="212121"/>
+        </w:rPr>
+        <w:t>Packet</w:t>
+      </w:r>
+      <w:proofErr w:type="spellEnd"/>
+      <w:r>
+        <w:rPr>
+          <w:rFonts w:ascii="Arial" w:hAnsi="Arial" w:cs="Arial"/>
+          <w:color w:val="212121"/>
+        </w:rPr>
+        <w:t xml:space="preserve"> </w:t>
+      </w:r>
+      <w:proofErr w:type="spellStart"/>
+      <w:r>
+        <w:rPr>
+          <w:rFonts w:ascii="Arial" w:hAnsi="Arial" w:cs="Arial"/>
+          <w:color w:val="212121"/>
+        </w:rPr>
+        <w:t>System</w:t>
+      </w:r>
+      <w:proofErr w:type="spellEnd"/>
+      <w:r>
+        <w:rPr>
+          <w:rFonts w:ascii="Arial" w:hAnsi="Arial" w:cs="Arial"/>
+          <w:color w:val="212121"/>
+        </w:rPr>
+        <w:t xml:space="preserve"> (EPS)</w:t>
+      </w:r>
+      <w:r>
+        <w:rPr>
+          <w:rFonts w:ascii="Arial" w:hAnsi="Arial" w:cs="Arial"/>
+          <w:color w:val="212121"/>
+        </w:rPr>
+        <w:t xml:space="preserve">. </w:t>
+      </w:r>
+      <w:r>
+        <w:rPr>
+          <w:rFonts w:ascii="Arial" w:hAnsi="Arial" w:cs="Arial"/>
+          <w:color w:val="212121"/>
+        </w:rPr>
+        <w:t>Un resumen de los elementos funcionales del EPC son</w:t>
+      </w:r>
+      <w:r>
+        <w:rPr>
+          <w:rFonts w:ascii="Arial" w:hAnsi="Arial" w:cs="Arial"/>
+          <w:color w:val="212121"/>
+        </w:rPr>
+        <w:t>:</w:t>
       </w:r>
     </w:p>
     <w:p>
@@ -348,14 +872,7 @@
           <w:rFonts w:ascii="Arial" w:hAnsi="Arial" w:cs="Arial"/>
           <w:color w:val="212121"/>
         </w:rPr>
-        <w:t xml:space="preserve">Interfaz Aérea: </w:t>
-      </w:r>
-      <w:r>
-        <w:rPr>
-          <w:rFonts w:ascii="Arial" w:hAnsi="Arial" w:cs="Arial"/>
-          <w:color w:val="212121"/>
-        </w:rPr>
-        <w:t>Todas las transmisiones de datos e información de control entre el equipo de usuario (UE) y la base evolucionada las estaciones (eNB) tienen lugar dentro de la interfaz aérea</w:t>
+        <w:t>Entidad de gestión de movilidad (MME)</w:t>
       </w:r>
       <w:r>
         <w:rPr>
@@ -375,96 +892,28 @@
         <w:spacing w:after="0" w:line="240" w:lineRule="auto"/>
         <w:jc w:val="both"/>
       </w:pPr>
-      <w:r>
-        <w:rPr>
-          <w:rFonts w:ascii="Arial" w:hAnsi="Arial" w:cs="Arial"/>
-          <w:color w:val="212121"/>
-        </w:rPr>
-        <w:t>Red de acceso de radio</w:t>
-      </w:r>
-      <w:r>
-        <w:rPr>
-          <w:rFonts w:ascii="Arial" w:hAnsi="Arial" w:cs="Arial"/>
-          <w:color w:val="212121"/>
-        </w:rPr>
-        <w:t xml:space="preserve"> (RAN): Importar l</w:t>
-      </w:r>
-      <w:r>
-        <w:rPr>
-          <w:rFonts w:ascii="Arial" w:hAnsi="Arial" w:cs="Arial"/>
-          <w:color w:val="212121"/>
-        </w:rPr>
-        <w:t>a RAN de LTE consiste solo en una red de</w:t>
-      </w:r>
-      <w:r>
-        <w:rPr>
-          <w:rFonts w:ascii="Arial" w:hAnsi="Arial" w:cs="Arial"/>
-          <w:color w:val="212121"/>
-        </w:rPr>
-        <w:t xml:space="preserve"> eNB totalmente interconectados,</w:t>
-      </w:r>
-      <w:r>
-        <w:rPr>
-          <w:rFonts w:ascii="Arial" w:hAnsi="Arial" w:cs="Arial"/>
-          <w:color w:val="212121"/>
-        </w:rPr>
-        <w:t xml:space="preserve"> de ahí que se describa la red como plano o distribuido. </w:t>
-      </w:r>
-      <w:r>
-        <w:rPr>
-          <w:rFonts w:ascii="Arial" w:hAnsi="Arial" w:cs="Arial"/>
-          <w:color w:val="212121"/>
-        </w:rPr>
-        <w:t xml:space="preserve">Esta </w:t>
-      </w:r>
-      <w:r>
-        <w:rPr>
-          <w:rFonts w:ascii="Arial" w:hAnsi="Arial" w:cs="Arial"/>
-          <w:color w:val="212121"/>
-        </w:rPr>
-        <w:t xml:space="preserve">RAN </w:t>
-      </w:r>
-      <w:r>
-        <w:rPr>
-          <w:rFonts w:ascii="Arial" w:hAnsi="Arial" w:cs="Arial"/>
-          <w:color w:val="212121"/>
-        </w:rPr>
-        <w:t>es</w:t>
-      </w:r>
-      <w:r>
-        <w:rPr>
-          <w:rFonts w:ascii="Arial" w:hAnsi="Arial" w:cs="Arial"/>
-          <w:color w:val="212121"/>
-        </w:rPr>
-        <w:t xml:space="preserve"> llama</w:t>
-      </w:r>
-      <w:r>
-        <w:rPr>
-          <w:rFonts w:ascii="Arial" w:hAnsi="Arial" w:cs="Arial"/>
-          <w:color w:val="212121"/>
-        </w:rPr>
-        <w:t>da</w:t>
-      </w:r>
-      <w:r>
-        <w:rPr>
-          <w:rFonts w:ascii="Arial" w:hAnsi="Arial" w:cs="Arial"/>
-          <w:color w:val="212121"/>
-        </w:rPr>
-        <w:t xml:space="preserve"> EUTRAN, </w:t>
-      </w:r>
-      <w:r>
-        <w:rPr>
-          <w:rFonts w:ascii="Arial" w:hAnsi="Arial" w:cs="Arial"/>
-          <w:color w:val="212121"/>
-        </w:rPr>
-        <w:t xml:space="preserve">la evolución </w:t>
-      </w:r>
-      <w:r>
-        <w:rPr>
-          <w:rFonts w:ascii="Arial" w:hAnsi="Arial" w:cs="Arial"/>
-          <w:color w:val="212121"/>
-        </w:rPr>
-        <w:t>de UMTS. RAN es una evolución de UTRAN.</w:t>
+      <w:proofErr w:type="spellStart"/>
+      <w:r>
+        <w:rPr>
+          <w:rFonts w:ascii="Arial" w:hAnsi="Arial" w:cs="Arial"/>
+          <w:color w:val="212121"/>
+        </w:rPr>
+        <w:t>Serving</w:t>
+      </w:r>
+      <w:proofErr w:type="spellEnd"/>
+      <w:r>
+        <w:rPr>
+          <w:rFonts w:ascii="Arial" w:hAnsi="Arial" w:cs="Arial"/>
+          <w:color w:val="212121"/>
+        </w:rPr>
+        <w:t xml:space="preserve"> Gateway (S-GW)</w:t>
+      </w:r>
+      <w:r>
+        <w:rPr>
+          <w:rFonts w:ascii="Arial" w:hAnsi="Arial" w:cs="Arial"/>
+          <w:color w:val="212121"/>
+        </w:rPr>
+        <w:t>.</w:t>
       </w:r>
     </w:p>
     <w:p>
@@ -476,102 +925,35 @@
         </w:numPr>
         <w:spacing w:after="0" w:line="240" w:lineRule="auto"/>
         <w:jc w:val="both"/>
-      </w:pPr>
-      <w:r>
-        <w:rPr>
-          <w:rFonts w:ascii="Arial" w:hAnsi="Arial" w:cs="Arial"/>
-          <w:color w:val="212121"/>
-          <w:shd w:val="clear" w:color="auto" w:fill="FFFFFF"/>
-        </w:rPr>
-        <w:t>R</w:t>
-      </w:r>
-      <w:r>
-        <w:rPr>
-          <w:rFonts w:ascii="Arial" w:hAnsi="Arial" w:cs="Arial"/>
-          <w:color w:val="212121"/>
-          <w:shd w:val="clear" w:color="auto" w:fill="FFFFFF"/>
-        </w:rPr>
-        <w:t xml:space="preserve">ed </w:t>
-      </w:r>
-      <w:r>
-        <w:rPr>
-          <w:rFonts w:ascii="Arial" w:hAnsi="Arial" w:cs="Arial"/>
-          <w:color w:val="212121"/>
-          <w:shd w:val="clear" w:color="auto" w:fill="FFFFFF"/>
-        </w:rPr>
-        <w:t>C</w:t>
-      </w:r>
-      <w:r>
-        <w:rPr>
-          <w:rFonts w:ascii="Arial" w:hAnsi="Arial" w:cs="Arial"/>
-          <w:color w:val="212121"/>
-          <w:shd w:val="clear" w:color="auto" w:fill="FFFFFF"/>
-        </w:rPr>
-        <w:t>entral</w:t>
-      </w:r>
-      <w:r>
-        <w:rPr>
-          <w:rFonts w:ascii="Arial" w:hAnsi="Arial" w:cs="Arial"/>
-          <w:color w:val="212121"/>
-          <w:shd w:val="clear" w:color="auto" w:fill="FFFFFF"/>
-        </w:rPr>
-        <w:t xml:space="preserve">: </w:t>
-      </w:r>
-      <w:r>
-        <w:rPr>
-          <w:rFonts w:ascii="Arial" w:hAnsi="Arial" w:cs="Arial"/>
-          <w:color w:val="212121"/>
-        </w:rPr>
-        <w:t>L</w:t>
-      </w:r>
-      <w:r>
-        <w:rPr>
-          <w:rFonts w:ascii="Arial" w:hAnsi="Arial" w:cs="Arial"/>
-          <w:color w:val="212121"/>
-        </w:rPr>
-        <w:t xml:space="preserve">a red central LTE es completamente </w:t>
-      </w:r>
-      <w:r>
-        <w:rPr>
-          <w:rFonts w:ascii="Arial" w:hAnsi="Arial" w:cs="Arial"/>
-          <w:color w:val="212121"/>
-        </w:rPr>
-        <w:t xml:space="preserve">un </w:t>
-      </w:r>
-      <w:r>
-        <w:rPr>
-          <w:rFonts w:ascii="Arial" w:hAnsi="Arial" w:cs="Arial"/>
-          <w:color w:val="212121"/>
-        </w:rPr>
-        <w:t xml:space="preserve">paquete conmutado y se llama Núcleo de </w:t>
-      </w:r>
-      <w:r>
-        <w:rPr>
-          <w:rFonts w:ascii="Arial" w:hAnsi="Arial" w:cs="Arial"/>
-          <w:color w:val="212121"/>
-        </w:rPr>
-        <w:t>P</w:t>
-      </w:r>
-      <w:r>
-        <w:rPr>
-          <w:rFonts w:ascii="Arial" w:hAnsi="Arial" w:cs="Arial"/>
-          <w:color w:val="212121"/>
-        </w:rPr>
-        <w:t xml:space="preserve">aquete </w:t>
-      </w:r>
-      <w:r>
-        <w:rPr>
-          <w:rFonts w:ascii="Arial" w:hAnsi="Arial" w:cs="Arial"/>
-          <w:color w:val="212121"/>
-        </w:rPr>
-        <w:t>E</w:t>
-      </w:r>
-      <w:r>
-        <w:rPr>
-          <w:rFonts w:ascii="Arial" w:hAnsi="Arial" w:cs="Arial"/>
-          <w:color w:val="212121"/>
-        </w:rPr>
-        <w:t>volucionado (EPC) El EPC junto con E-UTRAN es llamado Enhanced Packet System (EPS)</w:t>
+        <w:rPr>
+          <w:lang w:val="en-US"/>
+        </w:rPr>
+      </w:pPr>
+      <w:r>
+        <w:rPr>
+          <w:rFonts w:ascii="Arial" w:hAnsi="Arial" w:cs="Arial"/>
+          <w:color w:val="212121"/>
+          <w:lang w:val="en-US"/>
+        </w:rPr>
+        <w:t>Packet Data Network Gateway (P-GW o PDNGW).</w:t>
+      </w:r>
+    </w:p>
+    <w:p>
+      <w:pPr>
+        <w:pStyle w:val="Prrafodelista"/>
+        <w:numPr>
+          <w:ilvl w:val="2"/>
+          <w:numId w:val="4"/>
+        </w:numPr>
+        <w:spacing w:after="0" w:line="240" w:lineRule="auto"/>
+        <w:jc w:val="both"/>
+      </w:pPr>
+      <w:r>
+        <w:rPr>
+          <w:rFonts w:ascii="Arial" w:hAnsi="Arial" w:cs="Arial"/>
+          <w:color w:val="212121"/>
+        </w:rPr>
+        <w:t>Servidor de suscriptor de inicio (HSS)</w:t>
       </w:r>
       <w:r>
         <w:rPr>
@@ -583,68 +965,20 @@
     </w:p>
     <w:p>
       <w:pPr>
-        <w:spacing w:after="0" w:line="240" w:lineRule="auto"/>
-        <w:jc w:val="both"/>
-      </w:pPr>
-    </w:p>
-    <w:p>
-      <w:pPr>
-        <w:pStyle w:val="Prrafodelista"/>
-        <w:numPr>
-          <w:ilvl w:val="0"/>
-          <w:numId w:val="4"/>
-        </w:numPr>
-        <w:spacing w:after="0" w:line="240" w:lineRule="auto"/>
-        <w:jc w:val="both"/>
-      </w:pPr>
-      <w:r>
-        <w:t>¿Cuáles son los componentes de la red Core?</w:t>
-      </w:r>
-    </w:p>
-    <w:p>
-      <w:pPr>
-        <w:pStyle w:val="Prrafodelista"/>
-        <w:spacing w:after="0" w:line="240" w:lineRule="auto"/>
-        <w:jc w:val="both"/>
-      </w:pPr>
-    </w:p>
-    <w:p>
-      <w:pPr>
-        <w:pStyle w:val="Prrafodelista"/>
-        <w:numPr>
-          <w:ilvl w:val="1"/>
-          <w:numId w:val="4"/>
-        </w:numPr>
-        <w:spacing w:after="0" w:line="240" w:lineRule="auto"/>
-        <w:jc w:val="both"/>
-      </w:pPr>
-      <w:r>
-        <w:rPr>
-          <w:rFonts w:ascii="Arial" w:hAnsi="Arial" w:cs="Arial"/>
-          <w:color w:val="212121"/>
-        </w:rPr>
-        <w:t>P</w:t>
-      </w:r>
-      <w:r>
-        <w:rPr>
-          <w:rFonts w:ascii="Arial" w:hAnsi="Arial" w:cs="Arial"/>
-          <w:color w:val="212121"/>
-        </w:rPr>
-        <w:t>aquete conmutado</w:t>
-      </w:r>
-      <w:r>
-        <w:rPr>
-          <w:rFonts w:ascii="Arial" w:hAnsi="Arial" w:cs="Arial"/>
-          <w:color w:val="212121"/>
-        </w:rPr>
-        <w:t xml:space="preserve"> es llamada </w:t>
-      </w:r>
-      <w:r>
-        <w:rPr>
-          <w:rFonts w:ascii="Arial" w:hAnsi="Arial" w:cs="Arial"/>
-          <w:color w:val="212121"/>
-        </w:rPr>
-        <w:t>Núcleo de paquete evolucionado (EPC)</w:t>
+        <w:pStyle w:val="Prrafodelista"/>
+        <w:numPr>
+          <w:ilvl w:val="2"/>
+          <w:numId w:val="4"/>
+        </w:numPr>
+        <w:spacing w:after="0" w:line="240" w:lineRule="auto"/>
+        <w:jc w:val="both"/>
+      </w:pPr>
+      <w:r>
+        <w:rPr>
+          <w:rFonts w:ascii="Arial" w:hAnsi="Arial" w:cs="Arial"/>
+          <w:color w:val="212121"/>
+        </w:rPr>
+        <w:t>Función de control de política y carga (PCRF)</w:t>
       </w:r>
       <w:r>
         <w:rPr>
@@ -653,34 +987,6 @@
         </w:rPr>
         <w:t>.</w:t>
       </w:r>
-      <w:r>
-        <w:rPr>
-          <w:rFonts w:ascii="Arial" w:hAnsi="Arial" w:cs="Arial"/>
-          <w:color w:val="212121"/>
-        </w:rPr>
-        <w:t xml:space="preserve"> El EPC junto con E-UTRAN es llamado Enhanced Packet System (EPS)</w:t>
-      </w:r>
-      <w:r>
-        <w:rPr>
-          <w:rFonts w:ascii="Arial" w:hAnsi="Arial" w:cs="Arial"/>
-          <w:color w:val="212121"/>
-        </w:rPr>
-        <w:t xml:space="preserve">. </w:t>
-      </w:r>
-      <w:r>
-        <w:rPr>
-          <w:rFonts w:ascii="Arial" w:hAnsi="Arial" w:cs="Arial"/>
-          <w:color w:val="212121"/>
-        </w:rPr>
-        <w:t>Un resumen de los elementos funcionales del EPC son</w:t>
-      </w:r>
-      <w:r>
-        <w:rPr>
-          <w:rFonts w:ascii="Arial" w:hAnsi="Arial" w:cs="Arial"/>
-          <w:color w:val="212121"/>
-        </w:rPr>
-        <w:t>:</w:t>
-      </w:r>
     </w:p>
     <w:p>
       <w:pPr>
@@ -697,132 +1003,23 @@
           <w:rFonts w:ascii="Arial" w:hAnsi="Arial" w:cs="Arial"/>
           <w:color w:val="212121"/>
         </w:rPr>
-        <w:t>Entidad de gestión de movilidad (MME)</w:t>
-      </w:r>
-      <w:r>
-        <w:rPr>
-          <w:rFonts w:ascii="Arial" w:hAnsi="Arial" w:cs="Arial"/>
-          <w:color w:val="212121"/>
-        </w:rPr>
-        <w:t>.</w:t>
-      </w:r>
-    </w:p>
-    <w:p>
-      <w:pPr>
-        <w:pStyle w:val="Prrafodelista"/>
-        <w:numPr>
-          <w:ilvl w:val="2"/>
-          <w:numId w:val="4"/>
-        </w:numPr>
-        <w:spacing w:after="0" w:line="240" w:lineRule="auto"/>
-        <w:jc w:val="both"/>
-      </w:pPr>
-      <w:r>
-        <w:rPr>
-          <w:rFonts w:ascii="Arial" w:hAnsi="Arial" w:cs="Arial"/>
-          <w:color w:val="212121"/>
-        </w:rPr>
-        <w:t>Serving Gateway (S-GW)</w:t>
-      </w:r>
-      <w:r>
-        <w:rPr>
-          <w:rFonts w:ascii="Arial" w:hAnsi="Arial" w:cs="Arial"/>
-          <w:color w:val="212121"/>
-        </w:rPr>
-        <w:t>.</w:t>
-      </w:r>
-    </w:p>
-    <w:p>
-      <w:pPr>
-        <w:pStyle w:val="Prrafodelista"/>
-        <w:numPr>
-          <w:ilvl w:val="2"/>
-          <w:numId w:val="4"/>
-        </w:numPr>
-        <w:spacing w:after="0" w:line="240" w:lineRule="auto"/>
-        <w:jc w:val="both"/>
-      </w:pPr>
-      <w:r>
-        <w:rPr>
-          <w:rFonts w:ascii="Arial" w:hAnsi="Arial" w:cs="Arial"/>
-          <w:color w:val="212121"/>
-        </w:rPr>
-        <w:t>Packet Data Network Gateway (P-GW o PDNGW)</w:t>
-      </w:r>
-      <w:r>
-        <w:rPr>
-          <w:rFonts w:ascii="Arial" w:hAnsi="Arial" w:cs="Arial"/>
-          <w:color w:val="212121"/>
-        </w:rPr>
-        <w:t>.</w:t>
-      </w:r>
-    </w:p>
-    <w:p>
-      <w:pPr>
-        <w:pStyle w:val="Prrafodelista"/>
-        <w:numPr>
-          <w:ilvl w:val="2"/>
-          <w:numId w:val="4"/>
-        </w:numPr>
-        <w:spacing w:after="0" w:line="240" w:lineRule="auto"/>
-        <w:jc w:val="both"/>
-      </w:pPr>
-      <w:r>
-        <w:rPr>
-          <w:rFonts w:ascii="Arial" w:hAnsi="Arial" w:cs="Arial"/>
-          <w:color w:val="212121"/>
-        </w:rPr>
-        <w:t>Servidor de suscriptor de inicio (HSS)</w:t>
-      </w:r>
-      <w:r>
-        <w:rPr>
-          <w:rFonts w:ascii="Arial" w:hAnsi="Arial" w:cs="Arial"/>
-          <w:color w:val="212121"/>
-        </w:rPr>
-        <w:t>.</w:t>
-      </w:r>
-    </w:p>
-    <w:p>
-      <w:pPr>
-        <w:pStyle w:val="Prrafodelista"/>
-        <w:numPr>
-          <w:ilvl w:val="2"/>
-          <w:numId w:val="4"/>
-        </w:numPr>
-        <w:spacing w:after="0" w:line="240" w:lineRule="auto"/>
-        <w:jc w:val="both"/>
-      </w:pPr>
-      <w:r>
-        <w:rPr>
-          <w:rFonts w:ascii="Arial" w:hAnsi="Arial" w:cs="Arial"/>
-          <w:color w:val="212121"/>
-        </w:rPr>
-        <w:t>Función de control de política y carga (PCRF)</w:t>
-      </w:r>
-      <w:r>
-        <w:rPr>
-          <w:rFonts w:ascii="Arial" w:hAnsi="Arial" w:cs="Arial"/>
-          <w:color w:val="212121"/>
-        </w:rPr>
-        <w:t>.</w:t>
-      </w:r>
-    </w:p>
-    <w:p>
-      <w:pPr>
-        <w:pStyle w:val="Prrafodelista"/>
-        <w:numPr>
-          <w:ilvl w:val="2"/>
-          <w:numId w:val="4"/>
-        </w:numPr>
-        <w:spacing w:after="0" w:line="240" w:lineRule="auto"/>
-        <w:jc w:val="both"/>
-      </w:pPr>
-      <w:r>
-        <w:rPr>
-          <w:rFonts w:ascii="Arial" w:hAnsi="Arial" w:cs="Arial"/>
-          <w:color w:val="212121"/>
-        </w:rPr>
-        <w:t>Puerta de enlace de paquetes de datos evolucionada (ePDG)</w:t>
+        <w:t>Puerta de enlace de paquetes de datos evolucionada (</w:t>
+      </w:r>
+      <w:proofErr w:type="spellStart"/>
+      <w:r>
+        <w:rPr>
+          <w:rFonts w:ascii="Arial" w:hAnsi="Arial" w:cs="Arial"/>
+          <w:color w:val="212121"/>
+        </w:rPr>
+        <w:t>ePDG</w:t>
+      </w:r>
+      <w:proofErr w:type="spellEnd"/>
+      <w:r>
+        <w:rPr>
+          <w:rFonts w:ascii="Arial" w:hAnsi="Arial" w:cs="Arial"/>
+          <w:color w:val="212121"/>
+        </w:rPr>
+        <w:t>)</w:t>
       </w:r>
       <w:r>
         <w:rPr>
@@ -884,7 +1081,23 @@
           <w:rFonts w:ascii="Arial" w:hAnsi="Arial" w:cs="Arial"/>
           <w:color w:val="212121"/>
         </w:rPr>
-        <w:t xml:space="preserve"> eNB totalmente interconectada,</w:t>
+        <w:t xml:space="preserve"> </w:t>
+      </w:r>
+      <w:proofErr w:type="spellStart"/>
+      <w:r>
+        <w:rPr>
+          <w:rFonts w:ascii="Arial" w:hAnsi="Arial" w:cs="Arial"/>
+          <w:color w:val="212121"/>
+        </w:rPr>
+        <w:t>eNB</w:t>
+      </w:r>
+      <w:proofErr w:type="spellEnd"/>
+      <w:r>
+        <w:rPr>
+          <w:rFonts w:ascii="Arial" w:hAnsi="Arial" w:cs="Arial"/>
+          <w:color w:val="212121"/>
+        </w:rPr>
+        <w:t xml:space="preserve"> totalmente interconectada,</w:t>
       </w:r>
       <w:r>
         <w:rPr>
@@ -898,7 +1111,30 @@
           <w:rFonts w:ascii="Arial" w:hAnsi="Arial" w:cs="Arial"/>
           <w:color w:val="212121"/>
         </w:rPr>
-        <w:t>RAN es una evolución de UTRAN</w:t>
+        <w:t>RAN es una evolución de UTRAN,</w:t>
+      </w:r>
+      <w:r>
+        <w:rPr>
+          <w:rFonts w:ascii="Arial" w:hAnsi="Arial" w:cs="Arial"/>
+          <w:color w:val="212121"/>
+        </w:rPr>
+        <w:t xml:space="preserve"> utilizada por redes </w:t>
+      </w:r>
+      <w:proofErr w:type="gramStart"/>
+      <w:r>
+        <w:rPr>
+          <w:rFonts w:ascii="Arial" w:hAnsi="Arial" w:cs="Arial"/>
+          <w:color w:val="212121"/>
+        </w:rPr>
+        <w:t>3G</w:t>
+      </w:r>
+      <w:proofErr w:type="gramEnd"/>
+      <w:r>
+        <w:rPr>
+          <w:rFonts w:ascii="Arial" w:hAnsi="Arial" w:cs="Arial"/>
+          <w:color w:val="212121"/>
+        </w:rPr>
+        <w:t xml:space="preserve"> pero en LTE, todos los controladores de red de radio (RNC)</w:t>
       </w:r>
       <w:r>
         <w:rPr>
@@ -912,21 +1148,39 @@
           <w:rFonts w:ascii="Arial" w:hAnsi="Arial" w:cs="Arial"/>
           <w:color w:val="212121"/>
         </w:rPr>
-        <w:t xml:space="preserve"> utilizada por redes 3G pero en LTE, todos los controladores de red de radio (RNC)</w:t>
-      </w:r>
-      <w:r>
-        <w:rPr>
-          <w:rFonts w:ascii="Arial" w:hAnsi="Arial" w:cs="Arial"/>
-          <w:color w:val="212121"/>
-        </w:rPr>
-        <w:t>,</w:t>
-      </w:r>
-      <w:r>
-        <w:rPr>
-          <w:rFonts w:ascii="Arial" w:hAnsi="Arial" w:cs="Arial"/>
-          <w:color w:val="212121"/>
-        </w:rPr>
-        <w:t xml:space="preserve"> las funciones se transfieren a los eNB. Las funciones de eNB por lo tanto incluyen:</w:t>
+        <w:t xml:space="preserve"> las funciones se transfieren a los </w:t>
+      </w:r>
+      <w:proofErr w:type="spellStart"/>
+      <w:r>
+        <w:rPr>
+          <w:rFonts w:ascii="Arial" w:hAnsi="Arial" w:cs="Arial"/>
+          <w:color w:val="212121"/>
+        </w:rPr>
+        <w:t>eNB</w:t>
+      </w:r>
+      <w:proofErr w:type="spellEnd"/>
+      <w:r>
+        <w:rPr>
+          <w:rFonts w:ascii="Arial" w:hAnsi="Arial" w:cs="Arial"/>
+          <w:color w:val="212121"/>
+        </w:rPr>
+        <w:t xml:space="preserve">. Las funciones de </w:t>
+      </w:r>
+      <w:proofErr w:type="spellStart"/>
+      <w:r>
+        <w:rPr>
+          <w:rFonts w:ascii="Arial" w:hAnsi="Arial" w:cs="Arial"/>
+          <w:color w:val="212121"/>
+        </w:rPr>
+        <w:t>eNB</w:t>
+      </w:r>
+      <w:proofErr w:type="spellEnd"/>
+      <w:r>
+        <w:rPr>
+          <w:rFonts w:ascii="Arial" w:hAnsi="Arial" w:cs="Arial"/>
+          <w:color w:val="212121"/>
+        </w:rPr>
+        <w:t xml:space="preserve"> por lo tanto incluyen:</w:t>
       </w:r>
     </w:p>
     <w:p>
@@ -1059,7 +1313,23 @@
           <w:rFonts w:ascii="Arial" w:hAnsi="Arial" w:cs="Arial"/>
           <w:color w:val="212121"/>
         </w:rPr>
-        <w:t>La multiplexación es un método por el cual múltiples señales se transmiten al mismo tiempo en forma de una sola señal compleja en un medio compartido</w:t>
+        <w:t xml:space="preserve">La </w:t>
+      </w:r>
+      <w:proofErr w:type="spellStart"/>
+      <w:r>
+        <w:rPr>
+          <w:rFonts w:ascii="Arial" w:hAnsi="Arial" w:cs="Arial"/>
+          <w:color w:val="212121"/>
+        </w:rPr>
+        <w:t>multiplexación</w:t>
+      </w:r>
+      <w:proofErr w:type="spellEnd"/>
+      <w:r>
+        <w:rPr>
+          <w:rFonts w:ascii="Arial" w:hAnsi="Arial" w:cs="Arial"/>
+          <w:color w:val="212121"/>
+        </w:rPr>
+        <w:t xml:space="preserve"> es un método por el cual múltiples señales se transmiten al mismo tiempo en forma de una sola señal compleja en un medio compartido</w:t>
       </w:r>
       <w:r>
         <w:rPr>
@@ -1079,12 +1349,21 @@
         <w:spacing w:after="0" w:line="240" w:lineRule="auto"/>
         <w:jc w:val="both"/>
       </w:pPr>
-      <w:r>
-        <w:rPr>
-          <w:rFonts w:ascii="Arial" w:hAnsi="Arial" w:cs="Arial"/>
-          <w:color w:val="212121"/>
-        </w:rPr>
-        <w:t>Multiplexación por división de frecuencia ortogonal (OFDM)</w:t>
+      <w:proofErr w:type="spellStart"/>
+      <w:r>
+        <w:rPr>
+          <w:rFonts w:ascii="Arial" w:hAnsi="Arial" w:cs="Arial"/>
+          <w:color w:val="212121"/>
+        </w:rPr>
+        <w:t>Multiplexación</w:t>
+      </w:r>
+      <w:proofErr w:type="spellEnd"/>
+      <w:r>
+        <w:rPr>
+          <w:rFonts w:ascii="Arial" w:hAnsi="Arial" w:cs="Arial"/>
+          <w:color w:val="212121"/>
+        </w:rPr>
+        <w:t xml:space="preserve"> por división de frecuencia ortogonal (OFDM)</w:t>
       </w:r>
       <w:r>
         <w:rPr>
@@ -1098,7 +1377,23 @@
           <w:rFonts w:ascii="Arial" w:hAnsi="Arial" w:cs="Arial"/>
           <w:color w:val="212121"/>
         </w:rPr>
-        <w:t>El OFDM es una multiportadora de transmisión de datos técnica de modulación, que divide una alta tasa de bits de datos señal en varias señales de datos de baja velocidad de bits paralelos que luego se modulan usando una modulación apropiada esquema.</w:t>
+        <w:t xml:space="preserve">El OFDM es una </w:t>
+      </w:r>
+      <w:proofErr w:type="spellStart"/>
+      <w:r>
+        <w:rPr>
+          <w:rFonts w:ascii="Arial" w:hAnsi="Arial" w:cs="Arial"/>
+          <w:color w:val="212121"/>
+        </w:rPr>
+        <w:t>multiportadora</w:t>
+      </w:r>
+      <w:proofErr w:type="spellEnd"/>
+      <w:r>
+        <w:rPr>
+          <w:rFonts w:ascii="Arial" w:hAnsi="Arial" w:cs="Arial"/>
+          <w:color w:val="212121"/>
+        </w:rPr>
+        <w:t xml:space="preserve"> de transmisión de datos técnica de modulación, que divide una alta tasa de bits de datos señal en varias señales de datos de baja velocidad de bits paralelos que luego se modulan usando una modulación apropiada esquema.</w:t>
       </w:r>
     </w:p>
     <w:p>
@@ -1116,7 +1411,46 @@
           <w:rFonts w:ascii="Arial" w:hAnsi="Arial" w:cs="Arial"/>
           <w:color w:val="212121"/>
         </w:rPr>
-        <w:t>Acceso múltiple por división ortogonal de frecuencia (OFDMA)</w:t>
+        <w:t>Acceso múltiple por división ortogonal de frecuencia (OFDMA): Usando OFDMA, LTE</w:t>
+      </w:r>
+      <w:r>
+        <w:rPr>
+          <w:rFonts w:ascii="Arial" w:hAnsi="Arial" w:cs="Arial"/>
+          <w:color w:val="212121"/>
+        </w:rPr>
+        <w:t xml:space="preserve"> </w:t>
+      </w:r>
+      <w:r>
+        <w:rPr>
+          <w:rFonts w:ascii="Arial" w:hAnsi="Arial" w:cs="Arial"/>
+          <w:color w:val="212121"/>
+        </w:rPr>
+        <w:t>puede usar la programación dependiente del canal para aprovechar las variaciones que resultan en un uso más eficiente de los disponibles recursos de radio</w:t>
+      </w:r>
+      <w:r>
+        <w:rPr>
+          <w:rFonts w:ascii="Arial" w:hAnsi="Arial" w:cs="Arial"/>
+          <w:color w:val="212121"/>
+        </w:rPr>
+        <w:t>.</w:t>
+      </w:r>
+    </w:p>
+    <w:p>
+      <w:pPr>
+        <w:pStyle w:val="Prrafodelista"/>
+        <w:numPr>
+          <w:ilvl w:val="2"/>
+          <w:numId w:val="4"/>
+        </w:numPr>
+        <w:spacing w:after="0" w:line="240" w:lineRule="auto"/>
+        <w:jc w:val="both"/>
+      </w:pPr>
+      <w:r>
+        <w:rPr>
+          <w:rFonts w:ascii="Arial" w:hAnsi="Arial" w:cs="Arial"/>
+          <w:color w:val="212121"/>
+        </w:rPr>
+        <w:t>Transporte único - Acceso múltiple por división de frecuencias (SC-FDMA)</w:t>
       </w:r>
       <w:r>
         <w:rPr>
@@ -1130,21 +1464,69 @@
           <w:rFonts w:ascii="Arial" w:hAnsi="Arial" w:cs="Arial"/>
           <w:color w:val="212121"/>
         </w:rPr>
-        <w:t>Usando OFDMA, LTE</w:t>
-      </w:r>
-      <w:r>
-        <w:rPr>
-          <w:rFonts w:ascii="Arial" w:hAnsi="Arial" w:cs="Arial"/>
-          <w:color w:val="212121"/>
-        </w:rPr>
-        <w:t xml:space="preserve"> </w:t>
-      </w:r>
-      <w:r>
-        <w:rPr>
-          <w:rFonts w:ascii="Arial" w:hAnsi="Arial" w:cs="Arial"/>
-          <w:color w:val="212121"/>
-        </w:rPr>
-        <w:t>puede usar la programación dependiente del canal para aprovechar las variaciones que resultan en un uso más eficiente de los disponibles recursos de radio</w:t>
+        <w:t xml:space="preserve">SC-FDMA, un esquema híbrido, </w:t>
+      </w:r>
+      <w:r>
+        <w:rPr>
+          <w:rFonts w:ascii="Arial" w:hAnsi="Arial" w:cs="Arial"/>
+          <w:color w:val="212121"/>
+        </w:rPr>
+        <w:t>era la solución,</w:t>
+      </w:r>
+      <w:r>
+        <w:rPr>
+          <w:rFonts w:ascii="Arial" w:hAnsi="Arial" w:cs="Arial"/>
+          <w:color w:val="212121"/>
+        </w:rPr>
+        <w:t xml:space="preserve"> combina la función de bajo PAR del </w:t>
+      </w:r>
+      <w:proofErr w:type="spellStart"/>
+      <w:r>
+        <w:rPr>
+          <w:rFonts w:ascii="Arial" w:hAnsi="Arial" w:cs="Arial"/>
+          <w:color w:val="212121"/>
+        </w:rPr>
+        <w:t>portaunidades</w:t>
+      </w:r>
+      <w:proofErr w:type="spellEnd"/>
+      <w:r>
+        <w:rPr>
+          <w:rFonts w:ascii="Arial" w:hAnsi="Arial" w:cs="Arial"/>
+          <w:color w:val="212121"/>
+        </w:rPr>
+        <w:t xml:space="preserve"> esquemas con la elasticidad de </w:t>
+      </w:r>
+      <w:proofErr w:type="spellStart"/>
+      <w:r>
+        <w:rPr>
+          <w:rFonts w:ascii="Arial" w:hAnsi="Arial" w:cs="Arial"/>
+          <w:color w:val="212121"/>
+        </w:rPr>
+        <w:t>multitrayecto</w:t>
+      </w:r>
+      <w:proofErr w:type="spellEnd"/>
+      <w:r>
+        <w:rPr>
+          <w:rFonts w:ascii="Arial" w:hAnsi="Arial" w:cs="Arial"/>
+          <w:color w:val="212121"/>
+        </w:rPr>
+        <w:t xml:space="preserve"> interferencia y la asignación de frecuencia de </w:t>
+      </w:r>
+      <w:proofErr w:type="spellStart"/>
+      <w:r>
+        <w:rPr>
+          <w:rFonts w:ascii="Arial" w:hAnsi="Arial" w:cs="Arial"/>
+          <w:color w:val="212121"/>
+        </w:rPr>
+        <w:t>subportadora</w:t>
+      </w:r>
+      <w:proofErr w:type="spellEnd"/>
+      <w:r>
+        <w:rPr>
+          <w:rFonts w:ascii="Arial" w:hAnsi="Arial" w:cs="Arial"/>
+          <w:color w:val="212121"/>
+        </w:rPr>
+        <w:t xml:space="preserve"> flexible de la tecnología OFDM</w:t>
       </w:r>
       <w:r>
         <w:rPr>
@@ -1157,59 +1539,6 @@
     <w:p>
       <w:pPr>
         <w:pStyle w:val="Prrafodelista"/>
-        <w:numPr>
-          <w:ilvl w:val="2"/>
-          <w:numId w:val="4"/>
-        </w:numPr>
-        <w:spacing w:after="0" w:line="240" w:lineRule="auto"/>
-        <w:jc w:val="both"/>
-      </w:pPr>
-      <w:r>
-        <w:rPr>
-          <w:rFonts w:ascii="Arial" w:hAnsi="Arial" w:cs="Arial"/>
-          <w:color w:val="212121"/>
-        </w:rPr>
-        <w:t>Transporte único - Acceso múltiple por división de frecuencias (SC-FDMA)</w:t>
-      </w:r>
-      <w:r>
-        <w:rPr>
-          <w:rFonts w:ascii="Arial" w:hAnsi="Arial" w:cs="Arial"/>
-          <w:color w:val="212121"/>
-        </w:rPr>
-        <w:t xml:space="preserve">: </w:t>
-      </w:r>
-      <w:r>
-        <w:rPr>
-          <w:rFonts w:ascii="Arial" w:hAnsi="Arial" w:cs="Arial"/>
-          <w:color w:val="212121"/>
-        </w:rPr>
-        <w:t xml:space="preserve">SC-FDMA, un esquema híbrido, </w:t>
-      </w:r>
-      <w:r>
-        <w:rPr>
-          <w:rFonts w:ascii="Arial" w:hAnsi="Arial" w:cs="Arial"/>
-          <w:color w:val="212121"/>
-        </w:rPr>
-        <w:t>era la solución,</w:t>
-      </w:r>
-      <w:r>
-        <w:rPr>
-          <w:rFonts w:ascii="Arial" w:hAnsi="Arial" w:cs="Arial"/>
-          <w:color w:val="212121"/>
-        </w:rPr>
-        <w:t xml:space="preserve"> combina la función de bajo PAR del portaunidades esquemas con la elasticidad de multitrayecto interferencia y la asignación de frecuencia de subportadora flexible de la tecnología OFDM</w:t>
-      </w:r>
-      <w:r>
-        <w:rPr>
-          <w:rFonts w:ascii="Arial" w:hAnsi="Arial" w:cs="Arial"/>
-          <w:color w:val="212121"/>
-        </w:rPr>
-        <w:t>.</w:t>
-      </w:r>
-    </w:p>
-    <w:p>
-      <w:pPr>
-        <w:pStyle w:val="Prrafodelista"/>
         <w:spacing w:after="0" w:line="240" w:lineRule="auto"/>
         <w:ind w:left="1440"/>
         <w:jc w:val="both"/>
@@ -1246,8 +1575,6 @@
         <w:spacing w:after="0" w:line="240" w:lineRule="auto"/>
         <w:jc w:val="both"/>
       </w:pPr>
-      <w:bookmarkStart w:id="0" w:name="_GoBack"/>
-      <w:bookmarkEnd w:id="0"/>
     </w:p>
     <w:p>
       <w:pPr>
@@ -1355,13 +1682,7 @@
       </w:pPr>
       <w:r>
         <w:lastRenderedPageBreak/>
-        <w:t xml:space="preserve">¿De acuerdo a la comparación de LTE y LTE-A en la tabla I, </w:t>
-      </w:r>
-      <w:r>
-        <w:t>¿</w:t>
-      </w:r>
-      <w:r>
-        <w:t>Qué diferencias encuentra?</w:t>
+        <w:t>¿De acuerdo a la comparación de LTE y LTE-A en la tabla I, ¿Qué diferencias encuentra?</w:t>
       </w:r>
     </w:p>
     <w:p>
@@ -1404,10 +1725,7 @@
         <w:jc w:val="both"/>
       </w:pPr>
       <w:r>
-        <w:t>¿</w:t>
-      </w:r>
-      <w:r>
-        <w:t>Cómo</w:t>
+        <w:t>¿Cómo</w:t>
       </w:r>
       <w:r>
         <w:t xml:space="preserve"> se envía voz sobre LTE?</w:t>
@@ -1536,7 +1854,7 @@
 </file>
 
 <file path=word/numbering.xml><?xml version="1.0" encoding="utf-8"?>
-<w:numbering xmlns:wpc="http://schemas.microsoft.com/office/word/2010/wordprocessingCanvas" xmlns:cx="http://schemas.microsoft.com/office/drawing/2014/chartex" xmlns:mc="http://schemas.openxmlformats.org/markup-compatibility/2006" xmlns:o="urn:schemas-microsoft-com:office:office" xmlns:r="http://schemas.openxmlformats.org/officeDocument/2006/relationships" xmlns:m="http://schemas.openxmlformats.org/officeDocument/2006/math" xmlns:v="urn:schemas-microsoft-com:vml" xmlns:wp14="http://schemas.microsoft.com/office/word/2010/wordprocessingDrawing" xmlns:wp="http://schemas.openxmlformats.org/drawingml/2006/wordprocessingDrawing" xmlns:w10="urn:schemas-microsoft-com:office:word" xmlns:w="http://schemas.openxmlformats.org/wordprocessingml/2006/main" xmlns:w14="http://schemas.microsoft.com/office/word/2010/wordml" xmlns:w15="http://schemas.microsoft.com/office/word/2012/wordml" xmlns:w16se="http://schemas.microsoft.com/office/word/2015/wordml/symex" xmlns:wpg="http://schemas.microsoft.com/office/word/2010/wordprocessingGroup" xmlns:wpi="http://schemas.microsoft.com/office/word/2010/wordprocessingInk" xmlns:wne="http://schemas.microsoft.com/office/word/2006/wordml" xmlns:wps="http://schemas.microsoft.com/office/word/2010/wordprocessingShape" mc:Ignorable="w14 w15 w16se wp14">
+<w:numbering xmlns:wpc="http://schemas.microsoft.com/office/word/2010/wordprocessingCanvas" xmlns:cx="http://schemas.microsoft.com/office/drawing/2014/chartex" xmlns:cx1="http://schemas.microsoft.com/office/drawing/2015/9/8/chartex" xmlns:mc="http://schemas.openxmlformats.org/markup-compatibility/2006" xmlns:o="urn:schemas-microsoft-com:office:office" xmlns:r="http://schemas.openxmlformats.org/officeDocument/2006/relationships" xmlns:m="http://schemas.openxmlformats.org/officeDocument/2006/math" xmlns:v="urn:schemas-microsoft-com:vml" xmlns:wp14="http://schemas.microsoft.com/office/word/2010/wordprocessingDrawing" xmlns:wp="http://schemas.openxmlformats.org/drawingml/2006/wordprocessingDrawing" xmlns:w10="urn:schemas-microsoft-com:office:word" xmlns:w="http://schemas.openxmlformats.org/wordprocessingml/2006/main" xmlns:w14="http://schemas.microsoft.com/office/word/2010/wordml" xmlns:w15="http://schemas.microsoft.com/office/word/2012/wordml" xmlns:w16se="http://schemas.microsoft.com/office/word/2015/wordml/symex" xmlns:wpg="http://schemas.microsoft.com/office/word/2010/wordprocessingGroup" xmlns:wpi="http://schemas.microsoft.com/office/word/2010/wordprocessingInk" xmlns:wne="http://schemas.microsoft.com/office/word/2006/wordml" xmlns:wps="http://schemas.microsoft.com/office/word/2010/wordprocessingShape" mc:Ignorable="w14 w15 w16se wp14">
   <w:abstractNum w:abstractNumId="0" w15:restartNumberingAfterBreak="0">
     <w:nsid w:val="2D0302CA"/>
     <w:multiLevelType w:val="hybridMultilevel"/>

--- a/Tertulia 3.docx
+++ b/Tertulia 3.docx
@@ -1,6 +1,6 @@
 
 <file path=word/document.xml><?xml version="1.0" encoding="utf-8"?>
-<w:document xmlns:wpc="http://schemas.microsoft.com/office/word/2010/wordprocessingCanvas" xmlns:cx="http://schemas.microsoft.com/office/drawing/2014/chartex" xmlns:mc="http://schemas.openxmlformats.org/markup-compatibility/2006" xmlns:o="urn:schemas-microsoft-com:office:office" xmlns:r="http://schemas.openxmlformats.org/officeDocument/2006/relationships" xmlns:m="http://schemas.openxmlformats.org/officeDocument/2006/math" xmlns:v="urn:schemas-microsoft-com:vml" xmlns:wp14="http://schemas.microsoft.com/office/word/2010/wordprocessingDrawing" xmlns:wp="http://schemas.openxmlformats.org/drawingml/2006/wordprocessingDrawing" xmlns:w10="urn:schemas-microsoft-com:office:word" xmlns:w="http://schemas.openxmlformats.org/wordprocessingml/2006/main" xmlns:w14="http://schemas.microsoft.com/office/word/2010/wordml" xmlns:w15="http://schemas.microsoft.com/office/word/2012/wordml" xmlns:w16se="http://schemas.microsoft.com/office/word/2015/wordml/symex" xmlns:wpg="http://schemas.microsoft.com/office/word/2010/wordprocessingGroup" xmlns:wpi="http://schemas.microsoft.com/office/word/2010/wordprocessingInk" xmlns:wne="http://schemas.microsoft.com/office/word/2006/wordml" xmlns:wps="http://schemas.microsoft.com/office/word/2010/wordprocessingShape" mc:Ignorable="w14 w15 w16se wp14">
+<w:document xmlns:wpc="http://schemas.microsoft.com/office/word/2010/wordprocessingCanvas" xmlns:mc="http://schemas.openxmlformats.org/markup-compatibility/2006" xmlns:o="urn:schemas-microsoft-com:office:office" xmlns:r="http://schemas.openxmlformats.org/officeDocument/2006/relationships" xmlns:m="http://schemas.openxmlformats.org/officeDocument/2006/math" xmlns:v="urn:schemas-microsoft-com:vml" xmlns:wp14="http://schemas.microsoft.com/office/word/2010/wordprocessingDrawing" xmlns:wp="http://schemas.openxmlformats.org/drawingml/2006/wordprocessingDrawing" xmlns:w10="urn:schemas-microsoft-com:office:word" xmlns:w="http://schemas.openxmlformats.org/wordprocessingml/2006/main" xmlns:w14="http://schemas.microsoft.com/office/word/2010/wordml" xmlns:wpg="http://schemas.microsoft.com/office/word/2010/wordprocessingGroup" xmlns:wpi="http://schemas.microsoft.com/office/word/2010/wordprocessingInk" xmlns:wne="http://schemas.microsoft.com/office/word/2006/wordml" xmlns:wps="http://schemas.microsoft.com/office/word/2010/wordprocessingShape" mc:Ignorable="w14 wp14">
   <w:body>
     <w:p>
       <w:pPr>
@@ -293,7 +293,43 @@
           <w:color w:val="212121"/>
           <w:lang w:eastAsia="es-ES"/>
         </w:rPr>
-        <w:t>LTE (Long Term Evolution) fue desarrollado y estandarizado por 3GPP como la Versión 8. Se basa en 3GPP Concepto celular GSM / UMTS y utiliza E-UTRAN (Red de acceso de radio terrestre UMTS evolucionada) como su acceso por radio: por lo tanto, a veces se lo conoce como EUTRAN.</w:t>
+        <w:t xml:space="preserve">LTE (Long </w:t>
+      </w:r>
+      <w:proofErr w:type="spellStart"/>
+      <w:r>
+        <w:rPr>
+          <w:rFonts w:ascii="Arial" w:eastAsia="Times New Roman" w:hAnsi="Arial" w:cs="Arial"/>
+          <w:color w:val="212121"/>
+          <w:lang w:eastAsia="es-ES"/>
+        </w:rPr>
+        <w:t>Term</w:t>
+      </w:r>
+      <w:proofErr w:type="spellEnd"/>
+      <w:r>
+        <w:rPr>
+          <w:rFonts w:ascii="Arial" w:eastAsia="Times New Roman" w:hAnsi="Arial" w:cs="Arial"/>
+          <w:color w:val="212121"/>
+          <w:lang w:eastAsia="es-ES"/>
+        </w:rPr>
+        <w:t xml:space="preserve"> </w:t>
+      </w:r>
+      <w:proofErr w:type="spellStart"/>
+      <w:r>
+        <w:rPr>
+          <w:rFonts w:ascii="Arial" w:eastAsia="Times New Roman" w:hAnsi="Arial" w:cs="Arial"/>
+          <w:color w:val="212121"/>
+          <w:lang w:eastAsia="es-ES"/>
+        </w:rPr>
+        <w:t>Evolution</w:t>
+      </w:r>
+      <w:proofErr w:type="spellEnd"/>
+      <w:r>
+        <w:rPr>
+          <w:rFonts w:ascii="Arial" w:eastAsia="Times New Roman" w:hAnsi="Arial" w:cs="Arial"/>
+          <w:color w:val="212121"/>
+          <w:lang w:eastAsia="es-ES"/>
+        </w:rPr>
+        <w:t>) fue desarrollado y estandarizado por 3GPP como la Versión 8. Se basa en 3GPP Concepto celular GSM / UMTS y utiliza E-UTRAN (Red de acceso de radio terrestre UMTS evolucionada) como su acceso por radio: por lo tanto, a veces se lo conoce como EUTRAN.</w:t>
       </w:r>
     </w:p>
     <w:p>
@@ -408,7 +444,23 @@
           <w:rFonts w:ascii="Arial" w:hAnsi="Arial" w:cs="Arial"/>
           <w:color w:val="212121"/>
         </w:rPr>
-        <w:t>Interfaz Aérea: Todas las transmisiones de datos e información de control entre el equipo de usuario (UE) y la base evolucionada las estaciones (eNB) tienen lugar dentro de la interfaz aérea.</w:t>
+        <w:t>Interfaz Aérea: Todas las transmisiones de datos e información de control entre el equipo de usuario (UE) y la base evolucionada las estaciones (</w:t>
+      </w:r>
+      <w:proofErr w:type="spellStart"/>
+      <w:r>
+        <w:rPr>
+          <w:rFonts w:ascii="Arial" w:hAnsi="Arial" w:cs="Arial"/>
+          <w:color w:val="212121"/>
+        </w:rPr>
+        <w:t>eNB</w:t>
+      </w:r>
+      <w:proofErr w:type="spellEnd"/>
+      <w:r>
+        <w:rPr>
+          <w:rFonts w:ascii="Arial" w:hAnsi="Arial" w:cs="Arial"/>
+          <w:color w:val="212121"/>
+        </w:rPr>
+        <w:t>) tienen lugar dentro de la interfaz aérea.</w:t>
       </w:r>
     </w:p>
     <w:p>
@@ -429,7 +481,23 @@
           <w:rFonts w:ascii="Arial" w:hAnsi="Arial" w:cs="Arial"/>
           <w:color w:val="212121"/>
         </w:rPr>
-        <w:t xml:space="preserve">Red de acceso de radio (RAN): Importar la RAN de LTE consiste solo en una red de eNB totalmente interconectados, de ahí que se describa la red como plano o distribuido. </w:t>
+        <w:t xml:space="preserve">Red de acceso de radio (RAN): Importar la RAN de LTE consiste solo en una red de </w:t>
+      </w:r>
+      <w:proofErr w:type="spellStart"/>
+      <w:r>
+        <w:rPr>
+          <w:rFonts w:ascii="Arial" w:hAnsi="Arial" w:cs="Arial"/>
+          <w:color w:val="212121"/>
+        </w:rPr>
+        <w:t>eNB</w:t>
+      </w:r>
+      <w:proofErr w:type="spellEnd"/>
+      <w:r>
+        <w:rPr>
+          <w:rFonts w:ascii="Arial" w:hAnsi="Arial" w:cs="Arial"/>
+          <w:color w:val="212121"/>
+        </w:rPr>
+        <w:t xml:space="preserve"> totalmente interconectados, de ahí que se describa la red como plano o distribuido. </w:t>
       </w:r>
       <w:r>
         <w:rPr>
@@ -514,7 +582,39 @@
           <w:rFonts w:ascii="Arial" w:hAnsi="Arial" w:cs="Arial"/>
           <w:color w:val="212121"/>
         </w:rPr>
-        <w:t>La red central LTE es completamente un paquete conmutado y se llama Núcleo de Paquete Evolucionado (EPC) El EPC junto con E-UTRAN es llamado Enhanced Packet System (EPS).</w:t>
+        <w:t xml:space="preserve">La red central LTE es completamente un paquete conmutado y se llama Núcleo de Paquete Evolucionado (EPC) El EPC junto con E-UTRAN es llamado </w:t>
+      </w:r>
+      <w:proofErr w:type="spellStart"/>
+      <w:r>
+        <w:rPr>
+          <w:rFonts w:ascii="Arial" w:hAnsi="Arial" w:cs="Arial"/>
+          <w:color w:val="212121"/>
+        </w:rPr>
+        <w:t>Enhanced</w:t>
+      </w:r>
+      <w:proofErr w:type="spellEnd"/>
+      <w:r>
+        <w:rPr>
+          <w:rFonts w:ascii="Arial" w:hAnsi="Arial" w:cs="Arial"/>
+          <w:color w:val="212121"/>
+        </w:rPr>
+        <w:t xml:space="preserve"> Packet </w:t>
+      </w:r>
+      <w:proofErr w:type="spellStart"/>
+      <w:r>
+        <w:rPr>
+          <w:rFonts w:ascii="Arial" w:hAnsi="Arial" w:cs="Arial"/>
+          <w:color w:val="212121"/>
+        </w:rPr>
+        <w:t>System</w:t>
+      </w:r>
+      <w:proofErr w:type="spellEnd"/>
+      <w:r>
+        <w:rPr>
+          <w:rFonts w:ascii="Arial" w:hAnsi="Arial" w:cs="Arial"/>
+          <w:color w:val="212121"/>
+        </w:rPr>
+        <w:t xml:space="preserve"> (EPS).</w:t>
       </w:r>
     </w:p>
     <w:p>
@@ -574,7 +674,39 @@
           <w:rFonts w:ascii="Arial" w:hAnsi="Arial" w:cs="Arial"/>
           <w:color w:val="212121"/>
         </w:rPr>
-        <w:t>Paquete conmutado es llamada Núcleo de paquete evolucionado (EPC). El EPC junto con E-UTRAN es llamado Enhanced Packet System (EPS). Un resumen de los elementos funcionales del EPC son:</w:t>
+        <w:t xml:space="preserve">Paquete conmutado es llamada Núcleo de paquete evolucionado (EPC). El EPC junto con E-UTRAN es llamado </w:t>
+      </w:r>
+      <w:proofErr w:type="spellStart"/>
+      <w:r>
+        <w:rPr>
+          <w:rFonts w:ascii="Arial" w:hAnsi="Arial" w:cs="Arial"/>
+          <w:color w:val="212121"/>
+        </w:rPr>
+        <w:t>Enhanced</w:t>
+      </w:r>
+      <w:proofErr w:type="spellEnd"/>
+      <w:r>
+        <w:rPr>
+          <w:rFonts w:ascii="Arial" w:hAnsi="Arial" w:cs="Arial"/>
+          <w:color w:val="212121"/>
+        </w:rPr>
+        <w:t xml:space="preserve"> Packet </w:t>
+      </w:r>
+      <w:proofErr w:type="spellStart"/>
+      <w:r>
+        <w:rPr>
+          <w:rFonts w:ascii="Arial" w:hAnsi="Arial" w:cs="Arial"/>
+          <w:color w:val="212121"/>
+        </w:rPr>
+        <w:t>System</w:t>
+      </w:r>
+      <w:proofErr w:type="spellEnd"/>
+      <w:r>
+        <w:rPr>
+          <w:rFonts w:ascii="Arial" w:hAnsi="Arial" w:cs="Arial"/>
+          <w:color w:val="212121"/>
+        </w:rPr>
+        <w:t xml:space="preserve"> (EPS). Un resumen de los elementos funcionales del EPC son:</w:t>
       </w:r>
     </w:p>
     <w:p>
@@ -611,12 +743,21 @@
           <w:rFonts w:ascii="Arial" w:hAnsi="Arial"/>
         </w:rPr>
       </w:pPr>
-      <w:r>
-        <w:rPr>
-          <w:rFonts w:ascii="Arial" w:hAnsi="Arial" w:cs="Arial"/>
-          <w:color w:val="212121"/>
-        </w:rPr>
-        <w:t>Serving Gateway (S-GW).</w:t>
+      <w:proofErr w:type="spellStart"/>
+      <w:r>
+        <w:rPr>
+          <w:rFonts w:ascii="Arial" w:hAnsi="Arial" w:cs="Arial"/>
+          <w:color w:val="212121"/>
+        </w:rPr>
+        <w:t>Serving</w:t>
+      </w:r>
+      <w:proofErr w:type="spellEnd"/>
+      <w:r>
+        <w:rPr>
+          <w:rFonts w:ascii="Arial" w:hAnsi="Arial" w:cs="Arial"/>
+          <w:color w:val="212121"/>
+        </w:rPr>
+        <w:t xml:space="preserve"> Gateway (S-GW).</w:t>
       </w:r>
     </w:p>
     <w:p>
@@ -633,6 +774,7 @@
           <w:lang w:val="en-US"/>
         </w:rPr>
       </w:pPr>
+      <w:proofErr w:type="gramStart"/>
       <w:r>
         <w:rPr>
           <w:rFonts w:ascii="Arial" w:hAnsi="Arial" w:cs="Arial"/>
@@ -641,6 +783,7 @@
         </w:rPr>
         <w:t>Packet Data Network Gateway (P-GW o PDNGW).</w:t>
       </w:r>
+      <w:proofErr w:type="gramEnd"/>
     </w:p>
     <w:p>
       <w:pPr>
@@ -702,7 +845,23 @@
           <w:rFonts w:ascii="Arial" w:hAnsi="Arial" w:cs="Arial"/>
           <w:color w:val="212121"/>
         </w:rPr>
-        <w:t>Puerta de enlace de paquetes de datos evolucionada (ePDG).</w:t>
+        <w:t>Puerta de enlace de paquetes de datos evolucionada (</w:t>
+      </w:r>
+      <w:proofErr w:type="spellStart"/>
+      <w:r>
+        <w:rPr>
+          <w:rFonts w:ascii="Arial" w:hAnsi="Arial" w:cs="Arial"/>
+          <w:color w:val="212121"/>
+        </w:rPr>
+        <w:t>ePDG</w:t>
+      </w:r>
+      <w:proofErr w:type="spellEnd"/>
+      <w:r>
+        <w:rPr>
+          <w:rFonts w:ascii="Arial" w:hAnsi="Arial" w:cs="Arial"/>
+          <w:color w:val="212121"/>
+        </w:rPr>
+        <w:t>).</w:t>
       </w:r>
     </w:p>
     <w:p>
@@ -765,7 +924,23 @@
           <w:rFonts w:ascii="Arial" w:hAnsi="Arial" w:cs="Arial"/>
           <w:color w:val="212121"/>
         </w:rPr>
-        <w:t xml:space="preserve">La RAN de LTE consiste solo en una red de eNB totalmente interconectada, de ahí que se describa la red como plano o distribuido. Esta RAN se llama EUTRAN. </w:t>
+        <w:t xml:space="preserve">La RAN de LTE consiste solo en una red de </w:t>
+      </w:r>
+      <w:proofErr w:type="spellStart"/>
+      <w:r>
+        <w:rPr>
+          <w:rFonts w:ascii="Arial" w:hAnsi="Arial" w:cs="Arial"/>
+          <w:color w:val="212121"/>
+        </w:rPr>
+        <w:t>eNB</w:t>
+      </w:r>
+      <w:proofErr w:type="spellEnd"/>
+      <w:r>
+        <w:rPr>
+          <w:rFonts w:ascii="Arial" w:hAnsi="Arial" w:cs="Arial"/>
+          <w:color w:val="212121"/>
+        </w:rPr>
+        <w:t xml:space="preserve"> totalmente interconectada, de ahí que se describa la red como plano o distribuido. Esta RAN se llama EUTRAN. </w:t>
       </w:r>
       <w:r>
         <w:rPr>
@@ -793,7 +968,39 @@
           <w:rFonts w:ascii="Arial" w:hAnsi="Arial" w:cs="Arial"/>
           <w:color w:val="212121"/>
         </w:rPr>
-        <w:t xml:space="preserve"> las funciones se transfieren a los eNB. Las funciones de eNB por lo tanto incluyen:</w:t>
+        <w:t xml:space="preserve"> las funciones se transfieren a los </w:t>
+      </w:r>
+      <w:proofErr w:type="spellStart"/>
+      <w:r>
+        <w:rPr>
+          <w:rFonts w:ascii="Arial" w:hAnsi="Arial" w:cs="Arial"/>
+          <w:color w:val="212121"/>
+        </w:rPr>
+        <w:t>eNB</w:t>
+      </w:r>
+      <w:proofErr w:type="spellEnd"/>
+      <w:r>
+        <w:rPr>
+          <w:rFonts w:ascii="Arial" w:hAnsi="Arial" w:cs="Arial"/>
+          <w:color w:val="212121"/>
+        </w:rPr>
+        <w:t xml:space="preserve">. Las funciones de </w:t>
+      </w:r>
+      <w:proofErr w:type="spellStart"/>
+      <w:r>
+        <w:rPr>
+          <w:rFonts w:ascii="Arial" w:hAnsi="Arial" w:cs="Arial"/>
+          <w:color w:val="212121"/>
+        </w:rPr>
+        <w:t>eNB</w:t>
+      </w:r>
+      <w:proofErr w:type="spellEnd"/>
+      <w:r>
+        <w:rPr>
+          <w:rFonts w:ascii="Arial" w:hAnsi="Arial" w:cs="Arial"/>
+          <w:color w:val="212121"/>
+        </w:rPr>
+        <w:t xml:space="preserve"> por lo tanto incluyen:</w:t>
       </w:r>
     </w:p>
     <w:p>
@@ -946,7 +1153,23 @@
           <w:rFonts w:ascii="Arial" w:hAnsi="Arial" w:cs="Arial"/>
           <w:color w:val="212121"/>
         </w:rPr>
-        <w:t>La multiplexación es un método por el cual múltiples señales se transmiten al mismo tiempo en forma de una sola señal compleja en un medio compartido. Los diferentes mecanismos para estas acciones son:</w:t>
+        <w:t xml:space="preserve">La </w:t>
+      </w:r>
+      <w:proofErr w:type="spellStart"/>
+      <w:r>
+        <w:rPr>
+          <w:rFonts w:ascii="Arial" w:hAnsi="Arial" w:cs="Arial"/>
+          <w:color w:val="212121"/>
+        </w:rPr>
+        <w:t>multiplexación</w:t>
+      </w:r>
+      <w:proofErr w:type="spellEnd"/>
+      <w:r>
+        <w:rPr>
+          <w:rFonts w:ascii="Arial" w:hAnsi="Arial" w:cs="Arial"/>
+          <w:color w:val="212121"/>
+        </w:rPr>
+        <w:t xml:space="preserve"> es un método por el cual múltiples señales se transmiten al mismo tiempo en forma de una sola señal compleja en un medio compartido. Los diferentes mecanismos para estas acciones son:</w:t>
       </w:r>
     </w:p>
     <w:p>
@@ -962,12 +1185,37 @@
           <w:rFonts w:ascii="Arial" w:hAnsi="Arial"/>
         </w:rPr>
       </w:pPr>
-      <w:r>
-        <w:rPr>
-          <w:rFonts w:ascii="Arial" w:hAnsi="Arial" w:cs="Arial"/>
-          <w:color w:val="212121"/>
-        </w:rPr>
-        <w:t>Multiplexación por división de frecuencia ortogonal (OFDM): El OFDM es una multiportadora de transmisión de datos técnica de modulación, que divide una alta tasa de bits de datos señal en varias señales de datos de baja velocidad de bits paralelos que luego se modulan usando una modulación apropiada esquema.</w:t>
+      <w:proofErr w:type="spellStart"/>
+      <w:r>
+        <w:rPr>
+          <w:rFonts w:ascii="Arial" w:hAnsi="Arial" w:cs="Arial"/>
+          <w:color w:val="212121"/>
+        </w:rPr>
+        <w:t>Multiplexación</w:t>
+      </w:r>
+      <w:proofErr w:type="spellEnd"/>
+      <w:r>
+        <w:rPr>
+          <w:rFonts w:ascii="Arial" w:hAnsi="Arial" w:cs="Arial"/>
+          <w:color w:val="212121"/>
+        </w:rPr>
+        <w:t xml:space="preserve"> por división de frecuencia ortogonal (OFDM): El OFDM es una </w:t>
+      </w:r>
+      <w:proofErr w:type="spellStart"/>
+      <w:r>
+        <w:rPr>
+          <w:rFonts w:ascii="Arial" w:hAnsi="Arial" w:cs="Arial"/>
+          <w:color w:val="212121"/>
+        </w:rPr>
+        <w:t>multiportadora</w:t>
+      </w:r>
+      <w:proofErr w:type="spellEnd"/>
+      <w:r>
+        <w:rPr>
+          <w:rFonts w:ascii="Arial" w:hAnsi="Arial" w:cs="Arial"/>
+          <w:color w:val="212121"/>
+        </w:rPr>
+        <w:t xml:space="preserve"> de transmisión de datos técnica de modulación, que divide una alta tasa de bits de datos señal en varias señales de datos de baja velocidad de bits paralelos que luego se modulan usando una modulación apropiada esquema.</w:t>
       </w:r>
     </w:p>
     <w:p>
@@ -1009,7 +1257,55 @@
           <w:rFonts w:ascii="Arial" w:hAnsi="Arial" w:cs="Arial"/>
           <w:color w:val="212121"/>
         </w:rPr>
-        <w:t>Transporte único - Acceso múltiple por división de frecuencias (SC-FDMA): SC-FDMA, un esquema híbrido, era la solución, combina la función de bajo PAR del portaunidades esquemas con la elasticidad de multitrayecto interferencia y la asignación de frecuencia de subportadora flexible de la tecnología OFDM.</w:t>
+        <w:t xml:space="preserve">Transporte único - Acceso múltiple por división de frecuencias (SC-FDMA): SC-FDMA, un esquema híbrido, era la solución, combina la función de bajo PAR del </w:t>
+      </w:r>
+      <w:proofErr w:type="spellStart"/>
+      <w:r>
+        <w:rPr>
+          <w:rFonts w:ascii="Arial" w:hAnsi="Arial" w:cs="Arial"/>
+          <w:color w:val="212121"/>
+        </w:rPr>
+        <w:t>portaunidades</w:t>
+      </w:r>
+      <w:proofErr w:type="spellEnd"/>
+      <w:r>
+        <w:rPr>
+          <w:rFonts w:ascii="Arial" w:hAnsi="Arial" w:cs="Arial"/>
+          <w:color w:val="212121"/>
+        </w:rPr>
+        <w:t xml:space="preserve"> esquemas con la elasticidad de </w:t>
+      </w:r>
+      <w:proofErr w:type="spellStart"/>
+      <w:r>
+        <w:rPr>
+          <w:rFonts w:ascii="Arial" w:hAnsi="Arial" w:cs="Arial"/>
+          <w:color w:val="212121"/>
+        </w:rPr>
+        <w:t>multitrayecto</w:t>
+      </w:r>
+      <w:proofErr w:type="spellEnd"/>
+      <w:r>
+        <w:rPr>
+          <w:rFonts w:ascii="Arial" w:hAnsi="Arial" w:cs="Arial"/>
+          <w:color w:val="212121"/>
+        </w:rPr>
+        <w:t xml:space="preserve"> interferencia y la asignación de frecuencia de </w:t>
+      </w:r>
+      <w:proofErr w:type="spellStart"/>
+      <w:r>
+        <w:rPr>
+          <w:rFonts w:ascii="Arial" w:hAnsi="Arial" w:cs="Arial"/>
+          <w:color w:val="212121"/>
+        </w:rPr>
+        <w:t>subportadora</w:t>
+      </w:r>
+      <w:proofErr w:type="spellEnd"/>
+      <w:r>
+        <w:rPr>
+          <w:rFonts w:ascii="Arial" w:hAnsi="Arial" w:cs="Arial"/>
+          <w:color w:val="212121"/>
+        </w:rPr>
+        <w:t xml:space="preserve"> flexible de la tecnología OFDM.</w:t>
       </w:r>
     </w:p>
     <w:p>
@@ -1125,8 +1421,6 @@
         </w:rPr>
         <w:t>.</w:t>
       </w:r>
-      <w:bookmarkStart w:id="0" w:name="_GoBack"/>
-      <w:bookmarkEnd w:id="0"/>
     </w:p>
     <w:p>
       <w:pPr>
@@ -1189,819 +1483,1100 @@
           <w:rFonts w:ascii="Arial" w:hAnsi="Arial" w:cs="Arial"/>
           <w:color w:val="212121"/>
         </w:rPr>
-        <w:t>Múltiples técnicas de antenas aprovechan</w:t>
-      </w:r>
-      <w:r>
-        <w:rPr>
-          <w:rFonts w:ascii="Arial" w:hAnsi="Arial" w:cs="Arial"/>
-          <w:color w:val="212121"/>
+        <w:t xml:space="preserve">Múltiples técnicas de antenas aprovechan de los efectos de la interferencia </w:t>
+      </w:r>
+      <w:proofErr w:type="spellStart"/>
+      <w:r>
+        <w:rPr>
+          <w:rFonts w:ascii="Arial" w:hAnsi="Arial" w:cs="Arial"/>
+          <w:color w:val="212121"/>
+        </w:rPr>
+        <w:t>multitrayecto</w:t>
+      </w:r>
+      <w:proofErr w:type="spellEnd"/>
+      <w:r>
+        <w:rPr>
+          <w:rFonts w:ascii="Arial" w:hAnsi="Arial" w:cs="Arial"/>
+          <w:color w:val="212121"/>
+        </w:rPr>
+        <w:t xml:space="preserve"> para aumentar los datos rendimiento significativamente en el canal dado ancho de banda. El uso de técnicas de antenas múltiples introduce el concepto llamado </w:t>
+      </w:r>
+      <w:proofErr w:type="spellStart"/>
+      <w:r>
+        <w:rPr>
+          <w:rFonts w:ascii="Arial" w:hAnsi="Arial" w:cs="Arial"/>
+          <w:color w:val="212121"/>
+        </w:rPr>
+        <w:t>precodificación</w:t>
+      </w:r>
+      <w:proofErr w:type="spellEnd"/>
+      <w:r>
+        <w:rPr>
+          <w:rFonts w:ascii="Arial" w:hAnsi="Arial" w:cs="Arial"/>
+          <w:color w:val="212121"/>
+        </w:rPr>
+        <w:t>, esto es esencial para obtener el mejor resultado de recepción de datos en el receptor. Los modos de transmisión del enlace descendente son:</w:t>
+      </w:r>
+    </w:p>
+    <w:p>
+      <w:pPr>
+        <w:pStyle w:val="Prrafodelista"/>
+        <w:numPr>
+          <w:ilvl w:val="2"/>
+          <w:numId w:val="4"/>
+        </w:numPr>
+        <w:shd w:val="clear" w:color="auto" w:fill="FFFFFF"/>
+        <w:spacing w:after="0" w:line="240" w:lineRule="auto"/>
+        <w:jc w:val="both"/>
+        <w:rPr>
+          <w:rFonts w:ascii="Arial" w:hAnsi="Arial" w:cs="Arial"/>
+          <w:color w:val="212121"/>
+        </w:rPr>
+      </w:pPr>
+      <w:r>
+        <w:rPr>
+          <w:rFonts w:ascii="Arial" w:hAnsi="Arial" w:cs="Arial"/>
+          <w:color w:val="212121"/>
+        </w:rPr>
+        <w:lastRenderedPageBreak/>
+        <w:t>TM1 Antena individual.</w:t>
+      </w:r>
+    </w:p>
+    <w:p>
+      <w:pPr>
+        <w:pStyle w:val="Prrafodelista"/>
+        <w:numPr>
+          <w:ilvl w:val="2"/>
+          <w:numId w:val="4"/>
+        </w:numPr>
+        <w:shd w:val="clear" w:color="auto" w:fill="FFFFFF"/>
+        <w:spacing w:after="0" w:line="240" w:lineRule="auto"/>
+        <w:jc w:val="both"/>
+        <w:rPr>
+          <w:rFonts w:ascii="Arial" w:hAnsi="Arial" w:cs="Arial"/>
+          <w:color w:val="212121"/>
+        </w:rPr>
+      </w:pPr>
+      <w:r>
+        <w:rPr>
+          <w:rFonts w:ascii="Arial" w:hAnsi="Arial" w:cs="Arial"/>
+          <w:color w:val="212121"/>
+        </w:rPr>
+        <w:t xml:space="preserve">TM2 Transmite la Diversidad </w:t>
+      </w:r>
+      <w:proofErr w:type="spellStart"/>
+      <w:r>
+        <w:rPr>
+          <w:rFonts w:ascii="Arial" w:hAnsi="Arial" w:cs="Arial"/>
+          <w:color w:val="212121"/>
+        </w:rPr>
+        <w:t>multiplexación</w:t>
+      </w:r>
+      <w:proofErr w:type="spellEnd"/>
+      <w:r>
+        <w:rPr>
+          <w:rFonts w:ascii="Arial" w:hAnsi="Arial" w:cs="Arial"/>
+          <w:color w:val="212121"/>
+        </w:rPr>
+        <w:t xml:space="preserve"> espacial de bucle abierto.</w:t>
+      </w:r>
+    </w:p>
+    <w:p>
+      <w:pPr>
+        <w:pStyle w:val="Prrafodelista"/>
+        <w:numPr>
+          <w:ilvl w:val="2"/>
+          <w:numId w:val="4"/>
+        </w:numPr>
+        <w:shd w:val="clear" w:color="auto" w:fill="FFFFFF"/>
+        <w:spacing w:after="0" w:line="240" w:lineRule="auto"/>
+        <w:jc w:val="both"/>
+        <w:rPr>
+          <w:rFonts w:ascii="Arial" w:hAnsi="Arial" w:cs="Arial"/>
+          <w:color w:val="212121"/>
+        </w:rPr>
+      </w:pPr>
+      <w:r>
+        <w:rPr>
+          <w:rFonts w:ascii="Arial" w:hAnsi="Arial" w:cs="Arial"/>
+          <w:color w:val="212121"/>
+        </w:rPr>
+        <w:t xml:space="preserve">TM3 - Retardo cíclico Diversidad (DDC) </w:t>
+      </w:r>
+      <w:proofErr w:type="spellStart"/>
+      <w:r>
+        <w:rPr>
+          <w:rFonts w:ascii="Arial" w:hAnsi="Arial" w:cs="Arial"/>
+          <w:color w:val="212121"/>
+        </w:rPr>
+        <w:t>Multiplexación</w:t>
+      </w:r>
+      <w:proofErr w:type="spellEnd"/>
+      <w:r>
+        <w:rPr>
+          <w:rFonts w:ascii="Arial" w:hAnsi="Arial" w:cs="Arial"/>
+          <w:color w:val="212121"/>
+        </w:rPr>
+        <w:t xml:space="preserve"> espacial de bucle cerrado.</w:t>
+      </w:r>
+    </w:p>
+    <w:p>
+      <w:pPr>
+        <w:pStyle w:val="Prrafodelista"/>
+        <w:numPr>
+          <w:ilvl w:val="2"/>
+          <w:numId w:val="4"/>
+        </w:numPr>
+        <w:shd w:val="clear" w:color="auto" w:fill="FFFFFF"/>
+        <w:spacing w:after="0" w:line="240" w:lineRule="auto"/>
+        <w:jc w:val="both"/>
+        <w:rPr>
+          <w:rFonts w:ascii="Arial" w:hAnsi="Arial" w:cs="Arial"/>
+          <w:color w:val="212121"/>
+        </w:rPr>
+      </w:pPr>
+      <w:r>
+        <w:rPr>
+          <w:rFonts w:ascii="Arial" w:hAnsi="Arial" w:cs="Arial"/>
+          <w:color w:val="212121"/>
+        </w:rPr>
+        <w:t xml:space="preserve">TM4 </w:t>
+      </w:r>
+      <w:proofErr w:type="spellStart"/>
+      <w:r>
+        <w:rPr>
+          <w:rFonts w:ascii="Arial" w:hAnsi="Arial" w:cs="Arial"/>
+          <w:color w:val="212121"/>
+        </w:rPr>
+        <w:t>Multiplexación</w:t>
+      </w:r>
+      <w:proofErr w:type="spellEnd"/>
+      <w:r>
+        <w:rPr>
+          <w:rFonts w:ascii="Arial" w:hAnsi="Arial" w:cs="Arial"/>
+          <w:color w:val="212121"/>
+        </w:rPr>
+        <w:t xml:space="preserve"> espacial de bucle cerrado.</w:t>
+      </w:r>
+    </w:p>
+    <w:p>
+      <w:pPr>
+        <w:pStyle w:val="Prrafodelista"/>
+        <w:numPr>
+          <w:ilvl w:val="2"/>
+          <w:numId w:val="4"/>
+        </w:numPr>
+        <w:shd w:val="clear" w:color="auto" w:fill="FFFFFF"/>
+        <w:spacing w:after="0" w:line="240" w:lineRule="auto"/>
+        <w:jc w:val="both"/>
+        <w:rPr>
+          <w:rFonts w:ascii="Arial" w:hAnsi="Arial" w:cs="Arial"/>
+          <w:color w:val="212121"/>
+        </w:rPr>
+      </w:pPr>
+      <w:r>
+        <w:rPr>
+          <w:rFonts w:ascii="Arial" w:hAnsi="Arial" w:cs="Arial"/>
+          <w:color w:val="212121"/>
+        </w:rPr>
+        <w:t xml:space="preserve">TM5 multiusuario MIMO (MU-MIMO) </w:t>
+      </w:r>
+      <w:proofErr w:type="spellStart"/>
+      <w:r>
+        <w:rPr>
+          <w:rFonts w:ascii="Arial" w:hAnsi="Arial" w:cs="Arial"/>
+          <w:color w:val="212121"/>
+        </w:rPr>
+        <w:t>Precodificación</w:t>
+      </w:r>
+      <w:proofErr w:type="spellEnd"/>
+      <w:r>
+        <w:rPr>
+          <w:rFonts w:ascii="Arial" w:hAnsi="Arial" w:cs="Arial"/>
+          <w:color w:val="212121"/>
+        </w:rPr>
+        <w:t xml:space="preserve"> de capa única de lazo cerrado.</w:t>
+      </w:r>
+    </w:p>
+    <w:p>
+      <w:pPr>
+        <w:pStyle w:val="Prrafodelista"/>
+        <w:numPr>
+          <w:ilvl w:val="2"/>
+          <w:numId w:val="4"/>
+        </w:numPr>
+        <w:shd w:val="clear" w:color="auto" w:fill="FFFFFF"/>
+        <w:spacing w:after="0" w:line="240" w:lineRule="auto"/>
+        <w:jc w:val="both"/>
+        <w:rPr>
+          <w:rFonts w:ascii="Arial" w:hAnsi="Arial" w:cs="Arial"/>
+          <w:color w:val="212121"/>
+        </w:rPr>
+      </w:pPr>
+      <w:r>
+        <w:rPr>
+          <w:rFonts w:ascii="Arial" w:hAnsi="Arial" w:cs="Arial"/>
+          <w:color w:val="212121"/>
+        </w:rPr>
+        <w:t xml:space="preserve">TM6 </w:t>
+      </w:r>
+      <w:proofErr w:type="spellStart"/>
+      <w:r>
+        <w:rPr>
+          <w:rFonts w:ascii="Arial" w:hAnsi="Arial" w:cs="Arial"/>
+          <w:color w:val="212121"/>
+        </w:rPr>
+        <w:t>Precodificación</w:t>
+      </w:r>
+      <w:proofErr w:type="spellEnd"/>
+      <w:r>
+        <w:rPr>
+          <w:rFonts w:ascii="Arial" w:hAnsi="Arial" w:cs="Arial"/>
+          <w:color w:val="212121"/>
+        </w:rPr>
+        <w:t xml:space="preserve"> de capa única de lazo cerrado.</w:t>
+      </w:r>
+    </w:p>
+    <w:p>
+      <w:pPr>
+        <w:pStyle w:val="Prrafodelista"/>
+        <w:numPr>
+          <w:ilvl w:val="2"/>
+          <w:numId w:val="4"/>
+        </w:numPr>
+        <w:spacing w:after="0" w:line="240" w:lineRule="auto"/>
+        <w:jc w:val="both"/>
+        <w:rPr>
+          <w:rFonts w:ascii="Arial" w:hAnsi="Arial"/>
+        </w:rPr>
+      </w:pPr>
+      <w:r>
+        <w:rPr>
+          <w:rFonts w:ascii="Arial" w:hAnsi="Arial" w:cs="Arial"/>
+          <w:color w:val="212121"/>
+        </w:rPr>
+        <w:t xml:space="preserve">TM7 </w:t>
+      </w:r>
+      <w:proofErr w:type="spellStart"/>
+      <w:r>
+        <w:rPr>
+          <w:rFonts w:ascii="Arial" w:hAnsi="Arial" w:cs="Arial"/>
+          <w:color w:val="212121"/>
+        </w:rPr>
+        <w:t>Beamforming</w:t>
+      </w:r>
+      <w:proofErr w:type="spellEnd"/>
+    </w:p>
+    <w:p>
+      <w:pPr>
+        <w:pStyle w:val="Prrafodelista"/>
+        <w:spacing w:after="0" w:line="240" w:lineRule="auto"/>
+        <w:ind w:left="1440"/>
+        <w:jc w:val="both"/>
+        <w:rPr>
+          <w:rFonts w:ascii="Arial" w:hAnsi="Arial"/>
+        </w:rPr>
+      </w:pPr>
+    </w:p>
+    <w:p>
+      <w:pPr>
+        <w:pStyle w:val="Prrafodelista"/>
+        <w:numPr>
+          <w:ilvl w:val="0"/>
+          <w:numId w:val="4"/>
+        </w:numPr>
+        <w:spacing w:after="0" w:line="240" w:lineRule="auto"/>
+        <w:jc w:val="both"/>
+        <w:rPr>
+          <w:rFonts w:ascii="Arial" w:hAnsi="Arial"/>
+        </w:rPr>
+      </w:pPr>
+      <w:r>
+        <w:rPr>
+          <w:rFonts w:ascii="Arial" w:hAnsi="Arial"/>
+        </w:rPr>
+        <w:t>¿Cuáles son los avances tecnológicos de LTE?</w:t>
+      </w:r>
+    </w:p>
+    <w:p>
+      <w:pPr>
+        <w:pStyle w:val="Prrafodelista"/>
+        <w:spacing w:after="0" w:line="240" w:lineRule="auto"/>
+        <w:jc w:val="both"/>
+        <w:rPr>
+          <w:rFonts w:ascii="Arial" w:hAnsi="Arial"/>
+        </w:rPr>
+      </w:pPr>
+    </w:p>
+    <w:p>
+      <w:pPr>
+        <w:pStyle w:val="Prrafodelista"/>
+        <w:numPr>
+          <w:ilvl w:val="1"/>
+          <w:numId w:val="4"/>
+        </w:numPr>
+        <w:spacing w:after="0" w:line="240" w:lineRule="auto"/>
+        <w:jc w:val="both"/>
+        <w:rPr>
+          <w:rFonts w:ascii="Arial" w:hAnsi="Arial"/>
+        </w:rPr>
+      </w:pPr>
+      <w:r>
+        <w:rPr>
+          <w:rFonts w:ascii="Arial" w:hAnsi="Arial" w:cs="Arial"/>
+          <w:color w:val="212121"/>
+        </w:rPr>
+        <w:t>Hay dos grupos de avances tecnológicos en LTE versión 8:</w:t>
+      </w:r>
+    </w:p>
+    <w:p>
+      <w:pPr>
+        <w:pStyle w:val="Prrafodelista"/>
+        <w:numPr>
+          <w:ilvl w:val="2"/>
+          <w:numId w:val="4"/>
+        </w:numPr>
+        <w:spacing w:after="0" w:line="240" w:lineRule="auto"/>
+        <w:jc w:val="both"/>
+        <w:rPr>
+          <w:rFonts w:ascii="Arial" w:hAnsi="Arial"/>
+        </w:rPr>
+      </w:pPr>
+      <w:r>
+        <w:rPr>
+          <w:rFonts w:ascii="Arial" w:hAnsi="Arial" w:cs="Arial"/>
+          <w:color w:val="212121"/>
+        </w:rPr>
+        <w:t>LTE versión 9</w:t>
+      </w:r>
+    </w:p>
+    <w:p>
+      <w:pPr>
+        <w:pStyle w:val="Prrafodelista"/>
+        <w:numPr>
+          <w:ilvl w:val="2"/>
+          <w:numId w:val="4"/>
+        </w:numPr>
+        <w:spacing w:after="0" w:line="240" w:lineRule="auto"/>
+        <w:jc w:val="both"/>
+        <w:rPr>
+          <w:rFonts w:ascii="Arial" w:hAnsi="Arial"/>
+        </w:rPr>
+      </w:pPr>
+      <w:r>
+        <w:rPr>
+          <w:rFonts w:ascii="Arial" w:hAnsi="Arial" w:cs="Arial"/>
+          <w:color w:val="212121"/>
+        </w:rPr>
+        <w:t>LTE versión 10</w:t>
+      </w:r>
+    </w:p>
+    <w:p>
+      <w:pPr>
+        <w:pStyle w:val="Prrafodelista"/>
+        <w:spacing w:after="0" w:line="240" w:lineRule="auto"/>
+        <w:ind w:left="1440"/>
+        <w:jc w:val="both"/>
+        <w:rPr>
+          <w:rFonts w:ascii="Arial" w:hAnsi="Arial"/>
+        </w:rPr>
+      </w:pPr>
+    </w:p>
+    <w:p>
+      <w:pPr>
+        <w:pStyle w:val="Prrafodelista"/>
+        <w:numPr>
+          <w:ilvl w:val="0"/>
+          <w:numId w:val="4"/>
+        </w:numPr>
+        <w:spacing w:after="0" w:line="240" w:lineRule="auto"/>
+        <w:jc w:val="both"/>
+        <w:rPr>
+          <w:rFonts w:ascii="Arial" w:hAnsi="Arial"/>
+        </w:rPr>
+      </w:pPr>
+      <w:proofErr w:type="gramStart"/>
+      <w:r>
+        <w:rPr>
+          <w:rFonts w:ascii="Arial" w:hAnsi="Arial"/>
+        </w:rPr>
+        <w:t>¿</w:t>
+      </w:r>
+      <w:proofErr w:type="gramEnd"/>
+      <w:r>
+        <w:rPr>
+          <w:rFonts w:ascii="Arial" w:hAnsi="Arial"/>
+        </w:rPr>
+        <w:t>De acuerdo a la comparación de LTE y LTE-A en la tabla I, ¿Qué diferencias encuentra?</w:t>
+      </w:r>
+    </w:p>
+    <w:p>
+      <w:pPr>
+        <w:pStyle w:val="Prrafodelista"/>
+        <w:spacing w:after="0" w:line="240" w:lineRule="auto"/>
+        <w:jc w:val="both"/>
+        <w:rPr>
+          <w:rFonts w:ascii="Arial" w:hAnsi="Arial"/>
+        </w:rPr>
+      </w:pPr>
+    </w:p>
+    <w:p>
+      <w:pPr>
+        <w:pStyle w:val="Prrafodelista"/>
+        <w:numPr>
+          <w:ilvl w:val="1"/>
+          <w:numId w:val="4"/>
+        </w:numPr>
+        <w:spacing w:after="0" w:line="240" w:lineRule="auto"/>
+        <w:jc w:val="both"/>
+        <w:rPr>
+          <w:rFonts w:ascii="Arial" w:hAnsi="Arial"/>
+        </w:rPr>
+      </w:pPr>
+      <w:r>
+        <w:rPr>
+          <w:rFonts w:ascii="Arial" w:hAnsi="Arial"/>
+        </w:rPr>
+        <w:t>Se encontraron las siguientes diferencias:</w:t>
+      </w:r>
+    </w:p>
+    <w:p>
+      <w:pPr>
+        <w:pStyle w:val="Prrafodelista"/>
+        <w:numPr>
+          <w:ilvl w:val="2"/>
+          <w:numId w:val="4"/>
+        </w:numPr>
+        <w:spacing w:after="0" w:line="240" w:lineRule="auto"/>
+        <w:jc w:val="both"/>
+        <w:rPr>
+          <w:rFonts w:ascii="Arial" w:hAnsi="Arial"/>
+        </w:rPr>
+      </w:pPr>
+      <w:r>
+        <w:rPr>
+          <w:rFonts w:ascii="Arial" w:hAnsi="Arial"/>
+        </w:rPr>
+        <w:t>Tasa de datos máxima del enlace descendente</w:t>
+      </w:r>
+    </w:p>
+    <w:p>
+      <w:pPr>
+        <w:pStyle w:val="Prrafodelista"/>
+        <w:numPr>
+          <w:ilvl w:val="2"/>
+          <w:numId w:val="4"/>
+        </w:numPr>
+        <w:spacing w:after="0" w:line="240" w:lineRule="auto"/>
+        <w:jc w:val="both"/>
+        <w:rPr>
+          <w:rFonts w:ascii="Arial" w:hAnsi="Arial"/>
+        </w:rPr>
+      </w:pPr>
+      <w:r>
+        <w:rPr>
+          <w:rFonts w:ascii="Arial" w:hAnsi="Arial"/>
+        </w:rPr>
+        <w:t>Tasa de datos máxima del enlace ascendente</w:t>
+      </w:r>
+    </w:p>
+    <w:p>
+      <w:pPr>
+        <w:pStyle w:val="Prrafodelista"/>
+        <w:numPr>
+          <w:ilvl w:val="2"/>
+          <w:numId w:val="4"/>
+        </w:numPr>
+        <w:spacing w:after="0" w:line="240" w:lineRule="auto"/>
+        <w:jc w:val="both"/>
+        <w:rPr>
+          <w:rFonts w:ascii="Arial" w:hAnsi="Arial"/>
+        </w:rPr>
+      </w:pPr>
+      <w:r>
+        <w:rPr>
+          <w:rFonts w:ascii="Arial" w:hAnsi="Arial"/>
+        </w:rPr>
+        <w:t>Ancho de banda del canal (MHz)</w:t>
+      </w:r>
+    </w:p>
+    <w:p>
+      <w:pPr>
+        <w:pStyle w:val="Prrafodelista"/>
+        <w:numPr>
+          <w:ilvl w:val="2"/>
+          <w:numId w:val="4"/>
+        </w:numPr>
+        <w:spacing w:after="0" w:line="240" w:lineRule="auto"/>
+        <w:jc w:val="both"/>
+        <w:rPr>
+          <w:rFonts w:ascii="Arial" w:hAnsi="Arial"/>
+        </w:rPr>
+      </w:pPr>
+      <w:r>
+        <w:rPr>
+          <w:rFonts w:ascii="Arial" w:hAnsi="Arial"/>
+        </w:rPr>
+        <w:t>Eficiencia espectral máxima</w:t>
+      </w:r>
+    </w:p>
+    <w:p>
+      <w:pPr>
+        <w:pStyle w:val="Prrafodelista"/>
+        <w:numPr>
+          <w:ilvl w:val="2"/>
+          <w:numId w:val="4"/>
+        </w:numPr>
+        <w:spacing w:after="0" w:line="240" w:lineRule="auto"/>
+        <w:jc w:val="both"/>
+        <w:rPr>
+          <w:rFonts w:ascii="Arial" w:hAnsi="Arial"/>
+        </w:rPr>
+      </w:pPr>
+      <w:r>
+        <w:rPr>
+          <w:rFonts w:ascii="Arial" w:hAnsi="Arial"/>
+        </w:rPr>
+        <w:t>Estado latente</w:t>
+      </w:r>
+    </w:p>
+    <w:p>
+      <w:pPr>
+        <w:pStyle w:val="Prrafodelista"/>
+        <w:numPr>
+          <w:ilvl w:val="2"/>
+          <w:numId w:val="4"/>
+        </w:numPr>
+        <w:spacing w:after="0" w:line="240" w:lineRule="auto"/>
+        <w:jc w:val="both"/>
+        <w:rPr>
+          <w:rFonts w:ascii="Arial" w:hAnsi="Arial"/>
+        </w:rPr>
+      </w:pPr>
+      <w:r>
+        <w:rPr>
+          <w:rFonts w:ascii="Arial" w:hAnsi="Arial"/>
+        </w:rPr>
+        <w:t>Múltiples técnicas de antenas</w:t>
+      </w:r>
+    </w:p>
+    <w:p>
+      <w:pPr>
+        <w:pStyle w:val="Prrafodelista"/>
+        <w:spacing w:after="0" w:line="240" w:lineRule="auto"/>
+        <w:ind w:left="1440"/>
+        <w:jc w:val="both"/>
+        <w:rPr>
+          <w:rFonts w:ascii="Arial" w:hAnsi="Arial"/>
+        </w:rPr>
+      </w:pPr>
+    </w:p>
+    <w:p>
+      <w:pPr>
+        <w:pStyle w:val="Prrafodelista"/>
+        <w:numPr>
+          <w:ilvl w:val="0"/>
+          <w:numId w:val="4"/>
+        </w:numPr>
+        <w:spacing w:after="0" w:line="240" w:lineRule="auto"/>
+        <w:jc w:val="both"/>
+        <w:rPr>
+          <w:rFonts w:ascii="Arial" w:hAnsi="Arial"/>
+        </w:rPr>
+      </w:pPr>
+      <w:r>
+        <w:rPr>
+          <w:rFonts w:ascii="Arial" w:hAnsi="Arial"/>
+        </w:rPr>
+        <w:t>¿Cómo</w:t>
+      </w:r>
+      <w:r>
+        <w:rPr>
+          <w:rFonts w:ascii="Arial" w:hAnsi="Arial"/>
+        </w:rPr>
+        <w:t xml:space="preserve"> se envía voz sobre LTE?</w:t>
+      </w:r>
+    </w:p>
+    <w:p>
+      <w:pPr>
+        <w:pStyle w:val="Prrafodelista"/>
+        <w:spacing w:after="0" w:line="240" w:lineRule="auto"/>
+        <w:jc w:val="both"/>
+        <w:rPr>
+          <w:rFonts w:ascii="Arial" w:hAnsi="Arial"/>
+        </w:rPr>
+      </w:pPr>
+    </w:p>
+    <w:p>
+      <w:pPr>
+        <w:pStyle w:val="Prrafodelista"/>
+        <w:numPr>
+          <w:ilvl w:val="1"/>
+          <w:numId w:val="4"/>
+        </w:numPr>
+        <w:spacing w:after="0" w:line="240" w:lineRule="auto"/>
+        <w:jc w:val="both"/>
+        <w:rPr>
+          <w:rFonts w:ascii="Arial" w:hAnsi="Arial"/>
+        </w:rPr>
+      </w:pPr>
+      <w:r>
+        <w:rPr>
+          <w:rFonts w:ascii="Arial" w:hAnsi="Arial" w:cs="Arial"/>
+          <w:color w:val="212121"/>
+          <w:shd w:val="clear" w:color="auto" w:fill="FFFFFF"/>
+        </w:rPr>
+        <w:t>Implementa una arquitectura totalmente IP; esto implica que la comunicación de voz no puede ser "normal como siempre", es decir, la comunicación de voz no se puede conmutar por circuito ya que con tecnologías de generación más baja</w:t>
+      </w:r>
+    </w:p>
+    <w:p>
+      <w:pPr>
+        <w:spacing w:after="0" w:line="240" w:lineRule="auto"/>
+        <w:ind w:left="1080"/>
+        <w:jc w:val="both"/>
+        <w:rPr>
+          <w:rFonts w:ascii="Arial" w:hAnsi="Arial"/>
+        </w:rPr>
+      </w:pPr>
+    </w:p>
+    <w:p>
+      <w:pPr>
+        <w:pStyle w:val="Prrafodelista"/>
+        <w:numPr>
+          <w:ilvl w:val="0"/>
+          <w:numId w:val="4"/>
+        </w:numPr>
+        <w:spacing w:after="0" w:line="240" w:lineRule="auto"/>
+        <w:jc w:val="both"/>
+        <w:rPr>
+          <w:rFonts w:ascii="Arial" w:hAnsi="Arial"/>
+        </w:rPr>
+      </w:pPr>
+      <w:r>
+        <w:rPr>
+          <w:rFonts w:ascii="Arial" w:hAnsi="Arial"/>
+        </w:rPr>
+        <w:t>¿Mencione 5 palabras en inglés y su traducción aprendidas con la lectura del documento?</w:t>
+      </w:r>
+    </w:p>
+    <w:p>
+      <w:pPr>
+        <w:pStyle w:val="Prrafodelista"/>
+        <w:spacing w:after="0" w:line="240" w:lineRule="auto"/>
+        <w:jc w:val="both"/>
+        <w:rPr>
+          <w:rFonts w:ascii="Arial" w:hAnsi="Arial"/>
+        </w:rPr>
+      </w:pPr>
+    </w:p>
+    <w:p>
+      <w:pPr>
+        <w:pStyle w:val="HTMLconformatoprevio"/>
+        <w:numPr>
+          <w:ilvl w:val="0"/>
+          <w:numId w:val="7"/>
+        </w:numPr>
+        <w:shd w:val="clear" w:color="auto" w:fill="FFFFFF"/>
+        <w:rPr>
+          <w:rFonts w:ascii="Arial" w:hAnsi="Arial" w:cs="Arial"/>
+          <w:sz w:val="22"/>
+          <w:szCs w:val="22"/>
+        </w:rPr>
+      </w:pPr>
+      <w:proofErr w:type="spellStart"/>
+      <w:r>
+        <w:rPr>
+          <w:rFonts w:ascii="Arial" w:hAnsi="Arial" w:cs="Arial"/>
+          <w:sz w:val="22"/>
+          <w:szCs w:val="22"/>
+        </w:rPr>
+        <w:t>Mobility</w:t>
+      </w:r>
+      <w:proofErr w:type="spellEnd"/>
+      <w:r>
+        <w:rPr>
+          <w:rFonts w:ascii="Arial" w:hAnsi="Arial" w:cs="Arial"/>
+          <w:sz w:val="22"/>
+          <w:szCs w:val="22"/>
+        </w:rPr>
+        <w:t xml:space="preserve"> Management </w:t>
+      </w:r>
+      <w:proofErr w:type="spellStart"/>
+      <w:r>
+        <w:rPr>
+          <w:rFonts w:ascii="Arial" w:hAnsi="Arial" w:cs="Arial"/>
+          <w:sz w:val="22"/>
+          <w:szCs w:val="22"/>
+        </w:rPr>
+        <w:t>Entity</w:t>
+      </w:r>
+      <w:proofErr w:type="spellEnd"/>
+      <w:r>
+        <w:rPr>
+          <w:rFonts w:ascii="Arial" w:hAnsi="Arial" w:cs="Arial"/>
+          <w:sz w:val="22"/>
+          <w:szCs w:val="22"/>
+        </w:rPr>
+        <w:t>: (</w:t>
+      </w:r>
+      <w:r>
+        <w:rPr>
+          <w:rFonts w:ascii="Arial" w:hAnsi="Arial" w:cs="Arial"/>
+          <w:color w:val="212121"/>
+          <w:sz w:val="22"/>
+          <w:szCs w:val="22"/>
+        </w:rPr>
+        <w:t>Entidad de gestión de la movilidad</w:t>
+      </w:r>
+      <w:r>
+        <w:rPr>
+          <w:rFonts w:ascii="Arial" w:hAnsi="Arial" w:cs="Arial"/>
+          <w:sz w:val="22"/>
+          <w:szCs w:val="22"/>
+        </w:rPr>
+        <w:t>)</w:t>
+      </w:r>
+    </w:p>
+    <w:p>
+      <w:pPr>
+        <w:pStyle w:val="HTMLconformatoprevio"/>
+        <w:numPr>
+          <w:ilvl w:val="0"/>
+          <w:numId w:val="7"/>
+        </w:numPr>
+        <w:shd w:val="clear" w:color="auto" w:fill="FFFFFF"/>
+        <w:rPr>
+          <w:rFonts w:ascii="Arial" w:hAnsi="Arial" w:cs="Arial"/>
+          <w:sz w:val="22"/>
+          <w:szCs w:val="22"/>
+        </w:rPr>
+      </w:pPr>
+      <w:r>
+        <w:rPr>
+          <w:rFonts w:ascii="Arial" w:hAnsi="Arial" w:cs="Arial"/>
+          <w:sz w:val="22"/>
+          <w:szCs w:val="22"/>
+        </w:rPr>
+        <w:t xml:space="preserve">Home </w:t>
+      </w:r>
+      <w:proofErr w:type="spellStart"/>
+      <w:r>
+        <w:rPr>
+          <w:rFonts w:ascii="Arial" w:hAnsi="Arial" w:cs="Arial"/>
+          <w:sz w:val="22"/>
+          <w:szCs w:val="22"/>
+        </w:rPr>
+        <w:t>Subscriber</w:t>
+      </w:r>
+      <w:proofErr w:type="spellEnd"/>
+      <w:r>
+        <w:rPr>
+          <w:rFonts w:ascii="Arial" w:hAnsi="Arial" w:cs="Arial"/>
+          <w:sz w:val="22"/>
+          <w:szCs w:val="22"/>
+        </w:rPr>
+        <w:t xml:space="preserve"> Server (HSS): (</w:t>
+      </w:r>
+      <w:r>
+        <w:rPr>
+          <w:rFonts w:ascii="Arial" w:hAnsi="Arial" w:cs="Arial"/>
+          <w:color w:val="212121"/>
+          <w:sz w:val="22"/>
+          <w:szCs w:val="22"/>
+        </w:rPr>
+        <w:t>Servidor de suscriptor de inicio (HSS)</w:t>
+      </w:r>
+      <w:r>
+        <w:rPr>
+          <w:rFonts w:ascii="Arial" w:hAnsi="Arial" w:cs="Arial"/>
+          <w:sz w:val="22"/>
+          <w:szCs w:val="22"/>
+        </w:rPr>
+        <w:t>)</w:t>
+      </w:r>
+    </w:p>
+    <w:p>
+      <w:pPr>
+        <w:pStyle w:val="HTMLconformatoprevio"/>
+        <w:numPr>
+          <w:ilvl w:val="0"/>
+          <w:numId w:val="7"/>
+        </w:numPr>
+        <w:shd w:val="clear" w:color="auto" w:fill="FFFFFF"/>
+        <w:rPr>
+          <w:rFonts w:ascii="Arial" w:hAnsi="Arial" w:cs="Arial"/>
+          <w:sz w:val="22"/>
+          <w:szCs w:val="22"/>
+        </w:rPr>
+      </w:pPr>
+      <w:proofErr w:type="spellStart"/>
+      <w:r>
+        <w:rPr>
+          <w:rFonts w:ascii="Arial" w:hAnsi="Arial" w:cs="Arial"/>
+          <w:color w:val="212121"/>
+          <w:sz w:val="22"/>
+          <w:szCs w:val="22"/>
+        </w:rPr>
+        <w:t>Evolved</w:t>
+      </w:r>
+      <w:proofErr w:type="spellEnd"/>
+      <w:r>
+        <w:rPr>
+          <w:rFonts w:ascii="Arial" w:hAnsi="Arial" w:cs="Arial"/>
+          <w:color w:val="212121"/>
+          <w:sz w:val="22"/>
+          <w:szCs w:val="22"/>
+        </w:rPr>
+        <w:t xml:space="preserve"> Packet Data Gateway (</w:t>
+      </w:r>
+      <w:proofErr w:type="spellStart"/>
+      <w:r>
+        <w:rPr>
+          <w:rFonts w:ascii="Arial" w:hAnsi="Arial" w:cs="Arial"/>
+          <w:color w:val="212121"/>
+          <w:sz w:val="22"/>
+          <w:szCs w:val="22"/>
+        </w:rPr>
+        <w:t>ePDG</w:t>
+      </w:r>
+      <w:proofErr w:type="spellEnd"/>
+      <w:r>
+        <w:rPr>
+          <w:rFonts w:ascii="Arial" w:hAnsi="Arial" w:cs="Arial"/>
+          <w:color w:val="212121"/>
+          <w:sz w:val="22"/>
+          <w:szCs w:val="22"/>
+        </w:rPr>
+        <w:t>): (Puerta de enlace de datos por paquetes evolucionada)</w:t>
+      </w:r>
+    </w:p>
+    <w:p>
+      <w:pPr>
+        <w:pStyle w:val="HTMLconformatoprevio"/>
+        <w:numPr>
+          <w:ilvl w:val="0"/>
+          <w:numId w:val="7"/>
+        </w:numPr>
+        <w:shd w:val="clear" w:color="auto" w:fill="FFFFFF"/>
+        <w:rPr>
+          <w:rFonts w:ascii="Arial" w:hAnsi="Arial" w:cs="Arial"/>
+          <w:sz w:val="22"/>
+          <w:szCs w:val="22"/>
+        </w:rPr>
+      </w:pPr>
+      <w:proofErr w:type="spellStart"/>
+      <w:r>
+        <w:rPr>
+          <w:rFonts w:ascii="Arial" w:hAnsi="Arial" w:cs="Arial"/>
+          <w:sz w:val="22"/>
+          <w:szCs w:val="22"/>
+        </w:rPr>
+        <w:t>Serving</w:t>
+      </w:r>
+      <w:proofErr w:type="spellEnd"/>
+      <w:r>
+        <w:rPr>
+          <w:rFonts w:ascii="Arial" w:hAnsi="Arial" w:cs="Arial"/>
+          <w:sz w:val="22"/>
+          <w:szCs w:val="22"/>
+        </w:rPr>
+        <w:t xml:space="preserve"> Gateway (S-GW):(Puerta de servicio)</w:t>
+      </w:r>
+    </w:p>
+    <w:p>
+      <w:pPr>
+        <w:pStyle w:val="HTMLconformatoprevio"/>
+        <w:numPr>
+          <w:ilvl w:val="0"/>
+          <w:numId w:val="7"/>
+        </w:numPr>
+        <w:shd w:val="clear" w:color="auto" w:fill="FFFFFF"/>
+        <w:rPr>
+          <w:rFonts w:ascii="Arial" w:hAnsi="Arial" w:cs="Arial"/>
+          <w:sz w:val="22"/>
+          <w:szCs w:val="22"/>
+        </w:rPr>
+      </w:pPr>
+      <w:bookmarkStart w:id="0" w:name="_GoBack"/>
+      <w:bookmarkEnd w:id="0"/>
+      <w:proofErr w:type="spellStart"/>
+      <w:r>
+        <w:rPr>
+          <w:rFonts w:ascii="Arial" w:hAnsi="Arial" w:cs="Arial"/>
+          <w:color w:val="212121"/>
+          <w:sz w:val="22"/>
+          <w:szCs w:val="22"/>
+          <w:shd w:val="clear" w:color="auto" w:fill="FFFFFF"/>
+        </w:rPr>
+        <w:t>Orthogonal</w:t>
+      </w:r>
+      <w:proofErr w:type="spellEnd"/>
+      <w:r>
+        <w:rPr>
+          <w:rFonts w:ascii="Arial" w:hAnsi="Arial" w:cs="Arial"/>
+          <w:color w:val="212121"/>
+          <w:sz w:val="22"/>
+          <w:szCs w:val="22"/>
+          <w:shd w:val="clear" w:color="auto" w:fill="FFFFFF"/>
         </w:rPr>
         <w:t xml:space="preserve"> </w:t>
       </w:r>
-      <w:r>
-        <w:rPr>
-          <w:rFonts w:ascii="Arial" w:hAnsi="Arial" w:cs="Arial"/>
-          <w:color w:val="212121"/>
-        </w:rPr>
-        <w:t>de los efectos de la interferencia multitrayecto para aumentar los datos rendimiento significativamente en el canal dado ancho de banda</w:t>
-      </w:r>
-      <w:r>
-        <w:rPr>
-          <w:rFonts w:ascii="Arial" w:hAnsi="Arial" w:cs="Arial"/>
-          <w:color w:val="212121"/>
-        </w:rPr>
-        <w:t>.</w:t>
-      </w:r>
-      <w:r>
-        <w:rPr>
-          <w:rFonts w:ascii="Arial" w:hAnsi="Arial" w:cs="Arial"/>
-          <w:color w:val="212121"/>
-        </w:rPr>
-        <w:t xml:space="preserve"> El uso de técnicas de antenas múltiples introduce el c</w:t>
-      </w:r>
-      <w:r>
-        <w:rPr>
-          <w:rFonts w:ascii="Arial" w:hAnsi="Arial" w:cs="Arial"/>
-          <w:color w:val="212121"/>
-        </w:rPr>
-        <w:t>oncepto llamado precodificación,</w:t>
-      </w:r>
-      <w:r>
-        <w:rPr>
-          <w:rFonts w:ascii="Arial" w:hAnsi="Arial" w:cs="Arial"/>
-          <w:color w:val="212121"/>
-        </w:rPr>
-        <w:t xml:space="preserve"> esto es esencial para obtener el mejor resultado de recepción de datos en el receptor</w:t>
-      </w:r>
-      <w:r>
-        <w:rPr>
-          <w:rFonts w:ascii="Arial" w:hAnsi="Arial" w:cs="Arial"/>
-          <w:color w:val="212121"/>
-        </w:rPr>
-        <w:t xml:space="preserve">. </w:t>
-      </w:r>
-      <w:r>
-        <w:rPr>
-          <w:rFonts w:ascii="Arial" w:hAnsi="Arial" w:cs="Arial"/>
-          <w:color w:val="212121"/>
-        </w:rPr>
-        <w:t>Los modos de transmisión del enlace descendente son</w:t>
-      </w:r>
-      <w:r>
-        <w:rPr>
-          <w:rFonts w:ascii="Arial" w:hAnsi="Arial" w:cs="Arial"/>
-          <w:color w:val="212121"/>
-        </w:rPr>
-        <w:t>:</w:t>
-      </w:r>
-    </w:p>
-    <w:p>
-      <w:pPr>
-        <w:pStyle w:val="Prrafodelista"/>
-        <w:numPr>
-          <w:ilvl w:val="2"/>
-          <w:numId w:val="4"/>
-        </w:numPr>
-        <w:shd w:val="clear" w:color="auto" w:fill="FFFFFF"/>
-        <w:spacing w:after="0" w:line="240" w:lineRule="auto"/>
-        <w:jc w:val="both"/>
-        <w:rPr>
-          <w:rFonts w:ascii="Arial" w:hAnsi="Arial" w:cs="Arial"/>
-          <w:color w:val="212121"/>
-        </w:rPr>
-      </w:pPr>
+      <w:proofErr w:type="spellStart"/>
+      <w:r>
+        <w:rPr>
+          <w:rFonts w:ascii="Arial" w:hAnsi="Arial" w:cs="Arial"/>
+          <w:color w:val="212121"/>
+          <w:sz w:val="22"/>
+          <w:szCs w:val="22"/>
+          <w:shd w:val="clear" w:color="auto" w:fill="FFFFFF"/>
+        </w:rPr>
+        <w:t>Frequency</w:t>
+      </w:r>
+      <w:proofErr w:type="spellEnd"/>
+      <w:r>
+        <w:rPr>
+          <w:rFonts w:ascii="Arial" w:hAnsi="Arial" w:cs="Arial"/>
+          <w:color w:val="212121"/>
+          <w:sz w:val="22"/>
+          <w:szCs w:val="22"/>
+          <w:shd w:val="clear" w:color="auto" w:fill="FFFFFF"/>
+        </w:rPr>
+        <w:t xml:space="preserve"> </w:t>
+      </w:r>
+      <w:proofErr w:type="spellStart"/>
+      <w:r>
+        <w:rPr>
+          <w:rFonts w:ascii="Arial" w:hAnsi="Arial" w:cs="Arial"/>
+          <w:color w:val="212121"/>
+          <w:sz w:val="22"/>
+          <w:szCs w:val="22"/>
+          <w:shd w:val="clear" w:color="auto" w:fill="FFFFFF"/>
+        </w:rPr>
+        <w:t>Division</w:t>
+      </w:r>
+      <w:proofErr w:type="spellEnd"/>
+      <w:r>
+        <w:rPr>
+          <w:rFonts w:ascii="Arial" w:hAnsi="Arial" w:cs="Arial"/>
+          <w:color w:val="212121"/>
+          <w:sz w:val="22"/>
+          <w:szCs w:val="22"/>
+          <w:shd w:val="clear" w:color="auto" w:fill="FFFFFF"/>
+        </w:rPr>
+        <w:t xml:space="preserve"> </w:t>
+      </w:r>
+      <w:proofErr w:type="spellStart"/>
+      <w:r>
+        <w:rPr>
+          <w:rFonts w:ascii="Arial" w:hAnsi="Arial" w:cs="Arial"/>
+          <w:color w:val="212121"/>
+          <w:sz w:val="22"/>
+          <w:szCs w:val="22"/>
+          <w:shd w:val="clear" w:color="auto" w:fill="FFFFFF"/>
+        </w:rPr>
+        <w:t>Multiplexing</w:t>
+      </w:r>
+      <w:proofErr w:type="spellEnd"/>
+      <w:r>
+        <w:rPr>
+          <w:rFonts w:ascii="Arial" w:hAnsi="Arial" w:cs="Arial"/>
+          <w:color w:val="212121"/>
+          <w:sz w:val="22"/>
+          <w:szCs w:val="22"/>
+          <w:shd w:val="clear" w:color="auto" w:fill="FFFFFF"/>
+        </w:rPr>
+        <w:t>(OFDM) :(</w:t>
+      </w:r>
+      <w:proofErr w:type="spellStart"/>
+      <w:r>
+        <w:rPr>
+          <w:rFonts w:ascii="Arial" w:hAnsi="Arial" w:cs="Arial"/>
+          <w:color w:val="212121"/>
+          <w:sz w:val="22"/>
+          <w:szCs w:val="22"/>
+          <w:shd w:val="clear" w:color="auto" w:fill="FFFFFF"/>
+        </w:rPr>
+        <w:t>Multiplexación</w:t>
+      </w:r>
+      <w:proofErr w:type="spellEnd"/>
+      <w:r>
+        <w:rPr>
+          <w:rFonts w:ascii="Arial" w:hAnsi="Arial" w:cs="Arial"/>
+          <w:color w:val="212121"/>
+          <w:sz w:val="22"/>
+          <w:szCs w:val="22"/>
+          <w:shd w:val="clear" w:color="auto" w:fill="FFFFFF"/>
+        </w:rPr>
+        <w:t xml:space="preserve"> por división de frecuencia ortogonal (OFDM))</w:t>
+      </w:r>
+    </w:p>
+    <w:p>
+      <w:pPr>
+        <w:pStyle w:val="Prrafodelista"/>
+        <w:spacing w:after="0" w:line="240" w:lineRule="auto"/>
+        <w:jc w:val="both"/>
+        <w:rPr>
+          <w:rFonts w:ascii="Arial" w:hAnsi="Arial"/>
+        </w:rPr>
+      </w:pPr>
+    </w:p>
+    <w:p>
+      <w:pPr>
+        <w:pStyle w:val="Prrafodelista"/>
+        <w:numPr>
+          <w:ilvl w:val="0"/>
+          <w:numId w:val="4"/>
+        </w:numPr>
+        <w:spacing w:after="0" w:line="240" w:lineRule="auto"/>
+        <w:jc w:val="both"/>
+        <w:rPr>
+          <w:rFonts w:ascii="Arial" w:hAnsi="Arial"/>
+        </w:rPr>
+      </w:pPr>
+      <w:r>
+        <w:rPr>
+          <w:rFonts w:ascii="Arial" w:hAnsi="Arial"/>
+        </w:rPr>
+        <w:t>Que concluye el artículo.</w:t>
+      </w:r>
+    </w:p>
+    <w:p>
+      <w:pPr>
+        <w:pStyle w:val="Prrafodelista"/>
+        <w:spacing w:after="0" w:line="240" w:lineRule="auto"/>
+        <w:jc w:val="both"/>
+        <w:rPr>
+          <w:rFonts w:ascii="Arial" w:hAnsi="Arial"/>
+        </w:rPr>
+      </w:pPr>
+    </w:p>
+    <w:p>
+      <w:pPr>
+        <w:pStyle w:val="Prrafodelista"/>
+        <w:numPr>
+          <w:ilvl w:val="1"/>
+          <w:numId w:val="4"/>
+        </w:numPr>
+        <w:spacing w:after="0" w:line="240" w:lineRule="auto"/>
+        <w:jc w:val="both"/>
+        <w:rPr>
+          <w:rFonts w:ascii="Arial" w:hAnsi="Arial"/>
+        </w:rPr>
+      </w:pPr>
+      <w:r>
+        <w:rPr>
+          <w:rFonts w:ascii="Arial" w:hAnsi="Arial" w:cs="Arial"/>
+          <w:color w:val="212121"/>
+        </w:rPr>
+        <w:t xml:space="preserve">Es más evidente que LTE ofrece un beneficio mutuo para los usuarios y operadores de red. Da ventajas sostenibles y significativas sobre la </w:t>
+      </w:r>
       <w:r>
         <w:rPr>
           <w:rFonts w:ascii="Arial" w:hAnsi="Arial" w:cs="Arial"/>
           <w:color w:val="212121"/>
         </w:rPr>
         <w:lastRenderedPageBreak/>
-        <w:t>TM1 Antena individual</w:t>
-      </w:r>
-      <w:r>
-        <w:rPr>
-          <w:rFonts w:ascii="Arial" w:hAnsi="Arial" w:cs="Arial"/>
-          <w:color w:val="212121"/>
-        </w:rPr>
-        <w:t>.</w:t>
-      </w:r>
-    </w:p>
-    <w:p>
-      <w:pPr>
-        <w:pStyle w:val="Prrafodelista"/>
-        <w:numPr>
-          <w:ilvl w:val="2"/>
-          <w:numId w:val="4"/>
-        </w:numPr>
-        <w:shd w:val="clear" w:color="auto" w:fill="FFFFFF"/>
-        <w:spacing w:after="0" w:line="240" w:lineRule="auto"/>
-        <w:jc w:val="both"/>
-        <w:rPr>
-          <w:rFonts w:ascii="Arial" w:hAnsi="Arial" w:cs="Arial"/>
-          <w:color w:val="212121"/>
-        </w:rPr>
-      </w:pPr>
-      <w:r>
-        <w:rPr>
-          <w:rFonts w:ascii="Arial" w:hAnsi="Arial" w:cs="Arial"/>
-          <w:color w:val="212121"/>
-        </w:rPr>
-        <w:t>TM2 Transmite la Diversidad multiplex</w:t>
-      </w:r>
-      <w:r>
-        <w:rPr>
-          <w:rFonts w:ascii="Arial" w:hAnsi="Arial" w:cs="Arial"/>
-          <w:color w:val="212121"/>
-        </w:rPr>
-        <w:t>ación espacial de bucle abierto.</w:t>
-      </w:r>
-    </w:p>
-    <w:p>
-      <w:pPr>
-        <w:pStyle w:val="Prrafodelista"/>
-        <w:numPr>
-          <w:ilvl w:val="2"/>
-          <w:numId w:val="4"/>
-        </w:numPr>
-        <w:shd w:val="clear" w:color="auto" w:fill="FFFFFF"/>
-        <w:spacing w:after="0" w:line="240" w:lineRule="auto"/>
-        <w:jc w:val="both"/>
-        <w:rPr>
-          <w:rFonts w:ascii="Arial" w:hAnsi="Arial" w:cs="Arial"/>
-          <w:color w:val="212121"/>
-        </w:rPr>
-      </w:pPr>
-      <w:r>
-        <w:rPr>
-          <w:rFonts w:ascii="Arial" w:hAnsi="Arial" w:cs="Arial"/>
-          <w:color w:val="212121"/>
-        </w:rPr>
-        <w:t>TM3 - Retardo cíclico Diversidad (DDC) Multiplex</w:t>
-      </w:r>
-      <w:r>
-        <w:rPr>
-          <w:rFonts w:ascii="Arial" w:hAnsi="Arial" w:cs="Arial"/>
-          <w:color w:val="212121"/>
-        </w:rPr>
-        <w:t>ación espacial de bucle cerrado.</w:t>
-      </w:r>
-    </w:p>
-    <w:p>
-      <w:pPr>
-        <w:pStyle w:val="Prrafodelista"/>
-        <w:numPr>
-          <w:ilvl w:val="2"/>
-          <w:numId w:val="4"/>
-        </w:numPr>
-        <w:shd w:val="clear" w:color="auto" w:fill="FFFFFF"/>
-        <w:spacing w:after="0" w:line="240" w:lineRule="auto"/>
-        <w:jc w:val="both"/>
-        <w:rPr>
-          <w:rFonts w:ascii="Arial" w:hAnsi="Arial" w:cs="Arial"/>
-          <w:color w:val="212121"/>
-        </w:rPr>
-      </w:pPr>
-      <w:r>
-        <w:rPr>
-          <w:rFonts w:ascii="Arial" w:hAnsi="Arial" w:cs="Arial"/>
-          <w:color w:val="212121"/>
-        </w:rPr>
-        <w:t>TM4 Multiplex</w:t>
-      </w:r>
-      <w:r>
-        <w:rPr>
-          <w:rFonts w:ascii="Arial" w:hAnsi="Arial" w:cs="Arial"/>
-          <w:color w:val="212121"/>
-        </w:rPr>
-        <w:t>ación espacial de bucle cerrado.</w:t>
-      </w:r>
-    </w:p>
-    <w:p>
-      <w:pPr>
-        <w:pStyle w:val="Prrafodelista"/>
-        <w:numPr>
-          <w:ilvl w:val="2"/>
-          <w:numId w:val="4"/>
-        </w:numPr>
-        <w:shd w:val="clear" w:color="auto" w:fill="FFFFFF"/>
-        <w:spacing w:after="0" w:line="240" w:lineRule="auto"/>
-        <w:jc w:val="both"/>
-        <w:rPr>
-          <w:rFonts w:ascii="Arial" w:hAnsi="Arial" w:cs="Arial"/>
-          <w:color w:val="212121"/>
-        </w:rPr>
-      </w:pPr>
-      <w:r>
-        <w:rPr>
-          <w:rFonts w:ascii="Arial" w:hAnsi="Arial" w:cs="Arial"/>
-          <w:color w:val="212121"/>
-        </w:rPr>
-        <w:t>TM5 multiusuario MIMO (MU-MIMO) Precodificación de capa única de lazo cerrado</w:t>
-      </w:r>
-      <w:r>
-        <w:rPr>
-          <w:rFonts w:ascii="Arial" w:hAnsi="Arial" w:cs="Arial"/>
-          <w:color w:val="212121"/>
-        </w:rPr>
-        <w:t>.</w:t>
-      </w:r>
-    </w:p>
-    <w:p>
-      <w:pPr>
-        <w:pStyle w:val="Prrafodelista"/>
-        <w:numPr>
-          <w:ilvl w:val="2"/>
-          <w:numId w:val="4"/>
-        </w:numPr>
-        <w:shd w:val="clear" w:color="auto" w:fill="FFFFFF"/>
-        <w:spacing w:after="0" w:line="240" w:lineRule="auto"/>
-        <w:jc w:val="both"/>
-        <w:rPr>
-          <w:rFonts w:ascii="Arial" w:hAnsi="Arial" w:cs="Arial"/>
-          <w:color w:val="212121"/>
-        </w:rPr>
-      </w:pPr>
-      <w:r>
-        <w:rPr>
-          <w:rFonts w:ascii="Arial" w:hAnsi="Arial" w:cs="Arial"/>
-          <w:color w:val="212121"/>
-        </w:rPr>
-        <w:t>TM6 Precodificación de capa única de lazo cerrado</w:t>
-      </w:r>
-      <w:r>
-        <w:rPr>
-          <w:rFonts w:ascii="Arial" w:hAnsi="Arial" w:cs="Arial"/>
-          <w:color w:val="212121"/>
-        </w:rPr>
-        <w:t>.</w:t>
-      </w:r>
-    </w:p>
-    <w:p>
-      <w:pPr>
-        <w:pStyle w:val="Prrafodelista"/>
-        <w:numPr>
-          <w:ilvl w:val="2"/>
-          <w:numId w:val="4"/>
-        </w:numPr>
-        <w:spacing w:after="0" w:line="240" w:lineRule="auto"/>
-        <w:jc w:val="both"/>
-        <w:rPr>
-          <w:rFonts w:ascii="Arial" w:hAnsi="Arial"/>
-        </w:rPr>
-      </w:pPr>
-      <w:r>
-        <w:rPr>
-          <w:rFonts w:ascii="Arial" w:hAnsi="Arial" w:cs="Arial"/>
-          <w:color w:val="212121"/>
-        </w:rPr>
-        <w:t>TM7 Beamforming</w:t>
-      </w:r>
-    </w:p>
-    <w:p>
-      <w:pPr>
-        <w:pStyle w:val="Prrafodelista"/>
-        <w:spacing w:after="0" w:line="240" w:lineRule="auto"/>
-        <w:ind w:left="1440"/>
-        <w:jc w:val="both"/>
-        <w:rPr>
-          <w:rFonts w:ascii="Arial" w:hAnsi="Arial"/>
-        </w:rPr>
-      </w:pPr>
-    </w:p>
-    <w:p>
-      <w:pPr>
-        <w:pStyle w:val="Prrafodelista"/>
-        <w:numPr>
-          <w:ilvl w:val="0"/>
-          <w:numId w:val="4"/>
-        </w:numPr>
-        <w:spacing w:after="0" w:line="240" w:lineRule="auto"/>
-        <w:jc w:val="both"/>
-        <w:rPr>
-          <w:rFonts w:ascii="Arial" w:hAnsi="Arial"/>
-        </w:rPr>
-      </w:pPr>
-      <w:r>
-        <w:rPr>
-          <w:rFonts w:ascii="Arial" w:hAnsi="Arial"/>
-        </w:rPr>
-        <w:t>¿Cuáles son los avances tecnológicos de LTE?</w:t>
-      </w:r>
-    </w:p>
-    <w:p>
-      <w:pPr>
-        <w:pStyle w:val="Prrafodelista"/>
-        <w:spacing w:after="0" w:line="240" w:lineRule="auto"/>
-        <w:jc w:val="both"/>
-        <w:rPr>
-          <w:rFonts w:ascii="Arial" w:hAnsi="Arial"/>
-        </w:rPr>
-      </w:pPr>
-    </w:p>
-    <w:p>
-      <w:pPr>
-        <w:pStyle w:val="Prrafodelista"/>
-        <w:numPr>
-          <w:ilvl w:val="1"/>
-          <w:numId w:val="4"/>
-        </w:numPr>
-        <w:spacing w:after="0" w:line="240" w:lineRule="auto"/>
-        <w:jc w:val="both"/>
-        <w:rPr>
-          <w:rFonts w:ascii="Arial" w:hAnsi="Arial"/>
-        </w:rPr>
-      </w:pPr>
-      <w:r>
-        <w:rPr>
-          <w:rFonts w:ascii="Arial" w:hAnsi="Arial" w:cs="Arial"/>
-          <w:color w:val="212121"/>
-        </w:rPr>
-        <w:t>Hay dos grupos de avances tecnológicos en LTE versión 8</w:t>
-      </w:r>
-      <w:r>
-        <w:rPr>
-          <w:rFonts w:ascii="Arial" w:hAnsi="Arial" w:cs="Arial"/>
-          <w:color w:val="212121"/>
-        </w:rPr>
-        <w:t>:</w:t>
-      </w:r>
-    </w:p>
-    <w:p>
-      <w:pPr>
-        <w:pStyle w:val="Prrafodelista"/>
-        <w:numPr>
-          <w:ilvl w:val="2"/>
-          <w:numId w:val="4"/>
-        </w:numPr>
-        <w:spacing w:after="0" w:line="240" w:lineRule="auto"/>
-        <w:jc w:val="both"/>
-        <w:rPr>
-          <w:rFonts w:ascii="Arial" w:hAnsi="Arial"/>
-        </w:rPr>
-      </w:pPr>
-      <w:r>
-        <w:rPr>
-          <w:rFonts w:ascii="Arial" w:hAnsi="Arial" w:cs="Arial"/>
-          <w:color w:val="212121"/>
-        </w:rPr>
-        <w:t>LTE versión 9</w:t>
-      </w:r>
-    </w:p>
-    <w:p>
-      <w:pPr>
-        <w:pStyle w:val="Prrafodelista"/>
-        <w:numPr>
-          <w:ilvl w:val="2"/>
-          <w:numId w:val="4"/>
-        </w:numPr>
-        <w:spacing w:after="0" w:line="240" w:lineRule="auto"/>
-        <w:jc w:val="both"/>
-        <w:rPr>
-          <w:rFonts w:ascii="Arial" w:hAnsi="Arial"/>
-        </w:rPr>
-      </w:pPr>
-      <w:r>
-        <w:rPr>
-          <w:rFonts w:ascii="Arial" w:hAnsi="Arial" w:cs="Arial"/>
-          <w:color w:val="212121"/>
-        </w:rPr>
-        <w:t>LTE versión 10</w:t>
-      </w:r>
-    </w:p>
-    <w:p>
-      <w:pPr>
-        <w:pStyle w:val="Prrafodelista"/>
-        <w:spacing w:after="0" w:line="240" w:lineRule="auto"/>
-        <w:ind w:left="1440"/>
-        <w:jc w:val="both"/>
-        <w:rPr>
-          <w:rFonts w:ascii="Arial" w:hAnsi="Arial"/>
-        </w:rPr>
-      </w:pPr>
-    </w:p>
-    <w:p>
-      <w:pPr>
-        <w:pStyle w:val="Prrafodelista"/>
-        <w:numPr>
-          <w:ilvl w:val="0"/>
-          <w:numId w:val="4"/>
-        </w:numPr>
-        <w:spacing w:after="0" w:line="240" w:lineRule="auto"/>
-        <w:jc w:val="both"/>
-        <w:rPr>
-          <w:rFonts w:ascii="Arial" w:hAnsi="Arial"/>
-        </w:rPr>
-      </w:pPr>
-      <w:r>
-        <w:rPr>
-          <w:rFonts w:ascii="Arial" w:hAnsi="Arial"/>
-        </w:rPr>
-        <w:t>¿De acuerdo a la comparación de LTE y LTE-A en la tabla I, ¿Qué diferencias encuentra?</w:t>
-      </w:r>
-    </w:p>
-    <w:p>
-      <w:pPr>
-        <w:pStyle w:val="Prrafodelista"/>
-        <w:spacing w:after="0" w:line="240" w:lineRule="auto"/>
-        <w:jc w:val="both"/>
-        <w:rPr>
-          <w:rFonts w:ascii="Arial" w:hAnsi="Arial"/>
-        </w:rPr>
-      </w:pPr>
-    </w:p>
-    <w:p>
-      <w:pPr>
-        <w:pStyle w:val="Prrafodelista"/>
-        <w:numPr>
-          <w:ilvl w:val="1"/>
-          <w:numId w:val="4"/>
-        </w:numPr>
-        <w:spacing w:after="0" w:line="240" w:lineRule="auto"/>
-        <w:jc w:val="both"/>
-        <w:rPr>
-          <w:rFonts w:ascii="Arial" w:hAnsi="Arial"/>
-        </w:rPr>
-      </w:pPr>
-      <w:r>
-        <w:rPr>
-          <w:rFonts w:ascii="Arial" w:hAnsi="Arial"/>
-        </w:rPr>
-        <w:t>Se encontraron las siguientes diferencias:</w:t>
-      </w:r>
-    </w:p>
-    <w:p>
-      <w:pPr>
-        <w:pStyle w:val="Prrafodelista"/>
-        <w:numPr>
-          <w:ilvl w:val="2"/>
-          <w:numId w:val="4"/>
-        </w:numPr>
-        <w:spacing w:after="0" w:line="240" w:lineRule="auto"/>
-        <w:jc w:val="both"/>
-        <w:rPr>
-          <w:rFonts w:ascii="Arial" w:hAnsi="Arial"/>
-        </w:rPr>
-      </w:pPr>
-      <w:r>
-        <w:rPr>
-          <w:rFonts w:ascii="Arial" w:hAnsi="Arial"/>
-        </w:rPr>
-        <w:t>Tasa de datos máxima del enlace descendente</w:t>
-      </w:r>
-    </w:p>
-    <w:p>
-      <w:pPr>
-        <w:pStyle w:val="Prrafodelista"/>
-        <w:numPr>
-          <w:ilvl w:val="2"/>
-          <w:numId w:val="4"/>
-        </w:numPr>
-        <w:spacing w:after="0" w:line="240" w:lineRule="auto"/>
-        <w:jc w:val="both"/>
-        <w:rPr>
-          <w:rFonts w:ascii="Arial" w:hAnsi="Arial"/>
-        </w:rPr>
-      </w:pPr>
-      <w:r>
-        <w:rPr>
-          <w:rFonts w:ascii="Arial" w:hAnsi="Arial"/>
-        </w:rPr>
-        <w:t>Tasa de datos máxima del enlace ascendente</w:t>
-      </w:r>
-    </w:p>
-    <w:p>
-      <w:pPr>
-        <w:pStyle w:val="Prrafodelista"/>
-        <w:numPr>
-          <w:ilvl w:val="2"/>
-          <w:numId w:val="4"/>
-        </w:numPr>
-        <w:spacing w:after="0" w:line="240" w:lineRule="auto"/>
-        <w:jc w:val="both"/>
-        <w:rPr>
-          <w:rFonts w:ascii="Arial" w:hAnsi="Arial"/>
-        </w:rPr>
-      </w:pPr>
-      <w:r>
-        <w:rPr>
-          <w:rFonts w:ascii="Arial" w:hAnsi="Arial"/>
-        </w:rPr>
-        <w:t>Ancho de banda del canal (MHz)</w:t>
-      </w:r>
-    </w:p>
-    <w:p>
-      <w:pPr>
-        <w:pStyle w:val="Prrafodelista"/>
-        <w:numPr>
-          <w:ilvl w:val="2"/>
-          <w:numId w:val="4"/>
-        </w:numPr>
-        <w:spacing w:after="0" w:line="240" w:lineRule="auto"/>
-        <w:jc w:val="both"/>
-        <w:rPr>
-          <w:rFonts w:ascii="Arial" w:hAnsi="Arial"/>
-        </w:rPr>
-      </w:pPr>
-      <w:r>
-        <w:rPr>
-          <w:rFonts w:ascii="Arial" w:hAnsi="Arial"/>
-        </w:rPr>
-        <w:t>Eficiencia espectral máxima</w:t>
-      </w:r>
-    </w:p>
-    <w:p>
-      <w:pPr>
-        <w:pStyle w:val="Prrafodelista"/>
-        <w:numPr>
-          <w:ilvl w:val="2"/>
-          <w:numId w:val="4"/>
-        </w:numPr>
-        <w:spacing w:after="0" w:line="240" w:lineRule="auto"/>
-        <w:jc w:val="both"/>
-        <w:rPr>
-          <w:rFonts w:ascii="Arial" w:hAnsi="Arial"/>
-        </w:rPr>
-      </w:pPr>
-      <w:r>
-        <w:rPr>
-          <w:rFonts w:ascii="Arial" w:hAnsi="Arial"/>
-        </w:rPr>
-        <w:t>Estado latente</w:t>
-      </w:r>
-    </w:p>
-    <w:p>
-      <w:pPr>
-        <w:pStyle w:val="Prrafodelista"/>
-        <w:numPr>
-          <w:ilvl w:val="2"/>
-          <w:numId w:val="4"/>
-        </w:numPr>
-        <w:spacing w:after="0" w:line="240" w:lineRule="auto"/>
-        <w:jc w:val="both"/>
-        <w:rPr>
-          <w:rFonts w:ascii="Arial" w:hAnsi="Arial"/>
-        </w:rPr>
-      </w:pPr>
-      <w:r>
-        <w:rPr>
-          <w:rFonts w:ascii="Arial" w:hAnsi="Arial"/>
-        </w:rPr>
-        <w:t>Múltiples técnicas de antenas</w:t>
-      </w:r>
-    </w:p>
-    <w:p>
-      <w:pPr>
-        <w:pStyle w:val="Prrafodelista"/>
-        <w:spacing w:after="0" w:line="240" w:lineRule="auto"/>
-        <w:ind w:left="1440"/>
-        <w:jc w:val="both"/>
-        <w:rPr>
-          <w:rFonts w:ascii="Arial" w:hAnsi="Arial"/>
-        </w:rPr>
-      </w:pPr>
-    </w:p>
-    <w:p>
-      <w:pPr>
-        <w:pStyle w:val="Prrafodelista"/>
-        <w:numPr>
-          <w:ilvl w:val="0"/>
-          <w:numId w:val="4"/>
-        </w:numPr>
-        <w:spacing w:after="0" w:line="240" w:lineRule="auto"/>
-        <w:jc w:val="both"/>
-        <w:rPr>
-          <w:rFonts w:ascii="Arial" w:hAnsi="Arial"/>
-        </w:rPr>
-      </w:pPr>
-      <w:r>
-        <w:rPr>
-          <w:rFonts w:ascii="Arial" w:hAnsi="Arial"/>
-        </w:rPr>
-        <w:t>¿Cómo</w:t>
-      </w:r>
-      <w:r>
-        <w:rPr>
-          <w:rFonts w:ascii="Arial" w:hAnsi="Arial"/>
-        </w:rPr>
-        <w:t xml:space="preserve"> se envía voz sobre LTE?</w:t>
-      </w:r>
-    </w:p>
-    <w:p>
-      <w:pPr>
-        <w:pStyle w:val="Prrafodelista"/>
-        <w:spacing w:after="0" w:line="240" w:lineRule="auto"/>
-        <w:jc w:val="both"/>
-        <w:rPr>
-          <w:rFonts w:ascii="Arial" w:hAnsi="Arial"/>
-        </w:rPr>
-      </w:pPr>
-    </w:p>
-    <w:p>
-      <w:pPr>
-        <w:pStyle w:val="Prrafodelista"/>
-        <w:numPr>
-          <w:ilvl w:val="1"/>
-          <w:numId w:val="4"/>
-        </w:numPr>
-        <w:spacing w:after="0" w:line="240" w:lineRule="auto"/>
-        <w:jc w:val="both"/>
-        <w:rPr>
-          <w:rFonts w:ascii="Arial" w:hAnsi="Arial"/>
-        </w:rPr>
-      </w:pPr>
-      <w:r>
-        <w:rPr>
-          <w:rFonts w:ascii="Arial" w:hAnsi="Arial" w:cs="Arial"/>
-          <w:color w:val="212121"/>
-          <w:shd w:val="clear" w:color="auto" w:fill="FFFFFF"/>
-        </w:rPr>
-        <w:t>I</w:t>
-      </w:r>
-      <w:r>
-        <w:rPr>
-          <w:rFonts w:ascii="Arial" w:hAnsi="Arial" w:cs="Arial"/>
-          <w:color w:val="212121"/>
-          <w:shd w:val="clear" w:color="auto" w:fill="FFFFFF"/>
-        </w:rPr>
-        <w:t>mplementa una arquitectura totalmente IP; esto implica que la comunicación de voz no puede ser "normal como siempre", es decir, la comunicación de voz no se puede conmutar por circuito ya que con tecnologías de generación más baja</w:t>
-      </w:r>
-    </w:p>
-    <w:p>
-      <w:pPr>
-        <w:spacing w:after="0" w:line="240" w:lineRule="auto"/>
-        <w:ind w:left="1080"/>
-        <w:jc w:val="both"/>
-        <w:rPr>
-          <w:rFonts w:ascii="Arial" w:hAnsi="Arial"/>
-        </w:rPr>
-      </w:pPr>
-    </w:p>
-    <w:p>
-      <w:pPr>
-        <w:pStyle w:val="Prrafodelista"/>
-        <w:numPr>
-          <w:ilvl w:val="0"/>
-          <w:numId w:val="4"/>
-        </w:numPr>
-        <w:spacing w:after="0" w:line="240" w:lineRule="auto"/>
-        <w:jc w:val="both"/>
-        <w:rPr>
-          <w:rFonts w:ascii="Arial" w:hAnsi="Arial"/>
-        </w:rPr>
-      </w:pPr>
-      <w:r>
-        <w:rPr>
-          <w:rFonts w:ascii="Arial" w:hAnsi="Arial"/>
-        </w:rPr>
-        <w:t>¿Mencione 5 palabras en inglés y su traducción aprendidas con la lectura del documento?</w:t>
-      </w:r>
-    </w:p>
-    <w:p>
-      <w:pPr>
-        <w:pStyle w:val="Prrafodelista"/>
-        <w:spacing w:after="0" w:line="240" w:lineRule="auto"/>
-        <w:jc w:val="both"/>
-        <w:rPr>
-          <w:rFonts w:ascii="Arial" w:hAnsi="Arial"/>
-        </w:rPr>
-      </w:pPr>
-    </w:p>
-    <w:p>
-      <w:pPr>
-        <w:pStyle w:val="Prrafodelista"/>
-        <w:numPr>
-          <w:ilvl w:val="1"/>
-          <w:numId w:val="4"/>
-        </w:numPr>
-        <w:spacing w:after="0" w:line="240" w:lineRule="auto"/>
-        <w:jc w:val="both"/>
-        <w:rPr>
-          <w:rFonts w:ascii="Arial" w:hAnsi="Arial"/>
-        </w:rPr>
-      </w:pPr>
-    </w:p>
-    <w:p>
-      <w:pPr>
-        <w:pStyle w:val="Prrafodelista"/>
-        <w:spacing w:after="0" w:line="240" w:lineRule="auto"/>
-        <w:jc w:val="both"/>
-        <w:rPr>
-          <w:rFonts w:ascii="Arial" w:hAnsi="Arial"/>
-        </w:rPr>
-      </w:pPr>
-    </w:p>
-    <w:p>
-      <w:pPr>
-        <w:pStyle w:val="Prrafodelista"/>
-        <w:numPr>
-          <w:ilvl w:val="0"/>
-          <w:numId w:val="4"/>
-        </w:numPr>
-        <w:spacing w:after="0" w:line="240" w:lineRule="auto"/>
-        <w:jc w:val="both"/>
-        <w:rPr>
-          <w:rFonts w:ascii="Arial" w:hAnsi="Arial"/>
-        </w:rPr>
-      </w:pPr>
-      <w:r>
-        <w:rPr>
-          <w:rFonts w:ascii="Arial" w:hAnsi="Arial"/>
-        </w:rPr>
-        <w:t>Que concluye el artículo.</w:t>
-      </w:r>
-    </w:p>
-    <w:p>
-      <w:pPr>
-        <w:pStyle w:val="Prrafodelista"/>
-        <w:spacing w:after="0" w:line="240" w:lineRule="auto"/>
-        <w:jc w:val="both"/>
-        <w:rPr>
-          <w:rFonts w:ascii="Arial" w:hAnsi="Arial"/>
-        </w:rPr>
-      </w:pPr>
-    </w:p>
-    <w:p>
-      <w:pPr>
-        <w:pStyle w:val="Prrafodelista"/>
-        <w:numPr>
-          <w:ilvl w:val="1"/>
-          <w:numId w:val="4"/>
-        </w:numPr>
-        <w:spacing w:after="0" w:line="240" w:lineRule="auto"/>
-        <w:jc w:val="both"/>
-        <w:rPr>
-          <w:rFonts w:ascii="Arial" w:hAnsi="Arial"/>
-        </w:rPr>
-      </w:pPr>
-      <w:r>
-        <w:rPr>
-          <w:rFonts w:ascii="Arial" w:hAnsi="Arial" w:cs="Arial"/>
-          <w:color w:val="212121"/>
-        </w:rPr>
-        <w:t xml:space="preserve">Es más evidente que LTE ofrece un beneficio mutuo para los usuarios y operadores de red. Da ventajas sostenibles y significativas sobre </w:t>
-      </w:r>
-      <w:r>
-        <w:rPr>
-          <w:rFonts w:ascii="Arial" w:hAnsi="Arial" w:cs="Arial"/>
-          <w:color w:val="212121"/>
-        </w:rPr>
-        <w:t xml:space="preserve">la tecnología </w:t>
-      </w:r>
-      <w:r>
-        <w:rPr>
-          <w:rFonts w:ascii="Arial" w:hAnsi="Arial" w:cs="Arial"/>
-          <w:color w:val="212121"/>
-        </w:rPr>
-        <w:t>3G existente</w:t>
-      </w:r>
-      <w:r>
-        <w:rPr>
-          <w:rFonts w:ascii="Arial" w:hAnsi="Arial" w:cs="Arial"/>
-          <w:color w:val="212121"/>
-        </w:rPr>
-        <w:t>,</w:t>
-      </w:r>
-      <w:r>
-        <w:rPr>
-          <w:rFonts w:ascii="Arial" w:hAnsi="Arial" w:cs="Arial"/>
-          <w:color w:val="212121"/>
-        </w:rPr>
-        <w:t xml:space="preserve"> también ofrece </w:t>
-      </w:r>
-      <w:r>
-        <w:rPr>
-          <w:rFonts w:ascii="Arial" w:hAnsi="Arial" w:cs="Arial"/>
-          <w:color w:val="212121"/>
-        </w:rPr>
-        <w:t>más eficiencia y factibilidad</w:t>
-      </w:r>
-      <w:r>
-        <w:rPr>
-          <w:rFonts w:ascii="Arial" w:hAnsi="Arial" w:cs="Arial"/>
-          <w:color w:val="212121"/>
-        </w:rPr>
-        <w:t xml:space="preserve"> </w:t>
-      </w:r>
-      <w:r>
-        <w:rPr>
-          <w:rFonts w:ascii="Arial" w:hAnsi="Arial" w:cs="Arial"/>
-          <w:color w:val="212121"/>
-        </w:rPr>
-        <w:t>a medida que la demanda</w:t>
-      </w:r>
-      <w:r>
-        <w:rPr>
-          <w:rFonts w:ascii="Arial" w:hAnsi="Arial" w:cs="Arial"/>
-          <w:color w:val="212121"/>
-        </w:rPr>
-        <w:t xml:space="preserve"> de la red del usuario / operador </w:t>
-      </w:r>
-      <w:r>
-        <w:rPr>
-          <w:rFonts w:ascii="Arial" w:hAnsi="Arial" w:cs="Arial"/>
-          <w:color w:val="212121"/>
-        </w:rPr>
-        <w:t>aumentan.</w:t>
+        <w:t>tecnología 3G existente, también ofrece más eficiencia y factibilidad a medida que la demanda de la red del usuario / operador aumentan.</w:t>
       </w:r>
     </w:p>
     <w:p>
@@ -2034,8 +2609,8 @@
 </file>
 
 <file path=word/numbering.xml><?xml version="1.0" encoding="utf-8"?>
-<w:numbering xmlns:wpc="http://schemas.microsoft.com/office/word/2010/wordprocessingCanvas" xmlns:cx="http://schemas.microsoft.com/office/drawing/2014/chartex" xmlns:mc="http://schemas.openxmlformats.org/markup-compatibility/2006" xmlns:o="urn:schemas-microsoft-com:office:office" xmlns:r="http://schemas.openxmlformats.org/officeDocument/2006/relationships" xmlns:m="http://schemas.openxmlformats.org/officeDocument/2006/math" xmlns:v="urn:schemas-microsoft-com:vml" xmlns:wp14="http://schemas.microsoft.com/office/word/2010/wordprocessingDrawing" xmlns:wp="http://schemas.openxmlformats.org/drawingml/2006/wordprocessingDrawing" xmlns:w10="urn:schemas-microsoft-com:office:word" xmlns:w="http://schemas.openxmlformats.org/wordprocessingml/2006/main" xmlns:w14="http://schemas.microsoft.com/office/word/2010/wordml" xmlns:w15="http://schemas.microsoft.com/office/word/2012/wordml" xmlns:w16se="http://schemas.microsoft.com/office/word/2015/wordml/symex" xmlns:wpg="http://schemas.microsoft.com/office/word/2010/wordprocessingGroup" xmlns:wpi="http://schemas.microsoft.com/office/word/2010/wordprocessingInk" xmlns:wne="http://schemas.microsoft.com/office/word/2006/wordml" xmlns:wps="http://schemas.microsoft.com/office/word/2010/wordprocessingShape" mc:Ignorable="w14 w15 w16se wp14">
-  <w:abstractNum w:abstractNumId="0" w15:restartNumberingAfterBreak="0">
+<w:numbering xmlns:wpc="http://schemas.microsoft.com/office/word/2010/wordprocessingCanvas" xmlns:mc="http://schemas.openxmlformats.org/markup-compatibility/2006" xmlns:o="urn:schemas-microsoft-com:office:office" xmlns:r="http://schemas.openxmlformats.org/officeDocument/2006/relationships" xmlns:m="http://schemas.openxmlformats.org/officeDocument/2006/math" xmlns:v="urn:schemas-microsoft-com:vml" xmlns:wp14="http://schemas.microsoft.com/office/word/2010/wordprocessingDrawing" xmlns:wp="http://schemas.openxmlformats.org/drawingml/2006/wordprocessingDrawing" xmlns:w10="urn:schemas-microsoft-com:office:word" xmlns:w="http://schemas.openxmlformats.org/wordprocessingml/2006/main" xmlns:w14="http://schemas.microsoft.com/office/word/2010/wordml" xmlns:wpg="http://schemas.microsoft.com/office/word/2010/wordprocessingGroup" xmlns:wpi="http://schemas.microsoft.com/office/word/2010/wordprocessingInk" xmlns:wne="http://schemas.microsoft.com/office/word/2006/wordml" xmlns:wps="http://schemas.microsoft.com/office/word/2010/wordprocessingShape" mc:Ignorable="w14 wp14">
+  <w:abstractNum w:abstractNumId="0">
     <w:nsid w:val="2D0302CA"/>
     <w:multiLevelType w:val="hybridMultilevel"/>
     <w:tmpl w:val="CEB6BD88"/>
@@ -2124,7 +2699,7 @@
       </w:pPr>
     </w:lvl>
   </w:abstractNum>
-  <w:abstractNum w:abstractNumId="1" w15:restartNumberingAfterBreak="0">
+  <w:abstractNum w:abstractNumId="1">
     <w:nsid w:val="38BD6E8A"/>
     <w:multiLevelType w:val="hybridMultilevel"/>
     <w:tmpl w:val="F7008492"/>
@@ -2216,7 +2791,7 @@
       </w:pPr>
     </w:lvl>
   </w:abstractNum>
-  <w:abstractNum w:abstractNumId="2" w15:restartNumberingAfterBreak="0">
+  <w:abstractNum w:abstractNumId="2">
     <w:nsid w:val="538859B2"/>
     <w:multiLevelType w:val="hybridMultilevel"/>
     <w:tmpl w:val="80129EA0"/>
@@ -2329,7 +2904,120 @@
       </w:rPr>
     </w:lvl>
   </w:abstractNum>
-  <w:abstractNum w:abstractNumId="3" w15:restartNumberingAfterBreak="0">
+  <w:abstractNum w:abstractNumId="3">
+    <w:nsid w:val="68E14939"/>
+    <w:multiLevelType w:val="hybridMultilevel"/>
+    <w:tmpl w:val="9698DAA2"/>
+    <w:lvl w:ilvl="0" w:tplc="0C0A0001">
+      <w:start w:val="1"/>
+      <w:numFmt w:val="bullet"/>
+      <w:lvlText w:val=""/>
+      <w:lvlJc w:val="left"/>
+      <w:pPr>
+        <w:ind w:left="1440" w:hanging="360"/>
+      </w:pPr>
+      <w:rPr>
+        <w:rFonts w:ascii="Symbol" w:hAnsi="Symbol" w:hint="default"/>
+      </w:rPr>
+    </w:lvl>
+    <w:lvl w:ilvl="1" w:tplc="0C0A0003" w:tentative="1">
+      <w:start w:val="1"/>
+      <w:numFmt w:val="bullet"/>
+      <w:lvlText w:val="o"/>
+      <w:lvlJc w:val="left"/>
+      <w:pPr>
+        <w:ind w:left="2160" w:hanging="360"/>
+      </w:pPr>
+      <w:rPr>
+        <w:rFonts w:ascii="Courier New" w:hAnsi="Courier New" w:cs="Courier New" w:hint="default"/>
+      </w:rPr>
+    </w:lvl>
+    <w:lvl w:ilvl="2" w:tplc="0C0A0005" w:tentative="1">
+      <w:start w:val="1"/>
+      <w:numFmt w:val="bullet"/>
+      <w:lvlText w:val=""/>
+      <w:lvlJc w:val="left"/>
+      <w:pPr>
+        <w:ind w:left="2880" w:hanging="360"/>
+      </w:pPr>
+      <w:rPr>
+        <w:rFonts w:ascii="Wingdings" w:hAnsi="Wingdings" w:hint="default"/>
+      </w:rPr>
+    </w:lvl>
+    <w:lvl w:ilvl="3" w:tplc="0C0A0001" w:tentative="1">
+      <w:start w:val="1"/>
+      <w:numFmt w:val="bullet"/>
+      <w:lvlText w:val=""/>
+      <w:lvlJc w:val="left"/>
+      <w:pPr>
+        <w:ind w:left="3600" w:hanging="360"/>
+      </w:pPr>
+      <w:rPr>
+        <w:rFonts w:ascii="Symbol" w:hAnsi="Symbol" w:hint="default"/>
+      </w:rPr>
+    </w:lvl>
+    <w:lvl w:ilvl="4" w:tplc="0C0A0003" w:tentative="1">
+      <w:start w:val="1"/>
+      <w:numFmt w:val="bullet"/>
+      <w:lvlText w:val="o"/>
+      <w:lvlJc w:val="left"/>
+      <w:pPr>
+        <w:ind w:left="4320" w:hanging="360"/>
+      </w:pPr>
+      <w:rPr>
+        <w:rFonts w:ascii="Courier New" w:hAnsi="Courier New" w:cs="Courier New" w:hint="default"/>
+      </w:rPr>
+    </w:lvl>
+    <w:lvl w:ilvl="5" w:tplc="0C0A0005" w:tentative="1">
+      <w:start w:val="1"/>
+      <w:numFmt w:val="bullet"/>
+      <w:lvlText w:val=""/>
+      <w:lvlJc w:val="left"/>
+      <w:pPr>
+        <w:ind w:left="5040" w:hanging="360"/>
+      </w:pPr>
+      <w:rPr>
+        <w:rFonts w:ascii="Wingdings" w:hAnsi="Wingdings" w:hint="default"/>
+      </w:rPr>
+    </w:lvl>
+    <w:lvl w:ilvl="6" w:tplc="0C0A0001" w:tentative="1">
+      <w:start w:val="1"/>
+      <w:numFmt w:val="bullet"/>
+      <w:lvlText w:val=""/>
+      <w:lvlJc w:val="left"/>
+      <w:pPr>
+        <w:ind w:left="5760" w:hanging="360"/>
+      </w:pPr>
+      <w:rPr>
+        <w:rFonts w:ascii="Symbol" w:hAnsi="Symbol" w:hint="default"/>
+      </w:rPr>
+    </w:lvl>
+    <w:lvl w:ilvl="7" w:tplc="0C0A0003" w:tentative="1">
+      <w:start w:val="1"/>
+      <w:numFmt w:val="bullet"/>
+      <w:lvlText w:val="o"/>
+      <w:lvlJc w:val="left"/>
+      <w:pPr>
+        <w:ind w:left="6480" w:hanging="360"/>
+      </w:pPr>
+      <w:rPr>
+        <w:rFonts w:ascii="Courier New" w:hAnsi="Courier New" w:cs="Courier New" w:hint="default"/>
+      </w:rPr>
+    </w:lvl>
+    <w:lvl w:ilvl="8" w:tplc="0C0A0005" w:tentative="1">
+      <w:start w:val="1"/>
+      <w:numFmt w:val="bullet"/>
+      <w:lvlText w:val=""/>
+      <w:lvlJc w:val="left"/>
+      <w:pPr>
+        <w:ind w:left="7200" w:hanging="360"/>
+      </w:pPr>
+      <w:rPr>
+        <w:rFonts w:ascii="Wingdings" w:hAnsi="Wingdings" w:hint="default"/>
+      </w:rPr>
+    </w:lvl>
+  </w:abstractNum>
+  <w:abstractNum w:abstractNumId="4">
     <w:nsid w:val="6B212720"/>
     <w:multiLevelType w:val="hybridMultilevel"/>
     <w:tmpl w:val="4E64CACA"/>
@@ -2415,7 +3103,7 @@
       </w:pPr>
     </w:lvl>
   </w:abstractNum>
-  <w:abstractNum w:abstractNumId="4" w15:restartNumberingAfterBreak="0">
+  <w:abstractNum w:abstractNumId="5">
     <w:nsid w:val="7C423E2A"/>
     <w:multiLevelType w:val="multilevel"/>
     <w:tmpl w:val="1FD0D528"/>
@@ -2536,22 +3224,25 @@
     <w:abstractNumId w:val="0"/>
   </w:num>
   <w:num w:numId="3">
-    <w:abstractNumId w:val="4"/>
+    <w:abstractNumId w:val="5"/>
   </w:num>
   <w:num w:numId="4">
     <w:abstractNumId w:val="1"/>
   </w:num>
   <w:num w:numId="5">
-    <w:abstractNumId w:val="3"/>
+    <w:abstractNumId w:val="4"/>
   </w:num>
   <w:num w:numId="6">
     <w:abstractNumId w:val="2"/>
+  </w:num>
+  <w:num w:numId="7">
+    <w:abstractNumId w:val="3"/>
   </w:num>
 </w:numbering>
 </file>
 
 <file path=word/styles.xml><?xml version="1.0" encoding="utf-8"?>
-<w:styles xmlns:mc="http://schemas.openxmlformats.org/markup-compatibility/2006" xmlns:r="http://schemas.openxmlformats.org/officeDocument/2006/relationships" xmlns:w="http://schemas.openxmlformats.org/wordprocessingml/2006/main" xmlns:w14="http://schemas.microsoft.com/office/word/2010/wordml" xmlns:w15="http://schemas.microsoft.com/office/word/2012/wordml" xmlns:w16se="http://schemas.microsoft.com/office/word/2015/wordml/symex" mc:Ignorable="w14 w15 w16se">
+<w:styles xmlns:mc="http://schemas.openxmlformats.org/markup-compatibility/2006" xmlns:r="http://schemas.openxmlformats.org/officeDocument/2006/relationships" xmlns:w="http://schemas.openxmlformats.org/wordprocessingml/2006/main" xmlns:w14="http://schemas.microsoft.com/office/word/2010/wordml" mc:Ignorable="w14">
   <w:docDefaults>
     <w:rPrDefault>
       <w:rPr>
@@ -2567,378 +3258,443 @@
       </w:pPr>
     </w:pPrDefault>
   </w:docDefaults>
-  <w:latentStyles w:defLockedState="0" w:defUIPriority="99" w:defSemiHidden="0" w:defUnhideWhenUsed="0" w:defQFormat="0" w:count="371">
-    <w:lsdException w:name="Normal" w:uiPriority="0" w:qFormat="1"/>
-    <w:lsdException w:name="heading 1" w:uiPriority="9" w:qFormat="1"/>
-    <w:lsdException w:name="heading 2" w:semiHidden="1" w:uiPriority="9" w:unhideWhenUsed="1" w:qFormat="1"/>
-    <w:lsdException w:name="heading 3" w:semiHidden="1" w:uiPriority="0" w:unhideWhenUsed="1" w:qFormat="1"/>
-    <w:lsdException w:name="heading 4" w:semiHidden="1" w:uiPriority="9" w:unhideWhenUsed="1" w:qFormat="1"/>
-    <w:lsdException w:name="heading 5" w:semiHidden="1" w:uiPriority="9" w:unhideWhenUsed="1" w:qFormat="1"/>
-    <w:lsdException w:name="heading 6" w:semiHidden="1" w:uiPriority="9" w:unhideWhenUsed="1" w:qFormat="1"/>
-    <w:lsdException w:name="heading 7" w:semiHidden="1" w:uiPriority="9" w:unhideWhenUsed="1" w:qFormat="1"/>
-    <w:lsdException w:name="heading 8" w:semiHidden="1" w:uiPriority="9" w:unhideWhenUsed="1" w:qFormat="1"/>
-    <w:lsdException w:name="heading 9" w:semiHidden="1" w:uiPriority="9" w:unhideWhenUsed="1" w:qFormat="1"/>
-    <w:lsdException w:name="index 1" w:semiHidden="1" w:unhideWhenUsed="1"/>
-    <w:lsdException w:name="index 2" w:semiHidden="1" w:unhideWhenUsed="1"/>
-    <w:lsdException w:name="index 3" w:semiHidden="1" w:unhideWhenUsed="1"/>
-    <w:lsdException w:name="index 4" w:semiHidden="1" w:unhideWhenUsed="1"/>
-    <w:lsdException w:name="index 5" w:semiHidden="1" w:unhideWhenUsed="1"/>
-    <w:lsdException w:name="index 6" w:semiHidden="1" w:unhideWhenUsed="1"/>
-    <w:lsdException w:name="index 7" w:semiHidden="1" w:unhideWhenUsed="1"/>
-    <w:lsdException w:name="index 8" w:semiHidden="1" w:unhideWhenUsed="1"/>
-    <w:lsdException w:name="index 9" w:semiHidden="1" w:unhideWhenUsed="1"/>
-    <w:lsdException w:name="toc 1" w:semiHidden="1" w:uiPriority="39" w:unhideWhenUsed="1"/>
-    <w:lsdException w:name="toc 2" w:semiHidden="1" w:uiPriority="39" w:unhideWhenUsed="1"/>
-    <w:lsdException w:name="toc 3" w:semiHidden="1" w:uiPriority="39" w:unhideWhenUsed="1"/>
-    <w:lsdException w:name="toc 4" w:semiHidden="1" w:uiPriority="39" w:unhideWhenUsed="1"/>
-    <w:lsdException w:name="toc 5" w:semiHidden="1" w:uiPriority="39" w:unhideWhenUsed="1"/>
-    <w:lsdException w:name="toc 6" w:semiHidden="1" w:uiPriority="39" w:unhideWhenUsed="1"/>
-    <w:lsdException w:name="toc 7" w:semiHidden="1" w:uiPriority="39" w:unhideWhenUsed="1"/>
-    <w:lsdException w:name="toc 8" w:semiHidden="1" w:uiPriority="39" w:unhideWhenUsed="1"/>
-    <w:lsdException w:name="toc 9" w:semiHidden="1" w:uiPriority="39" w:unhideWhenUsed="1"/>
-    <w:lsdException w:name="Normal Indent" w:semiHidden="1" w:unhideWhenUsed="1"/>
-    <w:lsdException w:name="footnote text" w:semiHidden="1" w:unhideWhenUsed="1"/>
-    <w:lsdException w:name="annotation text" w:semiHidden="1" w:unhideWhenUsed="1"/>
-    <w:lsdException w:name="header" w:semiHidden="1" w:unhideWhenUsed="1"/>
-    <w:lsdException w:name="footer" w:semiHidden="1" w:unhideWhenUsed="1"/>
-    <w:lsdException w:name="index heading" w:semiHidden="1" w:unhideWhenUsed="1"/>
-    <w:lsdException w:name="caption" w:semiHidden="1" w:uiPriority="35" w:unhideWhenUsed="1" w:qFormat="1"/>
-    <w:lsdException w:name="table of figures" w:semiHidden="1" w:unhideWhenUsed="1"/>
-    <w:lsdException w:name="envelope address" w:semiHidden="1" w:unhideWhenUsed="1"/>
-    <w:lsdException w:name="envelope return" w:semiHidden="1" w:unhideWhenUsed="1"/>
-    <w:lsdException w:name="footnote reference" w:semiHidden="1" w:unhideWhenUsed="1"/>
-    <w:lsdException w:name="annotation reference" w:semiHidden="1" w:unhideWhenUsed="1"/>
-    <w:lsdException w:name="line number" w:semiHidden="1" w:unhideWhenUsed="1"/>
-    <w:lsdException w:name="page number" w:semiHidden="1" w:unhideWhenUsed="1"/>
-    <w:lsdException w:name="endnote reference" w:semiHidden="1" w:unhideWhenUsed="1"/>
-    <w:lsdException w:name="endnote text" w:semiHidden="1" w:unhideWhenUsed="1"/>
-    <w:lsdException w:name="table of authorities" w:semiHidden="1" w:unhideWhenUsed="1"/>
-    <w:lsdException w:name="macro" w:semiHidden="1" w:unhideWhenUsed="1"/>
-    <w:lsdException w:name="toa heading" w:semiHidden="1" w:unhideWhenUsed="1"/>
-    <w:lsdException w:name="List" w:semiHidden="1" w:unhideWhenUsed="1"/>
-    <w:lsdException w:name="List Bullet" w:semiHidden="1" w:unhideWhenUsed="1"/>
-    <w:lsdException w:name="List Number" w:semiHidden="1" w:unhideWhenUsed="1"/>
-    <w:lsdException w:name="List 2" w:semiHidden="1" w:unhideWhenUsed="1"/>
-    <w:lsdException w:name="List 3" w:semiHidden="1" w:unhideWhenUsed="1"/>
-    <w:lsdException w:name="List 4" w:semiHidden="1" w:unhideWhenUsed="1"/>
-    <w:lsdException w:name="List 5" w:semiHidden="1" w:unhideWhenUsed="1"/>
-    <w:lsdException w:name="List Bullet 2" w:semiHidden="1" w:unhideWhenUsed="1"/>
-    <w:lsdException w:name="List Bullet 3" w:semiHidden="1" w:unhideWhenUsed="1"/>
-    <w:lsdException w:name="List Bullet 4" w:semiHidden="1" w:unhideWhenUsed="1"/>
-    <w:lsdException w:name="List Bullet 5" w:semiHidden="1" w:unhideWhenUsed="1"/>
-    <w:lsdException w:name="List Number 2" w:semiHidden="1" w:unhideWhenUsed="1"/>
-    <w:lsdException w:name="List Number 3" w:semiHidden="1" w:unhideWhenUsed="1"/>
-    <w:lsdException w:name="List Number 4" w:semiHidden="1" w:unhideWhenUsed="1"/>
-    <w:lsdException w:name="List Number 5" w:semiHidden="1" w:unhideWhenUsed="1"/>
-    <w:lsdException w:name="Title" w:uiPriority="10" w:qFormat="1"/>
-    <w:lsdException w:name="Closing" w:semiHidden="1" w:unhideWhenUsed="1"/>
-    <w:lsdException w:name="Signature" w:semiHidden="1" w:unhideWhenUsed="1"/>
-    <w:lsdException w:name="Default Paragraph Font" w:semiHidden="1" w:uiPriority="1" w:unhideWhenUsed="1"/>
-    <w:lsdException w:name="Body Text" w:semiHidden="1" w:unhideWhenUsed="1"/>
-    <w:lsdException w:name="Body Text Indent" w:semiHidden="1" w:unhideWhenUsed="1"/>
-    <w:lsdException w:name="List Continue" w:semiHidden="1" w:unhideWhenUsed="1"/>
-    <w:lsdException w:name="List Continue 2" w:semiHidden="1" w:unhideWhenUsed="1"/>
-    <w:lsdException w:name="List Continue 3" w:semiHidden="1" w:unhideWhenUsed="1"/>
-    <w:lsdException w:name="List Continue 4" w:semiHidden="1" w:unhideWhenUsed="1"/>
-    <w:lsdException w:name="List Continue 5" w:semiHidden="1" w:unhideWhenUsed="1"/>
-    <w:lsdException w:name="Message Header" w:semiHidden="1" w:unhideWhenUsed="1"/>
-    <w:lsdException w:name="Subtitle" w:uiPriority="11" w:qFormat="1"/>
-    <w:lsdException w:name="Salutation" w:semiHidden="1" w:unhideWhenUsed="1"/>
-    <w:lsdException w:name="Date" w:semiHidden="1" w:unhideWhenUsed="1"/>
-    <w:lsdException w:name="Body Text First Indent" w:semiHidden="1" w:unhideWhenUsed="1"/>
-    <w:lsdException w:name="Body Text First Indent 2" w:semiHidden="1" w:unhideWhenUsed="1"/>
-    <w:lsdException w:name="Note Heading" w:semiHidden="1" w:unhideWhenUsed="1"/>
-    <w:lsdException w:name="Body Text 2" w:semiHidden="1" w:unhideWhenUsed="1"/>
-    <w:lsdException w:name="Body Text 3" w:semiHidden="1" w:unhideWhenUsed="1"/>
-    <w:lsdException w:name="Body Text Indent 2" w:semiHidden="1" w:unhideWhenUsed="1"/>
-    <w:lsdException w:name="Body Text Indent 3" w:semiHidden="1" w:unhideWhenUsed="1"/>
-    <w:lsdException w:name="Block Text" w:semiHidden="1" w:unhideWhenUsed="1"/>
-    <w:lsdException w:name="Hyperlink" w:semiHidden="1" w:unhideWhenUsed="1"/>
-    <w:lsdException w:name="FollowedHyperlink" w:semiHidden="1" w:unhideWhenUsed="1"/>
-    <w:lsdException w:name="Strong" w:uiPriority="22" w:qFormat="1"/>
-    <w:lsdException w:name="Emphasis" w:uiPriority="20" w:qFormat="1"/>
-    <w:lsdException w:name="Document Map" w:semiHidden="1" w:unhideWhenUsed="1"/>
-    <w:lsdException w:name="Plain Text" w:semiHidden="1" w:unhideWhenUsed="1"/>
-    <w:lsdException w:name="E-mail Signature" w:semiHidden="1" w:unhideWhenUsed="1"/>
-    <w:lsdException w:name="HTML Top of Form" w:semiHidden="1" w:unhideWhenUsed="1"/>
-    <w:lsdException w:name="HTML Bottom of Form" w:semiHidden="1" w:unhideWhenUsed="1"/>
-    <w:lsdException w:name="Normal (Web)" w:semiHidden="1" w:unhideWhenUsed="1"/>
-    <w:lsdException w:name="HTML Acronym" w:semiHidden="1" w:unhideWhenUsed="1"/>
-    <w:lsdException w:name="HTML Address" w:semiHidden="1" w:unhideWhenUsed="1"/>
-    <w:lsdException w:name="HTML Cite" w:semiHidden="1" w:unhideWhenUsed="1"/>
-    <w:lsdException w:name="HTML Code" w:semiHidden="1" w:unhideWhenUsed="1"/>
-    <w:lsdException w:name="HTML Definition" w:semiHidden="1" w:unhideWhenUsed="1"/>
-    <w:lsdException w:name="HTML Keyboard" w:semiHidden="1" w:unhideWhenUsed="1"/>
-    <w:lsdException w:name="HTML Preformatted" w:semiHidden="1" w:unhideWhenUsed="1"/>
-    <w:lsdException w:name="HTML Sample" w:semiHidden="1" w:unhideWhenUsed="1"/>
-    <w:lsdException w:name="HTML Typewriter" w:semiHidden="1" w:unhideWhenUsed="1"/>
-    <w:lsdException w:name="HTML Variable" w:semiHidden="1" w:unhideWhenUsed="1"/>
-    <w:lsdException w:name="Normal Table" w:semiHidden="1" w:unhideWhenUsed="1"/>
-    <w:lsdException w:name="annotation subject" w:semiHidden="1" w:unhideWhenUsed="1"/>
-    <w:lsdException w:name="No List" w:semiHidden="1" w:unhideWhenUsed="1"/>
-    <w:lsdException w:name="Outline List 1" w:semiHidden="1" w:unhideWhenUsed="1"/>
-    <w:lsdException w:name="Outline List 2" w:semiHidden="1" w:unhideWhenUsed="1"/>
-    <w:lsdException w:name="Outline List 3" w:semiHidden="1" w:unhideWhenUsed="1"/>
-    <w:lsdException w:name="Table Simple 1" w:semiHidden="1" w:unhideWhenUsed="1"/>
-    <w:lsdException w:name="Table Simple 2" w:semiHidden="1" w:unhideWhenUsed="1"/>
-    <w:lsdException w:name="Table Simple 3" w:semiHidden="1" w:unhideWhenUsed="1"/>
-    <w:lsdException w:name="Table Classic 1" w:semiHidden="1" w:unhideWhenUsed="1"/>
-    <w:lsdException w:name="Table Classic 2" w:semiHidden="1" w:unhideWhenUsed="1"/>
-    <w:lsdException w:name="Table Classic 3" w:semiHidden="1" w:unhideWhenUsed="1"/>
-    <w:lsdException w:name="Table Classic 4" w:semiHidden="1" w:unhideWhenUsed="1"/>
-    <w:lsdException w:name="Table Colorful 1" w:semiHidden="1" w:unhideWhenUsed="1"/>
-    <w:lsdException w:name="Table Colorful 2" w:semiHidden="1" w:unhideWhenUsed="1"/>
-    <w:lsdException w:name="Table Colorful 3" w:semiHidden="1" w:unhideWhenUsed="1"/>
-    <w:lsdException w:name="Table Columns 1" w:semiHidden="1" w:unhideWhenUsed="1"/>
-    <w:lsdException w:name="Table Columns 2" w:semiHidden="1" w:unhideWhenUsed="1"/>
-    <w:lsdException w:name="Table Columns 3" w:semiHidden="1" w:unhideWhenUsed="1"/>
-    <w:lsdException w:name="Table Columns 4" w:semiHidden="1" w:unhideWhenUsed="1"/>
-    <w:lsdException w:name="Table Columns 5" w:semiHidden="1" w:unhideWhenUsed="1"/>
-    <w:lsdException w:name="Table Grid 1" w:semiHidden="1" w:unhideWhenUsed="1"/>
-    <w:lsdException w:name="Table Grid 2" w:semiHidden="1" w:unhideWhenUsed="1"/>
-    <w:lsdException w:name="Table Grid 3" w:semiHidden="1" w:unhideWhenUsed="1"/>
-    <w:lsdException w:name="Table Grid 4" w:semiHidden="1" w:unhideWhenUsed="1"/>
-    <w:lsdException w:name="Table Grid 5" w:semiHidden="1" w:unhideWhenUsed="1"/>
-    <w:lsdException w:name="Table Grid 6" w:semiHidden="1" w:unhideWhenUsed="1"/>
-    <w:lsdException w:name="Table Grid 7" w:semiHidden="1" w:unhideWhenUsed="1"/>
-    <w:lsdException w:name="Table Grid 8" w:semiHidden="1" w:unhideWhenUsed="1"/>
-    <w:lsdException w:name="Table List 1" w:semiHidden="1" w:unhideWhenUsed="1"/>
-    <w:lsdException w:name="Table List 2" w:semiHidden="1" w:unhideWhenUsed="1"/>
-    <w:lsdException w:name="Table List 3" w:semiHidden="1" w:unhideWhenUsed="1"/>
-    <w:lsdException w:name="Table List 4" w:semiHidden="1" w:unhideWhenUsed="1"/>
-    <w:lsdException w:name="Table List 5" w:semiHidden="1" w:unhideWhenUsed="1"/>
-    <w:lsdException w:name="Table List 6" w:semiHidden="1" w:unhideWhenUsed="1"/>
-    <w:lsdException w:name="Table List 7" w:semiHidden="1" w:unhideWhenUsed="1"/>
-    <w:lsdException w:name="Table List 8" w:semiHidden="1" w:unhideWhenUsed="1"/>
-    <w:lsdException w:name="Table 3D effects 1" w:semiHidden="1" w:unhideWhenUsed="1"/>
-    <w:lsdException w:name="Table 3D effects 2" w:semiHidden="1" w:unhideWhenUsed="1"/>
-    <w:lsdException w:name="Table 3D effects 3" w:semiHidden="1" w:unhideWhenUsed="1"/>
-    <w:lsdException w:name="Table Contemporary" w:semiHidden="1" w:unhideWhenUsed="1"/>
-    <w:lsdException w:name="Table Elegant" w:semiHidden="1" w:unhideWhenUsed="1"/>
-    <w:lsdException w:name="Table Professional" w:semiHidden="1" w:unhideWhenUsed="1"/>
-    <w:lsdException w:name="Table Subtle 1" w:semiHidden="1" w:unhideWhenUsed="1"/>
-    <w:lsdException w:name="Table Subtle 2" w:semiHidden="1" w:unhideWhenUsed="1"/>
-    <w:lsdException w:name="Table Web 1" w:semiHidden="1" w:unhideWhenUsed="1"/>
-    <w:lsdException w:name="Table Web 2" w:semiHidden="1" w:unhideWhenUsed="1"/>
-    <w:lsdException w:name="Table Web 3" w:semiHidden="1" w:unhideWhenUsed="1"/>
-    <w:lsdException w:name="Balloon Text" w:semiHidden="1" w:unhideWhenUsed="1"/>
-    <w:lsdException w:name="Table Grid" w:uiPriority="39"/>
-    <w:lsdException w:name="Table Theme" w:semiHidden="1" w:unhideWhenUsed="1"/>
-    <w:lsdException w:name="Placeholder Text" w:semiHidden="1"/>
-    <w:lsdException w:name="No Spacing" w:uiPriority="1" w:qFormat="1"/>
-    <w:lsdException w:name="Light Shading" w:uiPriority="60"/>
-    <w:lsdException w:name="Light List" w:uiPriority="61"/>
-    <w:lsdException w:name="Light Grid" w:uiPriority="62"/>
-    <w:lsdException w:name="Medium Shading 1" w:uiPriority="63"/>
-    <w:lsdException w:name="Medium Shading 2" w:uiPriority="64"/>
-    <w:lsdException w:name="Medium List 1" w:uiPriority="65"/>
-    <w:lsdException w:name="Medium List 2" w:uiPriority="66"/>
-    <w:lsdException w:name="Medium Grid 1" w:uiPriority="67"/>
-    <w:lsdException w:name="Medium Grid 2" w:uiPriority="68"/>
-    <w:lsdException w:name="Medium Grid 3" w:uiPriority="69"/>
-    <w:lsdException w:name="Dark List" w:uiPriority="70"/>
-    <w:lsdException w:name="Colorful Shading" w:uiPriority="71"/>
-    <w:lsdException w:name="Colorful List" w:uiPriority="72"/>
-    <w:lsdException w:name="Colorful Grid" w:uiPriority="73"/>
-    <w:lsdException w:name="Light Shading Accent 1" w:uiPriority="60"/>
-    <w:lsdException w:name="Light List Accent 1" w:uiPriority="61"/>
-    <w:lsdException w:name="Light Grid Accent 1" w:uiPriority="62"/>
-    <w:lsdException w:name="Medium Shading 1 Accent 1" w:uiPriority="63"/>
-    <w:lsdException w:name="Medium Shading 2 Accent 1" w:uiPriority="64"/>
-    <w:lsdException w:name="Medium List 1 Accent 1" w:uiPriority="65"/>
-    <w:lsdException w:name="Revision" w:semiHidden="1"/>
-    <w:lsdException w:name="List Paragraph" w:uiPriority="34" w:qFormat="1"/>
-    <w:lsdException w:name="Quote" w:uiPriority="29" w:qFormat="1"/>
-    <w:lsdException w:name="Intense Quote" w:uiPriority="30" w:qFormat="1"/>
-    <w:lsdException w:name="Medium List 2 Accent 1" w:uiPriority="66"/>
-    <w:lsdException w:name="Medium Grid 1 Accent 1" w:uiPriority="67"/>
-    <w:lsdException w:name="Medium Grid 2 Accent 1" w:uiPriority="68"/>
-    <w:lsdException w:name="Medium Grid 3 Accent 1" w:uiPriority="69"/>
-    <w:lsdException w:name="Dark List Accent 1" w:uiPriority="70"/>
-    <w:lsdException w:name="Colorful Shading Accent 1" w:uiPriority="71"/>
-    <w:lsdException w:name="Colorful List Accent 1" w:uiPriority="72"/>
-    <w:lsdException w:name="Colorful Grid Accent 1" w:uiPriority="73"/>
-    <w:lsdException w:name="Light Shading Accent 2" w:uiPriority="60"/>
-    <w:lsdException w:name="Light List Accent 2" w:uiPriority="61"/>
-    <w:lsdException w:name="Light Grid Accent 2" w:uiPriority="62"/>
-    <w:lsdException w:name="Medium Shading 1 Accent 2" w:uiPriority="63"/>
-    <w:lsdException w:name="Medium Shading 2 Accent 2" w:uiPriority="64"/>
-    <w:lsdException w:name="Medium List 1 Accent 2" w:uiPriority="65"/>
-    <w:lsdException w:name="Medium List 2 Accent 2" w:uiPriority="66"/>
-    <w:lsdException w:name="Medium Grid 1 Accent 2" w:uiPriority="67"/>
-    <w:lsdException w:name="Medium Grid 2 Accent 2" w:uiPriority="68"/>
-    <w:lsdException w:name="Medium Grid 3 Accent 2" w:uiPriority="69"/>
-    <w:lsdException w:name="Dark List Accent 2" w:uiPriority="70"/>
-    <w:lsdException w:name="Colorful Shading Accent 2" w:uiPriority="71"/>
-    <w:lsdException w:name="Colorful List Accent 2" w:uiPriority="72"/>
-    <w:lsdException w:name="Colorful Grid Accent 2" w:uiPriority="73"/>
-    <w:lsdException w:name="Light Shading Accent 3" w:uiPriority="60"/>
-    <w:lsdException w:name="Light List Accent 3" w:uiPriority="61"/>
-    <w:lsdException w:name="Light Grid Accent 3" w:uiPriority="62"/>
-    <w:lsdException w:name="Medium Shading 1 Accent 3" w:uiPriority="63"/>
-    <w:lsdException w:name="Medium Shading 2 Accent 3" w:uiPriority="64"/>
-    <w:lsdException w:name="Medium List 1 Accent 3" w:uiPriority="65"/>
-    <w:lsdException w:name="Medium List 2 Accent 3" w:uiPriority="66"/>
-    <w:lsdException w:name="Medium Grid 1 Accent 3" w:uiPriority="67"/>
-    <w:lsdException w:name="Medium Grid 2 Accent 3" w:uiPriority="68"/>
-    <w:lsdException w:name="Medium Grid 3 Accent 3" w:uiPriority="69"/>
-    <w:lsdException w:name="Dark List Accent 3" w:uiPriority="70"/>
-    <w:lsdException w:name="Colorful Shading Accent 3" w:uiPriority="71"/>
-    <w:lsdException w:name="Colorful List Accent 3" w:uiPriority="72"/>
-    <w:lsdException w:name="Colorful Grid Accent 3" w:uiPriority="73"/>
-    <w:lsdException w:name="Light Shading Accent 4" w:uiPriority="60"/>
-    <w:lsdException w:name="Light List Accent 4" w:uiPriority="61"/>
-    <w:lsdException w:name="Light Grid Accent 4" w:uiPriority="62"/>
-    <w:lsdException w:name="Medium Shading 1 Accent 4" w:uiPriority="63"/>
-    <w:lsdException w:name="Medium Shading 2 Accent 4" w:uiPriority="64"/>
-    <w:lsdException w:name="Medium List 1 Accent 4" w:uiPriority="65"/>
-    <w:lsdException w:name="Medium List 2 Accent 4" w:uiPriority="66"/>
-    <w:lsdException w:name="Medium Grid 1 Accent 4" w:uiPriority="67"/>
-    <w:lsdException w:name="Medium Grid 2 Accent 4" w:uiPriority="68"/>
-    <w:lsdException w:name="Medium Grid 3 Accent 4" w:uiPriority="69"/>
-    <w:lsdException w:name="Dark List Accent 4" w:uiPriority="70"/>
-    <w:lsdException w:name="Colorful Shading Accent 4" w:uiPriority="71"/>
-    <w:lsdException w:name="Colorful List Accent 4" w:uiPriority="72"/>
-    <w:lsdException w:name="Colorful Grid Accent 4" w:uiPriority="73"/>
-    <w:lsdException w:name="Light Shading Accent 5" w:uiPriority="60"/>
-    <w:lsdException w:name="Light List Accent 5" w:uiPriority="61"/>
-    <w:lsdException w:name="Light Grid Accent 5" w:uiPriority="62"/>
-    <w:lsdException w:name="Medium Shading 1 Accent 5" w:uiPriority="63"/>
-    <w:lsdException w:name="Medium Shading 2 Accent 5" w:uiPriority="64"/>
-    <w:lsdException w:name="Medium List 1 Accent 5" w:uiPriority="65"/>
-    <w:lsdException w:name="Medium List 2 Accent 5" w:uiPriority="66"/>
-    <w:lsdException w:name="Medium Grid 1 Accent 5" w:uiPriority="67"/>
-    <w:lsdException w:name="Medium Grid 2 Accent 5" w:uiPriority="68"/>
-    <w:lsdException w:name="Medium Grid 3 Accent 5" w:uiPriority="69"/>
-    <w:lsdException w:name="Dark List Accent 5" w:uiPriority="70"/>
-    <w:lsdException w:name="Colorful Shading Accent 5" w:uiPriority="71"/>
-    <w:lsdException w:name="Colorful List Accent 5" w:uiPriority="72"/>
-    <w:lsdException w:name="Colorful Grid Accent 5" w:uiPriority="73"/>
-    <w:lsdException w:name="Light Shading Accent 6" w:uiPriority="60"/>
-    <w:lsdException w:name="Light List Accent 6" w:uiPriority="61"/>
-    <w:lsdException w:name="Light Grid Accent 6" w:uiPriority="62"/>
-    <w:lsdException w:name="Medium Shading 1 Accent 6" w:uiPriority="63"/>
-    <w:lsdException w:name="Medium Shading 2 Accent 6" w:uiPriority="64"/>
-    <w:lsdException w:name="Medium List 1 Accent 6" w:uiPriority="65"/>
-    <w:lsdException w:name="Medium List 2 Accent 6" w:uiPriority="66"/>
-    <w:lsdException w:name="Medium Grid 1 Accent 6" w:uiPriority="67"/>
-    <w:lsdException w:name="Medium Grid 2 Accent 6" w:uiPriority="68"/>
-    <w:lsdException w:name="Medium Grid 3 Accent 6" w:uiPriority="69"/>
-    <w:lsdException w:name="Dark List Accent 6" w:uiPriority="70"/>
-    <w:lsdException w:name="Colorful Shading Accent 6" w:uiPriority="71"/>
-    <w:lsdException w:name="Colorful List Accent 6" w:uiPriority="72"/>
-    <w:lsdException w:name="Colorful Grid Accent 6" w:uiPriority="73"/>
-    <w:lsdException w:name="Subtle Emphasis" w:uiPriority="19" w:qFormat="1"/>
-    <w:lsdException w:name="Intense Emphasis" w:uiPriority="21" w:qFormat="1"/>
-    <w:lsdException w:name="Subtle Reference" w:uiPriority="31" w:qFormat="1"/>
-    <w:lsdException w:name="Intense Reference" w:uiPriority="32" w:qFormat="1"/>
-    <w:lsdException w:name="Book Title" w:uiPriority="33" w:qFormat="1"/>
-    <w:lsdException w:name="Bibliography" w:semiHidden="1" w:uiPriority="37" w:unhideWhenUsed="1"/>
-    <w:lsdException w:name="TOC Heading" w:semiHidden="1" w:uiPriority="39" w:unhideWhenUsed="1" w:qFormat="1"/>
-    <w:lsdException w:name="Plain Table 1" w:uiPriority="41"/>
-    <w:lsdException w:name="Plain Table 2" w:uiPriority="42"/>
-    <w:lsdException w:name="Plain Table 3" w:uiPriority="43"/>
-    <w:lsdException w:name="Plain Table 4" w:uiPriority="44"/>
-    <w:lsdException w:name="Plain Table 5" w:uiPriority="45"/>
-    <w:lsdException w:name="Grid Table Light" w:uiPriority="40"/>
-    <w:lsdException w:name="Grid Table 1 Light" w:uiPriority="46"/>
-    <w:lsdException w:name="Grid Table 2" w:uiPriority="47"/>
-    <w:lsdException w:name="Grid Table 3" w:uiPriority="48"/>
-    <w:lsdException w:name="Grid Table 4" w:uiPriority="49"/>
-    <w:lsdException w:name="Grid Table 5 Dark" w:uiPriority="50"/>
-    <w:lsdException w:name="Grid Table 6 Colorful" w:uiPriority="51"/>
-    <w:lsdException w:name="Grid Table 7 Colorful" w:uiPriority="52"/>
-    <w:lsdException w:name="Grid Table 1 Light Accent 1" w:uiPriority="46"/>
-    <w:lsdException w:name="Grid Table 2 Accent 1" w:uiPriority="47"/>
-    <w:lsdException w:name="Grid Table 3 Accent 1" w:uiPriority="48"/>
-    <w:lsdException w:name="Grid Table 4 Accent 1" w:uiPriority="49"/>
-    <w:lsdException w:name="Grid Table 5 Dark Accent 1" w:uiPriority="50"/>
-    <w:lsdException w:name="Grid Table 6 Colorful Accent 1" w:uiPriority="51"/>
-    <w:lsdException w:name="Grid Table 7 Colorful Accent 1" w:uiPriority="52"/>
-    <w:lsdException w:name="Grid Table 1 Light Accent 2" w:uiPriority="46"/>
-    <w:lsdException w:name="Grid Table 2 Accent 2" w:uiPriority="47"/>
-    <w:lsdException w:name="Grid Table 3 Accent 2" w:uiPriority="48"/>
-    <w:lsdException w:name="Grid Table 4 Accent 2" w:uiPriority="49"/>
-    <w:lsdException w:name="Grid Table 5 Dark Accent 2" w:uiPriority="50"/>
-    <w:lsdException w:name="Grid Table 6 Colorful Accent 2" w:uiPriority="51"/>
-    <w:lsdException w:name="Grid Table 7 Colorful Accent 2" w:uiPriority="52"/>
-    <w:lsdException w:name="Grid Table 1 Light Accent 3" w:uiPriority="46"/>
-    <w:lsdException w:name="Grid Table 2 Accent 3" w:uiPriority="47"/>
-    <w:lsdException w:name="Grid Table 3 Accent 3" w:uiPriority="48"/>
-    <w:lsdException w:name="Grid Table 4 Accent 3" w:uiPriority="49"/>
-    <w:lsdException w:name="Grid Table 5 Dark Accent 3" w:uiPriority="50"/>
-    <w:lsdException w:name="Grid Table 6 Colorful Accent 3" w:uiPriority="51"/>
-    <w:lsdException w:name="Grid Table 7 Colorful Accent 3" w:uiPriority="52"/>
-    <w:lsdException w:name="Grid Table 1 Light Accent 4" w:uiPriority="46"/>
-    <w:lsdException w:name="Grid Table 2 Accent 4" w:uiPriority="47"/>
-    <w:lsdException w:name="Grid Table 3 Accent 4" w:uiPriority="48"/>
-    <w:lsdException w:name="Grid Table 4 Accent 4" w:uiPriority="49"/>
-    <w:lsdException w:name="Grid Table 5 Dark Accent 4" w:uiPriority="50"/>
-    <w:lsdException w:name="Grid Table 6 Colorful Accent 4" w:uiPriority="51"/>
-    <w:lsdException w:name="Grid Table 7 Colorful Accent 4" w:uiPriority="52"/>
-    <w:lsdException w:name="Grid Table 1 Light Accent 5" w:uiPriority="46"/>
-    <w:lsdException w:name="Grid Table 2 Accent 5" w:uiPriority="47"/>
-    <w:lsdException w:name="Grid Table 3 Accent 5" w:uiPriority="48"/>
-    <w:lsdException w:name="Grid Table 4 Accent 5" w:uiPriority="49"/>
-    <w:lsdException w:name="Grid Table 5 Dark Accent 5" w:uiPriority="50"/>
-    <w:lsdException w:name="Grid Table 6 Colorful Accent 5" w:uiPriority="51"/>
-    <w:lsdException w:name="Grid Table 7 Colorful Accent 5" w:uiPriority="52"/>
-    <w:lsdException w:name="Grid Table 1 Light Accent 6" w:uiPriority="46"/>
-    <w:lsdException w:name="Grid Table 2 Accent 6" w:uiPriority="47"/>
-    <w:lsdException w:name="Grid Table 3 Accent 6" w:uiPriority="48"/>
-    <w:lsdException w:name="Grid Table 4 Accent 6" w:uiPriority="49"/>
-    <w:lsdException w:name="Grid Table 5 Dark Accent 6" w:uiPriority="50"/>
-    <w:lsdException w:name="Grid Table 6 Colorful Accent 6" w:uiPriority="51"/>
-    <w:lsdException w:name="Grid Table 7 Colorful Accent 6" w:uiPriority="52"/>
-    <w:lsdException w:name="List Table 1 Light" w:uiPriority="46"/>
-    <w:lsdException w:name="List Table 2" w:uiPriority="47"/>
-    <w:lsdException w:name="List Table 3" w:uiPriority="48"/>
-    <w:lsdException w:name="List Table 4" w:uiPriority="49"/>
-    <w:lsdException w:name="List Table 5 Dark" w:uiPriority="50"/>
-    <w:lsdException w:name="List Table 6 Colorful" w:uiPriority="51"/>
-    <w:lsdException w:name="List Table 7 Colorful" w:uiPriority="52"/>
-    <w:lsdException w:name="List Table 1 Light Accent 1" w:uiPriority="46"/>
-    <w:lsdException w:name="List Table 2 Accent 1" w:uiPriority="47"/>
-    <w:lsdException w:name="List Table 3 Accent 1" w:uiPriority="48"/>
-    <w:lsdException w:name="List Table 4 Accent 1" w:uiPriority="49"/>
-    <w:lsdException w:name="List Table 5 Dark Accent 1" w:uiPriority="50"/>
-    <w:lsdException w:name="List Table 6 Colorful Accent 1" w:uiPriority="51"/>
-    <w:lsdException w:name="List Table 7 Colorful Accent 1" w:uiPriority="52"/>
-    <w:lsdException w:name="List Table 1 Light Accent 2" w:uiPriority="46"/>
-    <w:lsdException w:name="List Table 2 Accent 2" w:uiPriority="47"/>
-    <w:lsdException w:name="List Table 3 Accent 2" w:uiPriority="48"/>
-    <w:lsdException w:name="List Table 4 Accent 2" w:uiPriority="49"/>
-    <w:lsdException w:name="List Table 5 Dark Accent 2" w:uiPriority="50"/>
-    <w:lsdException w:name="List Table 6 Colorful Accent 2" w:uiPriority="51"/>
-    <w:lsdException w:name="List Table 7 Colorful Accent 2" w:uiPriority="52"/>
-    <w:lsdException w:name="List Table 1 Light Accent 3" w:uiPriority="46"/>
-    <w:lsdException w:name="List Table 2 Accent 3" w:uiPriority="47"/>
-    <w:lsdException w:name="List Table 3 Accent 3" w:uiPriority="48"/>
-    <w:lsdException w:name="List Table 4 Accent 3" w:uiPriority="49"/>
-    <w:lsdException w:name="List Table 5 Dark Accent 3" w:uiPriority="50"/>
-    <w:lsdException w:name="List Table 6 Colorful Accent 3" w:uiPriority="51"/>
-    <w:lsdException w:name="List Table 7 Colorful Accent 3" w:uiPriority="52"/>
-    <w:lsdException w:name="List Table 1 Light Accent 4" w:uiPriority="46"/>
-    <w:lsdException w:name="List Table 2 Accent 4" w:uiPriority="47"/>
-    <w:lsdException w:name="List Table 3 Accent 4" w:uiPriority="48"/>
-    <w:lsdException w:name="List Table 4 Accent 4" w:uiPriority="49"/>
-    <w:lsdException w:name="List Table 5 Dark Accent 4" w:uiPriority="50"/>
-    <w:lsdException w:name="List Table 6 Colorful Accent 4" w:uiPriority="51"/>
-    <w:lsdException w:name="List Table 7 Colorful Accent 4" w:uiPriority="52"/>
-    <w:lsdException w:name="List Table 1 Light Accent 5" w:uiPriority="46"/>
-    <w:lsdException w:name="List Table 2 Accent 5" w:uiPriority="47"/>
-    <w:lsdException w:name="List Table 3 Accent 5" w:uiPriority="48"/>
-    <w:lsdException w:name="List Table 4 Accent 5" w:uiPriority="49"/>
-    <w:lsdException w:name="List Table 5 Dark Accent 5" w:uiPriority="50"/>
-    <w:lsdException w:name="List Table 6 Colorful Accent 5" w:uiPriority="51"/>
-    <w:lsdException w:name="List Table 7 Colorful Accent 5" w:uiPriority="52"/>
-    <w:lsdException w:name="List Table 1 Light Accent 6" w:uiPriority="46"/>
-    <w:lsdException w:name="List Table 2 Accent 6" w:uiPriority="47"/>
-    <w:lsdException w:name="List Table 3 Accent 6" w:uiPriority="48"/>
-    <w:lsdException w:name="List Table 4 Accent 6" w:uiPriority="49"/>
-    <w:lsdException w:name="List Table 5 Dark Accent 6" w:uiPriority="50"/>
-    <w:lsdException w:name="List Table 6 Colorful Accent 6" w:uiPriority="51"/>
-    <w:lsdException w:name="List Table 7 Colorful Accent 6" w:uiPriority="52"/>
+  <w:latentStyles w:defLockedState="0" w:defUIPriority="99" w:defSemiHidden="1" w:defUnhideWhenUsed="1" w:defQFormat="0" w:count="267">
+    <w:lsdException w:name="Normal" w:semiHidden="0" w:uiPriority="0" w:unhideWhenUsed="0" w:qFormat="1"/>
+    <w:lsdException w:name="heading 1" w:semiHidden="0" w:uiPriority="9" w:unhideWhenUsed="0" w:qFormat="1"/>
+    <w:lsdException w:name="heading 2" w:uiPriority="9" w:qFormat="1"/>
+    <w:lsdException w:name="heading 3" w:uiPriority="0" w:qFormat="1"/>
+    <w:lsdException w:name="heading 4" w:uiPriority="9" w:qFormat="1"/>
+    <w:lsdException w:name="heading 5" w:uiPriority="9" w:qFormat="1"/>
+    <w:lsdException w:name="heading 6" w:uiPriority="9" w:qFormat="1"/>
+    <w:lsdException w:name="heading 7" w:uiPriority="9" w:qFormat="1"/>
+    <w:lsdException w:name="heading 8" w:uiPriority="9" w:qFormat="1"/>
+    <w:lsdException w:name="heading 9" w:uiPriority="9" w:qFormat="1"/>
+    <w:lsdException w:name="toc 1" w:uiPriority="39"/>
+    <w:lsdException w:name="toc 2" w:uiPriority="39"/>
+    <w:lsdException w:name="toc 3" w:uiPriority="39"/>
+    <w:lsdException w:name="toc 4" w:uiPriority="39"/>
+    <w:lsdException w:name="toc 5" w:uiPriority="39"/>
+    <w:lsdException w:name="toc 6" w:uiPriority="39"/>
+    <w:lsdException w:name="toc 7" w:uiPriority="39"/>
+    <w:lsdException w:name="toc 8" w:uiPriority="39"/>
+    <w:lsdException w:name="toc 9" w:uiPriority="39"/>
+    <w:lsdException w:name="caption" w:uiPriority="35" w:qFormat="1"/>
+    <w:lsdException w:name="Title" w:semiHidden="0" w:uiPriority="10" w:unhideWhenUsed="0" w:qFormat="1"/>
+    <w:lsdException w:name="Default Paragraph Font" w:uiPriority="1"/>
+    <w:lsdException w:name="Subtitle" w:semiHidden="0" w:uiPriority="11" w:unhideWhenUsed="0" w:qFormat="1"/>
+    <w:lsdException w:name="Strong" w:semiHidden="0" w:uiPriority="22" w:unhideWhenUsed="0" w:qFormat="1"/>
+    <w:lsdException w:name="Emphasis" w:semiHidden="0" w:uiPriority="20" w:unhideWhenUsed="0" w:qFormat="1"/>
+    <w:lsdException w:name="Table Grid" w:semiHidden="0" w:uiPriority="39" w:unhideWhenUsed="0"/>
+    <w:lsdException w:name="Placeholder Text" w:unhideWhenUsed="0"/>
+    <w:lsdException w:name="No Spacing" w:semiHidden="0" w:uiPriority="1" w:unhideWhenUsed="0" w:qFormat="1"/>
+    <w:lsdException w:name="Light Shading" w:semiHidden="0" w:uiPriority="60" w:unhideWhenUsed="0"/>
+    <w:lsdException w:name="Light List" w:semiHidden="0" w:uiPriority="61" w:unhideWhenUsed="0"/>
+    <w:lsdException w:name="Light Grid" w:semiHidden="0" w:uiPriority="62" w:unhideWhenUsed="0"/>
+    <w:lsdException w:name="Medium Shading 1" w:semiHidden="0" w:uiPriority="63" w:unhideWhenUsed="0"/>
+    <w:lsdException w:name="Medium Shading 2" w:semiHidden="0" w:uiPriority="64" w:unhideWhenUsed="0"/>
+    <w:lsdException w:name="Medium List 1" w:semiHidden="0" w:uiPriority="65" w:unhideWhenUsed="0"/>
+    <w:lsdException w:name="Medium List 2" w:semiHidden="0" w:uiPriority="66" w:unhideWhenUsed="0"/>
+    <w:lsdException w:name="Medium Grid 1" w:semiHidden="0" w:uiPriority="67" w:unhideWhenUsed="0"/>
+    <w:lsdException w:name="Medium Grid 2" w:semiHidden="0" w:uiPriority="68" w:unhideWhenUsed="0"/>
+    <w:lsdException w:name="Medium Grid 3" w:semiHidden="0" w:uiPriority="69" w:unhideWhenUsed="0"/>
+    <w:lsdException w:name="Dark List" w:semiHidden="0" w:uiPriority="70" w:unhideWhenUsed="0"/>
+    <w:lsdException w:name="Colorful Shading" w:semiHidden="0" w:uiPriority="71" w:unhideWhenUsed="0"/>
+    <w:lsdException w:name="Colorful List" w:semiHidden="0" w:uiPriority="72" w:unhideWhenUsed="0"/>
+    <w:lsdException w:name="Colorful Grid" w:semiHidden="0" w:uiPriority="73" w:unhideWhenUsed="0"/>
+    <w:lsdException w:name="Light Shading Accent 1" w:semiHidden="0" w:uiPriority="60" w:unhideWhenUsed="0"/>
+    <w:lsdException w:name="Light List Accent 1" w:semiHidden="0" w:uiPriority="61" w:unhideWhenUsed="0"/>
+    <w:lsdException w:name="Light Grid Accent 1" w:semiHidden="0" w:uiPriority="62" w:unhideWhenUsed="0"/>
+    <w:lsdException w:name="Medium Shading 1 Accent 1" w:semiHidden="0" w:uiPriority="63" w:unhideWhenUsed="0"/>
+    <w:lsdException w:name="Medium Shading 2 Accent 1" w:semiHidden="0" w:uiPriority="64" w:unhideWhenUsed="0"/>
+    <w:lsdException w:name="Medium List 1 Accent 1" w:semiHidden="0" w:uiPriority="65" w:unhideWhenUsed="0"/>
+    <w:lsdException w:name="Revision" w:unhideWhenUsed="0"/>
+    <w:lsdException w:name="List Paragraph" w:semiHidden="0" w:uiPriority="34" w:unhideWhenUsed="0" w:qFormat="1"/>
+    <w:lsdException w:name="Quote" w:semiHidden="0" w:uiPriority="29" w:unhideWhenUsed="0" w:qFormat="1"/>
+    <w:lsdException w:name="Intense Quote" w:semiHidden="0" w:uiPriority="30" w:unhideWhenUsed="0" w:qFormat="1"/>
+    <w:lsdException w:name="Medium List 2 Accent 1" w:semiHidden="0" w:uiPriority="66" w:unhideWhenUsed="0"/>
+    <w:lsdException w:name="Medium Grid 1 Accent 1" w:semiHidden="0" w:uiPriority="67" w:unhideWhenUsed="0"/>
+    <w:lsdException w:name="Medium Grid 2 Accent 1" w:semiHidden="0" w:uiPriority="68" w:unhideWhenUsed="0"/>
+    <w:lsdException w:name="Medium Grid 3 Accent 1" w:semiHidden="0" w:uiPriority="69" w:unhideWhenUsed="0"/>
+    <w:lsdException w:name="Dark List Accent 1" w:semiHidden="0" w:uiPriority="70" w:unhideWhenUsed="0"/>
+    <w:lsdException w:name="Colorful Shading Accent 1" w:semiHidden="0" w:uiPriority="71" w:unhideWhenUsed="0"/>
+    <w:lsdException w:name="Colorful List Accent 1" w:semiHidden="0" w:uiPriority="72" w:unhideWhenUsed="0"/>
+    <w:lsdException w:name="Colorful Grid Accent 1" w:semiHidden="0" w:uiPriority="73" w:unhideWhenUsed="0"/>
+    <w:lsdException w:name="Light Shading Accent 2" w:semiHidden="0" w:uiPriority="60" w:unhideWhenUsed="0"/>
+    <w:lsdException w:name="Light List Accent 2" w:semiHidden="0" w:uiPriority="61" w:unhideWhenUsed="0"/>
+    <w:lsdException w:name="Light Grid Accent 2" w:semiHidden="0" w:uiPriority="62" w:unhideWhenUsed="0"/>
+    <w:lsdException w:name="Medium Shading 1 Accent 2" w:semiHidden="0" w:uiPriority="63" w:unhideWhenUsed="0"/>
+    <w:lsdException w:name="Medium Shading 2 Accent 2" w:semiHidden="0" w:uiPriority="64" w:unhideWhenUsed="0"/>
+    <w:lsdException w:name="Medium List 1 Accent 2" w:semiHidden="0" w:uiPriority="65" w:unhideWhenUsed="0"/>
+    <w:lsdException w:name="Medium List 2 Accent 2" w:semiHidden="0" w:uiPriority="66" w:unhideWhenUsed="0"/>
+    <w:lsdException w:name="Medium Grid 1 Accent 2" w:semiHidden="0" w:uiPriority="67" w:unhideWhenUsed="0"/>
+    <w:lsdException w:name="Medium Grid 2 Accent 2" w:semiHidden="0" w:uiPriority="68" w:unhideWhenUsed="0"/>
+    <w:lsdException w:name="Medium Grid 3 Accent 2" w:semiHidden="0" w:uiPriority="69" w:unhideWhenUsed="0"/>
+    <w:lsdException w:name="Dark List Accent 2" w:semiHidden="0" w:uiPriority="70" w:unhideWhenUsed="0"/>
+    <w:lsdException w:name="Colorful Shading Accent 2" w:semiHidden="0" w:uiPriority="71" w:unhideWhenUsed="0"/>
+    <w:lsdException w:name="Colorful List Accent 2" w:semiHidden="0" w:uiPriority="72" w:unhideWhenUsed="0"/>
+    <w:lsdException w:name="Colorful Grid Accent 2" w:semiHidden="0" w:uiPriority="73" w:unhideWhenUsed="0"/>
+    <w:lsdException w:name="Light Shading Accent 3" w:semiHidden="0" w:uiPriority="60" w:unhideWhenUsed="0"/>
+    <w:lsdException w:name="Light List Accent 3" w:semiHidden="0" w:uiPriority="61" w:unhideWhenUsed="0"/>
+    <w:lsdException w:name="Light Grid Accent 3" w:semiHidden="0" w:uiPriority="62" w:unhideWhenUsed="0"/>
+    <w:lsdException w:name="Medium Shading 1 Accent 3" w:semiHidden="0" w:uiPriority="63" w:unhideWhenUsed="0"/>
+    <w:lsdException w:name="Medium Shading 2 Accent 3" w:semiHidden="0" w:uiPriority="64" w:unhideWhenUsed="0"/>
+    <w:lsdException w:name="Medium List 1 Accent 3" w:semiHidden="0" w:uiPriority="65" w:unhideWhenUsed="0"/>
+    <w:lsdException w:name="Medium List 2 Accent 3" w:semiHidden="0" w:uiPriority="66" w:unhideWhenUsed="0"/>
+    <w:lsdException w:name="Medium Grid 1 Accent 3" w:semiHidden="0" w:uiPriority="67" w:unhideWhenUsed="0"/>
+    <w:lsdException w:name="Medium Grid 2 Accent 3" w:semiHidden="0" w:uiPriority="68" w:unhideWhenUsed="0"/>
+    <w:lsdException w:name="Medium Grid 3 Accent 3" w:semiHidden="0" w:uiPriority="69" w:unhideWhenUsed="0"/>
+    <w:lsdException w:name="Dark List Accent 3" w:semiHidden="0" w:uiPriority="70" w:unhideWhenUsed="0"/>
+    <w:lsdException w:name="Colorful Shading Accent 3" w:semiHidden="0" w:uiPriority="71" w:unhideWhenUsed="0"/>
+    <w:lsdException w:name="Colorful List Accent 3" w:semiHidden="0" w:uiPriority="72" w:unhideWhenUsed="0"/>
+    <w:lsdException w:name="Colorful Grid Accent 3" w:semiHidden="0" w:uiPriority="73" w:unhideWhenUsed="0"/>
+    <w:lsdException w:name="Light Shading Accent 4" w:semiHidden="0" w:uiPriority="60" w:unhideWhenUsed="0"/>
+    <w:lsdException w:name="Light List Accent 4" w:semiHidden="0" w:uiPriority="61" w:unhideWhenUsed="0"/>
+    <w:lsdException w:name="Light Grid Accent 4" w:semiHidden="0" w:uiPriority="62" w:unhideWhenUsed="0"/>
+    <w:lsdException w:name="Medium Shading 1 Accent 4" w:semiHidden="0" w:uiPriority="63" w:unhideWhenUsed="0"/>
+    <w:lsdException w:name="Medium Shading 2 Accent 4" w:semiHidden="0" w:uiPriority="64" w:unhideWhenUsed="0"/>
+    <w:lsdException w:name="Medium List 1 Accent 4" w:semiHidden="0" w:uiPriority="65" w:unhideWhenUsed="0"/>
+    <w:lsdException w:name="Medium List 2 Accent 4" w:semiHidden="0" w:uiPriority="66" w:unhideWhenUsed="0"/>
+    <w:lsdException w:name="Medium Grid 1 Accent 4" w:semiHidden="0" w:uiPriority="67" w:unhideWhenUsed="0"/>
+    <w:lsdException w:name="Medium Grid 2 Accent 4" w:semiHidden="0" w:uiPriority="68" w:unhideWhenUsed="0"/>
+    <w:lsdException w:name="Medium Grid 3 Accent 4" w:semiHidden="0" w:uiPriority="69" w:unhideWhenUsed="0"/>
+    <w:lsdException w:name="Dark List Accent 4" w:semiHidden="0" w:uiPriority="70" w:unhideWhenUsed="0"/>
+    <w:lsdException w:name="Colorful Shading Accent 4" w:semiHidden="0" w:uiPriority="71" w:unhideWhenUsed="0"/>
+    <w:lsdException w:name="Colorful List Accent 4" w:semiHidden="0" w:uiPriority="72" w:unhideWhenUsed="0"/>
+    <w:lsdException w:name="Colorful Grid Accent 4" w:semiHidden="0" w:uiPriority="73" w:unhideWhenUsed="0"/>
+    <w:lsdException w:name="Light Shading Accent 5" w:semiHidden="0" w:uiPriority="60" w:unhideWhenUsed="0"/>
+    <w:lsdException w:name="Light List Accent 5" w:semiHidden="0" w:uiPriority="61" w:unhideWhenUsed="0"/>
+    <w:lsdException w:name="Light Grid Accent 5" w:semiHidden="0" w:uiPriority="62" w:unhideWhenUsed="0"/>
+    <w:lsdException w:name="Medium Shading 1 Accent 5" w:semiHidden="0" w:uiPriority="63" w:unhideWhenUsed="0"/>
+    <w:lsdException w:name="Medium Shading 2 Accent 5" w:semiHidden="0" w:uiPriority="64" w:unhideWhenUsed="0"/>
+    <w:lsdException w:name="Medium List 1 Accent 5" w:semiHidden="0" w:uiPriority="65" w:unhideWhenUsed="0"/>
+    <w:lsdException w:name="Medium List 2 Accent 5" w:semiHidden="0" w:uiPriority="66" w:unhideWhenUsed="0"/>
+    <w:lsdException w:name="Medium Grid 1 Accent 5" w:semiHidden="0" w:uiPriority="67" w:unhideWhenUsed="0"/>
+    <w:lsdException w:name="Medium Grid 2 Accent 5" w:semiHidden="0" w:uiPriority="68" w:unhideWhenUsed="0"/>
+    <w:lsdException w:name="Medium Grid 3 Accent 5" w:semiHidden="0" w:uiPriority="69" w:unhideWhenUsed="0"/>
+    <w:lsdException w:name="Dark List Accent 5" w:semiHidden="0" w:uiPriority="70" w:unhideWhenUsed="0"/>
+    <w:lsdException w:name="Colorful Shading Accent 5" w:semiHidden="0" w:uiPriority="71" w:unhideWhenUsed="0"/>
+    <w:lsdException w:name="Colorful List Accent 5" w:semiHidden="0" w:uiPriority="72" w:unhideWhenUsed="0"/>
+    <w:lsdException w:name="Colorful Grid Accent 5" w:semiHidden="0" w:uiPriority="73" w:unhideWhenUsed="0"/>
+    <w:lsdException w:name="Light Shading Accent 6" w:semiHidden="0" w:uiPriority="60" w:unhideWhenUsed="0"/>
+    <w:lsdException w:name="Light List Accent 6" w:semiHidden="0" w:uiPriority="61" w:unhideWhenUsed="0"/>
+    <w:lsdException w:name="Light Grid Accent 6" w:semiHidden="0" w:uiPriority="62" w:unhideWhenUsed="0"/>
+    <w:lsdException w:name="Medium Shading 1 Accent 6" w:semiHidden="0" w:uiPriority="63" w:unhideWhenUsed="0"/>
+    <w:lsdException w:name="Medium Shading 2 Accent 6" w:semiHidden="0" w:uiPriority="64" w:unhideWhenUsed="0"/>
+    <w:lsdException w:name="Medium List 1 Accent 6" w:semiHidden="0" w:uiPriority="65" w:unhideWhenUsed="0"/>
+    <w:lsdException w:name="Medium List 2 Accent 6" w:semiHidden="0" w:uiPriority="66" w:unhideWhenUsed="0"/>
+    <w:lsdException w:name="Medium Grid 1 Accent 6" w:semiHidden="0" w:uiPriority="67" w:unhideWhenUsed="0"/>
+    <w:lsdException w:name="Medium Grid 2 Accent 6" w:semiHidden="0" w:uiPriority="68" w:unhideWhenUsed="0"/>
+    <w:lsdException w:name="Medium Grid 3 Accent 6" w:semiHidden="0" w:uiPriority="69" w:unhideWhenUsed="0"/>
+    <w:lsdException w:name="Dark List Accent 6" w:semiHidden="0" w:uiPriority="70" w:unhideWhenUsed="0"/>
+    <w:lsdException w:name="Colorful Shading Accent 6" w:semiHidden="0" w:uiPriority="71" w:unhideWhenUsed="0"/>
+    <w:lsdException w:name="Colorful List Accent 6" w:semiHidden="0" w:uiPriority="72" w:unhideWhenUsed="0"/>
+    <w:lsdException w:name="Colorful Grid Accent 6" w:semiHidden="0" w:uiPriority="73" w:unhideWhenUsed="0"/>
+    <w:lsdException w:name="Subtle Emphasis" w:semiHidden="0" w:uiPriority="19" w:unhideWhenUsed="0" w:qFormat="1"/>
+    <w:lsdException w:name="Intense Emphasis" w:semiHidden="0" w:uiPriority="21" w:unhideWhenUsed="0" w:qFormat="1"/>
+    <w:lsdException w:name="Subtle Reference" w:semiHidden="0" w:uiPriority="31" w:unhideWhenUsed="0" w:qFormat="1"/>
+    <w:lsdException w:name="Intense Reference" w:semiHidden="0" w:uiPriority="32" w:unhideWhenUsed="0" w:qFormat="1"/>
+    <w:lsdException w:name="Book Title" w:semiHidden="0" w:uiPriority="33" w:unhideWhenUsed="0" w:qFormat="1"/>
+    <w:lsdException w:name="Bibliography" w:uiPriority="37"/>
+    <w:lsdException w:name="TOC Heading" w:uiPriority="39" w:qFormat="1"/>
+  </w:latentStyles>
+  <w:style w:type="paragraph" w:default="1" w:styleId="Normal">
+    <w:name w:val="Normal"/>
+    <w:qFormat/>
+    <w:rsid w:val="00AF26F5"/>
+  </w:style>
+  <w:style w:type="paragraph" w:styleId="Ttulo3">
+    <w:name w:val="heading 3"/>
+    <w:basedOn w:val="Sinespaciado"/>
+    <w:next w:val="Sinespaciado"/>
+    <w:link w:val="Ttulo3Car"/>
+    <w:autoRedefine/>
+    <w:unhideWhenUsed/>
+    <w:qFormat/>
+    <w:rsid w:val="00AF26F5"/>
+    <w:pPr>
+      <w:keepNext/>
+      <w:keepLines/>
+      <w:numPr>
+        <w:numId w:val="3"/>
+      </w:numPr>
+      <w:spacing w:before="40"/>
+      <w:ind w:hanging="360"/>
+      <w:outlineLvl w:val="2"/>
+    </w:pPr>
+    <w:rPr>
+      <w:rFonts w:eastAsiaTheme="majorEastAsia" w:cs="Times New Roman"/>
+      <w:b/>
+      <w:i/>
+      <w:sz w:val="24"/>
+      <w:szCs w:val="16"/>
+    </w:rPr>
+  </w:style>
+  <w:style w:type="character" w:default="1" w:styleId="Fuentedeprrafopredeter">
+    <w:name w:val="Default Paragraph Font"/>
+    <w:uiPriority w:val="1"/>
+    <w:semiHidden/>
+    <w:unhideWhenUsed/>
+  </w:style>
+  <w:style w:type="table" w:default="1" w:styleId="Tablanormal">
+    <w:name w:val="Normal Table"/>
+    <w:uiPriority w:val="99"/>
+    <w:semiHidden/>
+    <w:unhideWhenUsed/>
+    <w:tblPr>
+      <w:tblInd w:w="0" w:type="dxa"/>
+      <w:tblCellMar>
+        <w:top w:w="0" w:type="dxa"/>
+        <w:left w:w="108" w:type="dxa"/>
+        <w:bottom w:w="0" w:type="dxa"/>
+        <w:right w:w="108" w:type="dxa"/>
+      </w:tblCellMar>
+    </w:tblPr>
+  </w:style>
+  <w:style w:type="numbering" w:default="1" w:styleId="Sinlista">
+    <w:name w:val="No List"/>
+    <w:uiPriority w:val="99"/>
+    <w:semiHidden/>
+    <w:unhideWhenUsed/>
+  </w:style>
+  <w:style w:type="character" w:customStyle="1" w:styleId="Ttulo3Car">
+    <w:name w:val="Título 3 Car"/>
+    <w:basedOn w:val="Fuentedeprrafopredeter"/>
+    <w:link w:val="Ttulo3"/>
+    <w:rsid w:val="00AF26F5"/>
+    <w:rPr>
+      <w:rFonts w:eastAsiaTheme="majorEastAsia" w:cs="Times New Roman"/>
+      <w:b/>
+      <w:i/>
+      <w:sz w:val="24"/>
+      <w:szCs w:val="16"/>
+    </w:rPr>
+  </w:style>
+  <w:style w:type="paragraph" w:styleId="Sinespaciado">
+    <w:name w:val="No Spacing"/>
+    <w:uiPriority w:val="1"/>
+    <w:qFormat/>
+    <w:rsid w:val="00AF26F5"/>
+    <w:pPr>
+      <w:spacing w:after="0" w:line="240" w:lineRule="auto"/>
+    </w:pPr>
+  </w:style>
+  <w:style w:type="paragraph" w:styleId="Prrafodelista">
+    <w:name w:val="List Paragraph"/>
+    <w:basedOn w:val="Normal"/>
+    <w:uiPriority w:val="34"/>
+    <w:qFormat/>
+    <w:rsid w:val="00434988"/>
+    <w:pPr>
+      <w:ind w:left="720"/>
+      <w:contextualSpacing/>
+    </w:pPr>
+  </w:style>
+  <w:style w:type="paragraph" w:styleId="HTMLconformatoprevio">
+    <w:name w:val="HTML Preformatted"/>
+    <w:basedOn w:val="Normal"/>
+    <w:link w:val="HTMLconformatoprevioCar"/>
+    <w:uiPriority w:val="99"/>
+    <w:unhideWhenUsed/>
+    <w:rsid w:val="00C26625"/>
+    <w:pPr>
+      <w:tabs>
+        <w:tab w:val="left" w:pos="916"/>
+        <w:tab w:val="left" w:pos="1832"/>
+        <w:tab w:val="left" w:pos="2748"/>
+        <w:tab w:val="left" w:pos="3664"/>
+        <w:tab w:val="left" w:pos="4580"/>
+        <w:tab w:val="left" w:pos="5496"/>
+        <w:tab w:val="left" w:pos="6412"/>
+        <w:tab w:val="left" w:pos="7328"/>
+        <w:tab w:val="left" w:pos="8244"/>
+        <w:tab w:val="left" w:pos="9160"/>
+        <w:tab w:val="left" w:pos="10076"/>
+        <w:tab w:val="left" w:pos="10992"/>
+        <w:tab w:val="left" w:pos="11908"/>
+        <w:tab w:val="left" w:pos="12824"/>
+        <w:tab w:val="left" w:pos="13740"/>
+        <w:tab w:val="left" w:pos="14656"/>
+      </w:tabs>
+      <w:spacing w:after="0" w:line="240" w:lineRule="auto"/>
+    </w:pPr>
+    <w:rPr>
+      <w:rFonts w:ascii="Courier New" w:eastAsia="Times New Roman" w:hAnsi="Courier New" w:cs="Courier New"/>
+      <w:sz w:val="20"/>
+      <w:szCs w:val="20"/>
+      <w:lang w:val="es-ES" w:eastAsia="es-ES"/>
+    </w:rPr>
+  </w:style>
+  <w:style w:type="character" w:customStyle="1" w:styleId="HTMLconformatoprevioCar">
+    <w:name w:val="HTML con formato previo Car"/>
+    <w:basedOn w:val="Fuentedeprrafopredeter"/>
+    <w:link w:val="HTMLconformatoprevio"/>
+    <w:uiPriority w:val="99"/>
+    <w:rsid w:val="00C26625"/>
+    <w:rPr>
+      <w:rFonts w:ascii="Courier New" w:eastAsia="Times New Roman" w:hAnsi="Courier New" w:cs="Courier New"/>
+      <w:sz w:val="20"/>
+      <w:szCs w:val="20"/>
+      <w:lang w:val="es-ES" w:eastAsia="es-ES"/>
+    </w:rPr>
+  </w:style>
+</w:styles>
+</file>
+
+<file path=word/stylesWithEffects.xml><?xml version="1.0" encoding="utf-8"?>
+<w:styles xmlns:wpc="http://schemas.microsoft.com/office/word/2010/wordprocessingCanvas" xmlns:mc="http://schemas.openxmlformats.org/markup-compatibility/2006" xmlns:o="urn:schemas-microsoft-com:office:office" xmlns:r="http://schemas.openxmlformats.org/officeDocument/2006/relationships" xmlns:m="http://schemas.openxmlformats.org/officeDocument/2006/math" xmlns:v="urn:schemas-microsoft-com:vml" xmlns:wp14="http://schemas.microsoft.com/office/word/2010/wordprocessingDrawing" xmlns:wp="http://schemas.openxmlformats.org/drawingml/2006/wordprocessingDrawing" xmlns:w10="urn:schemas-microsoft-com:office:word" xmlns:w="http://schemas.openxmlformats.org/wordprocessingml/2006/main" xmlns:w14="http://schemas.microsoft.com/office/word/2010/wordml" xmlns:wpg="http://schemas.microsoft.com/office/word/2010/wordprocessingGroup" xmlns:wpi="http://schemas.microsoft.com/office/word/2010/wordprocessingInk" xmlns:wne="http://schemas.microsoft.com/office/word/2006/wordml" xmlns:wps="http://schemas.microsoft.com/office/word/2010/wordprocessingShape" mc:Ignorable="w14 wp14">
+  <w:docDefaults>
+    <w:rPrDefault>
+      <w:rPr>
+        <w:rFonts w:asciiTheme="minorHAnsi" w:eastAsiaTheme="minorHAnsi" w:hAnsiTheme="minorHAnsi" w:cstheme="minorBidi"/>
+        <w:sz w:val="22"/>
+        <w:szCs w:val="22"/>
+        <w:lang w:val="es-CO" w:eastAsia="en-US" w:bidi="ar-SA"/>
+      </w:rPr>
+    </w:rPrDefault>
+    <w:pPrDefault>
+      <w:pPr>
+        <w:spacing w:after="160" w:line="259" w:lineRule="auto"/>
+      </w:pPr>
+    </w:pPrDefault>
+  </w:docDefaults>
+  <w:latentStyles w:defLockedState="0" w:defUIPriority="99" w:defSemiHidden="1" w:defUnhideWhenUsed="1" w:defQFormat="0" w:count="267">
+    <w:lsdException w:name="Normal" w:semiHidden="0" w:uiPriority="0" w:unhideWhenUsed="0" w:qFormat="1"/>
+    <w:lsdException w:name="heading 1" w:semiHidden="0" w:uiPriority="9" w:unhideWhenUsed="0" w:qFormat="1"/>
+    <w:lsdException w:name="heading 2" w:uiPriority="9" w:qFormat="1"/>
+    <w:lsdException w:name="heading 3" w:uiPriority="0" w:qFormat="1"/>
+    <w:lsdException w:name="heading 4" w:uiPriority="9" w:qFormat="1"/>
+    <w:lsdException w:name="heading 5" w:uiPriority="9" w:qFormat="1"/>
+    <w:lsdException w:name="heading 6" w:uiPriority="9" w:qFormat="1"/>
+    <w:lsdException w:name="heading 7" w:uiPriority="9" w:qFormat="1"/>
+    <w:lsdException w:name="heading 8" w:uiPriority="9" w:qFormat="1"/>
+    <w:lsdException w:name="heading 9" w:uiPriority="9" w:qFormat="1"/>
+    <w:lsdException w:name="toc 1" w:uiPriority="39"/>
+    <w:lsdException w:name="toc 2" w:uiPriority="39"/>
+    <w:lsdException w:name="toc 3" w:uiPriority="39"/>
+    <w:lsdException w:name="toc 4" w:uiPriority="39"/>
+    <w:lsdException w:name="toc 5" w:uiPriority="39"/>
+    <w:lsdException w:name="toc 6" w:uiPriority="39"/>
+    <w:lsdException w:name="toc 7" w:uiPriority="39"/>
+    <w:lsdException w:name="toc 8" w:uiPriority="39"/>
+    <w:lsdException w:name="toc 9" w:uiPriority="39"/>
+    <w:lsdException w:name="caption" w:uiPriority="35" w:qFormat="1"/>
+    <w:lsdException w:name="Title" w:semiHidden="0" w:uiPriority="10" w:unhideWhenUsed="0" w:qFormat="1"/>
+    <w:lsdException w:name="Default Paragraph Font" w:uiPriority="1"/>
+    <w:lsdException w:name="Subtitle" w:semiHidden="0" w:uiPriority="11" w:unhideWhenUsed="0" w:qFormat="1"/>
+    <w:lsdException w:name="Strong" w:semiHidden="0" w:uiPriority="22" w:unhideWhenUsed="0" w:qFormat="1"/>
+    <w:lsdException w:name="Emphasis" w:semiHidden="0" w:uiPriority="20" w:unhideWhenUsed="0" w:qFormat="1"/>
+    <w:lsdException w:name="Table Grid" w:semiHidden="0" w:uiPriority="39" w:unhideWhenUsed="0"/>
+    <w:lsdException w:name="Placeholder Text" w:unhideWhenUsed="0"/>
+    <w:lsdException w:name="No Spacing" w:semiHidden="0" w:uiPriority="1" w:unhideWhenUsed="0" w:qFormat="1"/>
+    <w:lsdException w:name="Light Shading" w:semiHidden="0" w:uiPriority="60" w:unhideWhenUsed="0"/>
+    <w:lsdException w:name="Light List" w:semiHidden="0" w:uiPriority="61" w:unhideWhenUsed="0"/>
+    <w:lsdException w:name="Light Grid" w:semiHidden="0" w:uiPriority="62" w:unhideWhenUsed="0"/>
+    <w:lsdException w:name="Medium Shading 1" w:semiHidden="0" w:uiPriority="63" w:unhideWhenUsed="0"/>
+    <w:lsdException w:name="Medium Shading 2" w:semiHidden="0" w:uiPriority="64" w:unhideWhenUsed="0"/>
+    <w:lsdException w:name="Medium List 1" w:semiHidden="0" w:uiPriority="65" w:unhideWhenUsed="0"/>
+    <w:lsdException w:name="Medium List 2" w:semiHidden="0" w:uiPriority="66" w:unhideWhenUsed="0"/>
+    <w:lsdException w:name="Medium Grid 1" w:semiHidden="0" w:uiPriority="67" w:unhideWhenUsed="0"/>
+    <w:lsdException w:name="Medium Grid 2" w:semiHidden="0" w:uiPriority="68" w:unhideWhenUsed="0"/>
+    <w:lsdException w:name="Medium Grid 3" w:semiHidden="0" w:uiPriority="69" w:unhideWhenUsed="0"/>
+    <w:lsdException w:name="Dark List" w:semiHidden="0" w:uiPriority="70" w:unhideWhenUsed="0"/>
+    <w:lsdException w:name="Colorful Shading" w:semiHidden="0" w:uiPriority="71" w:unhideWhenUsed="0"/>
+    <w:lsdException w:name="Colorful List" w:semiHidden="0" w:uiPriority="72" w:unhideWhenUsed="0"/>
+    <w:lsdException w:name="Colorful Grid" w:semiHidden="0" w:uiPriority="73" w:unhideWhenUsed="0"/>
+    <w:lsdException w:name="Light Shading Accent 1" w:semiHidden="0" w:uiPriority="60" w:unhideWhenUsed="0"/>
+    <w:lsdException w:name="Light List Accent 1" w:semiHidden="0" w:uiPriority="61" w:unhideWhenUsed="0"/>
+    <w:lsdException w:name="Light Grid Accent 1" w:semiHidden="0" w:uiPriority="62" w:unhideWhenUsed="0"/>
+    <w:lsdException w:name="Medium Shading 1 Accent 1" w:semiHidden="0" w:uiPriority="63" w:unhideWhenUsed="0"/>
+    <w:lsdException w:name="Medium Shading 2 Accent 1" w:semiHidden="0" w:uiPriority="64" w:unhideWhenUsed="0"/>
+    <w:lsdException w:name="Medium List 1 Accent 1" w:semiHidden="0" w:uiPriority="65" w:unhideWhenUsed="0"/>
+    <w:lsdException w:name="Revision" w:unhideWhenUsed="0"/>
+    <w:lsdException w:name="List Paragraph" w:semiHidden="0" w:uiPriority="34" w:unhideWhenUsed="0" w:qFormat="1"/>
+    <w:lsdException w:name="Quote" w:semiHidden="0" w:uiPriority="29" w:unhideWhenUsed="0" w:qFormat="1"/>
+    <w:lsdException w:name="Intense Quote" w:semiHidden="0" w:uiPriority="30" w:unhideWhenUsed="0" w:qFormat="1"/>
+    <w:lsdException w:name="Medium List 2 Accent 1" w:semiHidden="0" w:uiPriority="66" w:unhideWhenUsed="0"/>
+    <w:lsdException w:name="Medium Grid 1 Accent 1" w:semiHidden="0" w:uiPriority="67" w:unhideWhenUsed="0"/>
+    <w:lsdException w:name="Medium Grid 2 Accent 1" w:semiHidden="0" w:uiPriority="68" w:unhideWhenUsed="0"/>
+    <w:lsdException w:name="Medium Grid 3 Accent 1" w:semiHidden="0" w:uiPriority="69" w:unhideWhenUsed="0"/>
+    <w:lsdException w:name="Dark List Accent 1" w:semiHidden="0" w:uiPriority="70" w:unhideWhenUsed="0"/>
+    <w:lsdException w:name="Colorful Shading Accent 1" w:semiHidden="0" w:uiPriority="71" w:unhideWhenUsed="0"/>
+    <w:lsdException w:name="Colorful List Accent 1" w:semiHidden="0" w:uiPriority="72" w:unhideWhenUsed="0"/>
+    <w:lsdException w:name="Colorful Grid Accent 1" w:semiHidden="0" w:uiPriority="73" w:unhideWhenUsed="0"/>
+    <w:lsdException w:name="Light Shading Accent 2" w:semiHidden="0" w:uiPriority="60" w:unhideWhenUsed="0"/>
+    <w:lsdException w:name="Light List Accent 2" w:semiHidden="0" w:uiPriority="61" w:unhideWhenUsed="0"/>
+    <w:lsdException w:name="Light Grid Accent 2" w:semiHidden="0" w:uiPriority="62" w:unhideWhenUsed="0"/>
+    <w:lsdException w:name="Medium Shading 1 Accent 2" w:semiHidden="0" w:uiPriority="63" w:unhideWhenUsed="0"/>
+    <w:lsdException w:name="Medium Shading 2 Accent 2" w:semiHidden="0" w:uiPriority="64" w:unhideWhenUsed="0"/>
+    <w:lsdException w:name="Medium List 1 Accent 2" w:semiHidden="0" w:uiPriority="65" w:unhideWhenUsed="0"/>
+    <w:lsdException w:name="Medium List 2 Accent 2" w:semiHidden="0" w:uiPriority="66" w:unhideWhenUsed="0"/>
+    <w:lsdException w:name="Medium Grid 1 Accent 2" w:semiHidden="0" w:uiPriority="67" w:unhideWhenUsed="0"/>
+    <w:lsdException w:name="Medium Grid 2 Accent 2" w:semiHidden="0" w:uiPriority="68" w:unhideWhenUsed="0"/>
+    <w:lsdException w:name="Medium Grid 3 Accent 2" w:semiHidden="0" w:uiPriority="69" w:unhideWhenUsed="0"/>
+    <w:lsdException w:name="Dark List Accent 2" w:semiHidden="0" w:uiPriority="70" w:unhideWhenUsed="0"/>
+    <w:lsdException w:name="Colorful Shading Accent 2" w:semiHidden="0" w:uiPriority="71" w:unhideWhenUsed="0"/>
+    <w:lsdException w:name="Colorful List Accent 2" w:semiHidden="0" w:uiPriority="72" w:unhideWhenUsed="0"/>
+    <w:lsdException w:name="Colorful Grid Accent 2" w:semiHidden="0" w:uiPriority="73" w:unhideWhenUsed="0"/>
+    <w:lsdException w:name="Light Shading Accent 3" w:semiHidden="0" w:uiPriority="60" w:unhideWhenUsed="0"/>
+    <w:lsdException w:name="Light List Accent 3" w:semiHidden="0" w:uiPriority="61" w:unhideWhenUsed="0"/>
+    <w:lsdException w:name="Light Grid Accent 3" w:semiHidden="0" w:uiPriority="62" w:unhideWhenUsed="0"/>
+    <w:lsdException w:name="Medium Shading 1 Accent 3" w:semiHidden="0" w:uiPriority="63" w:unhideWhenUsed="0"/>
+    <w:lsdException w:name="Medium Shading 2 Accent 3" w:semiHidden="0" w:uiPriority="64" w:unhideWhenUsed="0"/>
+    <w:lsdException w:name="Medium List 1 Accent 3" w:semiHidden="0" w:uiPriority="65" w:unhideWhenUsed="0"/>
+    <w:lsdException w:name="Medium List 2 Accent 3" w:semiHidden="0" w:uiPriority="66" w:unhideWhenUsed="0"/>
+    <w:lsdException w:name="Medium Grid 1 Accent 3" w:semiHidden="0" w:uiPriority="67" w:unhideWhenUsed="0"/>
+    <w:lsdException w:name="Medium Grid 2 Accent 3" w:semiHidden="0" w:uiPriority="68" w:unhideWhenUsed="0"/>
+    <w:lsdException w:name="Medium Grid 3 Accent 3" w:semiHidden="0" w:uiPriority="69" w:unhideWhenUsed="0"/>
+    <w:lsdException w:name="Dark List Accent 3" w:semiHidden="0" w:uiPriority="70" w:unhideWhenUsed="0"/>
+    <w:lsdException w:name="Colorful Shading Accent 3" w:semiHidden="0" w:uiPriority="71" w:unhideWhenUsed="0"/>
+    <w:lsdException w:name="Colorful List Accent 3" w:semiHidden="0" w:uiPriority="72" w:unhideWhenUsed="0"/>
+    <w:lsdException w:name="Colorful Grid Accent 3" w:semiHidden="0" w:uiPriority="73" w:unhideWhenUsed="0"/>
+    <w:lsdException w:name="Light Shading Accent 4" w:semiHidden="0" w:uiPriority="60" w:unhideWhenUsed="0"/>
+    <w:lsdException w:name="Light List Accent 4" w:semiHidden="0" w:uiPriority="61" w:unhideWhenUsed="0"/>
+    <w:lsdException w:name="Light Grid Accent 4" w:semiHidden="0" w:uiPriority="62" w:unhideWhenUsed="0"/>
+    <w:lsdException w:name="Medium Shading 1 Accent 4" w:semiHidden="0" w:uiPriority="63" w:unhideWhenUsed="0"/>
+    <w:lsdException w:name="Medium Shading 2 Accent 4" w:semiHidden="0" w:uiPriority="64" w:unhideWhenUsed="0"/>
+    <w:lsdException w:name="Medium List 1 Accent 4" w:semiHidden="0" w:uiPriority="65" w:unhideWhenUsed="0"/>
+    <w:lsdException w:name="Medium List 2 Accent 4" w:semiHidden="0" w:uiPriority="66" w:unhideWhenUsed="0"/>
+    <w:lsdException w:name="Medium Grid 1 Accent 4" w:semiHidden="0" w:uiPriority="67" w:unhideWhenUsed="0"/>
+    <w:lsdException w:name="Medium Grid 2 Accent 4" w:semiHidden="0" w:uiPriority="68" w:unhideWhenUsed="0"/>
+    <w:lsdException w:name="Medium Grid 3 Accent 4" w:semiHidden="0" w:uiPriority="69" w:unhideWhenUsed="0"/>
+    <w:lsdException w:name="Dark List Accent 4" w:semiHidden="0" w:uiPriority="70" w:unhideWhenUsed="0"/>
+    <w:lsdException w:name="Colorful Shading Accent 4" w:semiHidden="0" w:uiPriority="71" w:unhideWhenUsed="0"/>
+    <w:lsdException w:name="Colorful List Accent 4" w:semiHidden="0" w:uiPriority="72" w:unhideWhenUsed="0"/>
+    <w:lsdException w:name="Colorful Grid Accent 4" w:semiHidden="0" w:uiPriority="73" w:unhideWhenUsed="0"/>
+    <w:lsdException w:name="Light Shading Accent 5" w:semiHidden="0" w:uiPriority="60" w:unhideWhenUsed="0"/>
+    <w:lsdException w:name="Light List Accent 5" w:semiHidden="0" w:uiPriority="61" w:unhideWhenUsed="0"/>
+    <w:lsdException w:name="Light Grid Accent 5" w:semiHidden="0" w:uiPriority="62" w:unhideWhenUsed="0"/>
+    <w:lsdException w:name="Medium Shading 1 Accent 5" w:semiHidden="0" w:uiPriority="63" w:unhideWhenUsed="0"/>
+    <w:lsdException w:name="Medium Shading 2 Accent 5" w:semiHidden="0" w:uiPriority="64" w:unhideWhenUsed="0"/>
+    <w:lsdException w:name="Medium List 1 Accent 5" w:semiHidden="0" w:uiPriority="65" w:unhideWhenUsed="0"/>
+    <w:lsdException w:name="Medium List 2 Accent 5" w:semiHidden="0" w:uiPriority="66" w:unhideWhenUsed="0"/>
+    <w:lsdException w:name="Medium Grid 1 Accent 5" w:semiHidden="0" w:uiPriority="67" w:unhideWhenUsed="0"/>
+    <w:lsdException w:name="Medium Grid 2 Accent 5" w:semiHidden="0" w:uiPriority="68" w:unhideWhenUsed="0"/>
+    <w:lsdException w:name="Medium Grid 3 Accent 5" w:semiHidden="0" w:uiPriority="69" w:unhideWhenUsed="0"/>
+    <w:lsdException w:name="Dark List Accent 5" w:semiHidden="0" w:uiPriority="70" w:unhideWhenUsed="0"/>
+    <w:lsdException w:name="Colorful Shading Accent 5" w:semiHidden="0" w:uiPriority="71" w:unhideWhenUsed="0"/>
+    <w:lsdException w:name="Colorful List Accent 5" w:semiHidden="0" w:uiPriority="72" w:unhideWhenUsed="0"/>
+    <w:lsdException w:name="Colorful Grid Accent 5" w:semiHidden="0" w:uiPriority="73" w:unhideWhenUsed="0"/>
+    <w:lsdException w:name="Light Shading Accent 6" w:semiHidden="0" w:uiPriority="60" w:unhideWhenUsed="0"/>
+    <w:lsdException w:name="Light List Accent 6" w:semiHidden="0" w:uiPriority="61" w:unhideWhenUsed="0"/>
+    <w:lsdException w:name="Light Grid Accent 6" w:semiHidden="0" w:uiPriority="62" w:unhideWhenUsed="0"/>
+    <w:lsdException w:name="Medium Shading 1 Accent 6" w:semiHidden="0" w:uiPriority="63" w:unhideWhenUsed="0"/>
+    <w:lsdException w:name="Medium Shading 2 Accent 6" w:semiHidden="0" w:uiPriority="64" w:unhideWhenUsed="0"/>
+    <w:lsdException w:name="Medium List 1 Accent 6" w:semiHidden="0" w:uiPriority="65" w:unhideWhenUsed="0"/>
+    <w:lsdException w:name="Medium List 2 Accent 6" w:semiHidden="0" w:uiPriority="66" w:unhideWhenUsed="0"/>
+    <w:lsdException w:name="Medium Grid 1 Accent 6" w:semiHidden="0" w:uiPriority="67" w:unhideWhenUsed="0"/>
+    <w:lsdException w:name="Medium Grid 2 Accent 6" w:semiHidden="0" w:uiPriority="68" w:unhideWhenUsed="0"/>
+    <w:lsdException w:name="Medium Grid 3 Accent 6" w:semiHidden="0" w:uiPriority="69" w:unhideWhenUsed="0"/>
+    <w:lsdException w:name="Dark List Accent 6" w:semiHidden="0" w:uiPriority="70" w:unhideWhenUsed="0"/>
+    <w:lsdException w:name="Colorful Shading Accent 6" w:semiHidden="0" w:uiPriority="71" w:unhideWhenUsed="0"/>
+    <w:lsdException w:name="Colorful List Accent 6" w:semiHidden="0" w:uiPriority="72" w:unhideWhenUsed="0"/>
+    <w:lsdException w:name="Colorful Grid Accent 6" w:semiHidden="0" w:uiPriority="73" w:unhideWhenUsed="0"/>
+    <w:lsdException w:name="Subtle Emphasis" w:semiHidden="0" w:uiPriority="19" w:unhideWhenUsed="0" w:qFormat="1"/>
+    <w:lsdException w:name="Intense Emphasis" w:semiHidden="0" w:uiPriority="21" w:unhideWhenUsed="0" w:qFormat="1"/>
+    <w:lsdException w:name="Subtle Reference" w:semiHidden="0" w:uiPriority="31" w:unhideWhenUsed="0" w:qFormat="1"/>
+    <w:lsdException w:name="Intense Reference" w:semiHidden="0" w:uiPriority="32" w:unhideWhenUsed="0" w:qFormat="1"/>
+    <w:lsdException w:name="Book Title" w:semiHidden="0" w:uiPriority="33" w:unhideWhenUsed="0" w:qFormat="1"/>
+    <w:lsdException w:name="Bibliography" w:uiPriority="37"/>
+    <w:lsdException w:name="TOC Heading" w:uiPriority="39" w:qFormat="1"/>
   </w:latentStyles>
   <w:style w:type="paragraph" w:default="1" w:styleId="Normal">
     <w:name w:val="Normal"/>
@@ -3338,7 +4094,7 @@
   <a:extraClrSchemeLst/>
   <a:extLst>
     <a:ext uri="{05A4C25C-085E-4340-85A3-A5531E510DB2}">
-      <thm15:themeFamily xmlns:thm15="http://schemas.microsoft.com/office/thememl/2012/main" name="Office Theme" id="{62F939B6-93AF-4DB8-9C6B-D6C7DFDC589F}" vid="{4A3C46E8-61CC-4603-A589-7422A47A8E4A}"/>
+      <thm15:themeFamily xmlns:thm15="http://schemas.microsoft.com/office/thememl/2012/main" xmlns="" name="Office Theme" id="{62F939B6-93AF-4DB8-9C6B-D6C7DFDC589F}" vid="{4A3C46E8-61CC-4603-A589-7422A47A8E4A}"/>
     </a:ext>
   </a:extLst>
 </a:theme>
